--- a/Sprint6Doc.docx
+++ b/Sprint6Doc.docx
@@ -4,36 +4,151 @@
   <w:body>
     <w:p/>
     <w:p/>
-    <w:p>
-      <w:r>
-        <w:t xml:space="preserve">                                                           Technical Design Document</w:t>
-      </w:r>
-    </w:p>
     <w:p/>
     <w:p/>
     <w:p>
-      <w:r>
-        <w:t xml:space="preserve">                                                          </w:t>
-      </w:r>
-      <w:r>
+      <w:pPr>
+        <w:rPr>
+          <w:sz w:val="40"/>
+          <w:szCs w:val="40"/>
+        </w:rPr>
+      </w:pPr>
+      <w:r>
+        <w:rPr>
+          <w:sz w:val="24"/>
+        </w:rPr>
+        <w:t xml:space="preserve">                             </w:t>
+      </w:r>
+      <w:r>
+        <w:rPr>
+          <w:sz w:val="24"/>
+        </w:rPr>
+        <w:t xml:space="preserve">                 </w:t>
+      </w:r>
+      <w:r>
+        <w:rPr>
+          <w:sz w:val="24"/>
+        </w:rPr>
         <w:t xml:space="preserve"> </w:t>
       </w:r>
       <w:r>
-        <w:t xml:space="preserve">  </w:t>
+        <w:rPr>
+          <w:sz w:val="40"/>
+          <w:szCs w:val="40"/>
+        </w:rPr>
+        <w:t>Technical Design Document</w:t>
+      </w:r>
+    </w:p>
+    <w:p>
+      <w:pPr>
+        <w:rPr>
+          <w:sz w:val="30"/>
+          <w:szCs w:val="30"/>
+        </w:rPr>
+      </w:pPr>
+      <w:r>
+        <w:rPr>
+          <w:sz w:val="30"/>
+          <w:szCs w:val="30"/>
+        </w:rPr>
+        <w:t xml:space="preserve">                                         </w:t>
+      </w:r>
+      <w:r>
+        <w:rPr>
+          <w:sz w:val="30"/>
+          <w:szCs w:val="30"/>
+        </w:rPr>
+        <w:t xml:space="preserve">             </w:t>
+      </w:r>
+      <w:r>
+        <w:rPr>
+          <w:sz w:val="30"/>
+          <w:szCs w:val="30"/>
+        </w:rPr>
+        <w:t xml:space="preserve"> </w:t>
+      </w:r>
+      <w:r>
+        <w:rPr>
+          <w:sz w:val="30"/>
+          <w:szCs w:val="30"/>
+        </w:rPr>
+        <w:t>Great Outdoors</w:t>
+      </w:r>
+    </w:p>
+    <w:p/>
+    <w:p/>
+    <w:p>
+      <w:r>
+        <w:t xml:space="preserve">                                                    </w:t>
+      </w:r>
+    </w:p>
+    <w:p>
+      <w:pPr>
+        <w:rPr>
+          <w:sz w:val="30"/>
+          <w:szCs w:val="30"/>
+        </w:rPr>
+      </w:pPr>
+      <w:r>
+        <w:t xml:space="preserve">                                                        </w:t>
+      </w:r>
+      <w:r>
+        <w:rPr>
+          <w:sz w:val="30"/>
+          <w:szCs w:val="30"/>
+        </w:rPr>
+        <w:t xml:space="preserve">Capgemini Technology Services </w:t>
+      </w:r>
+    </w:p>
+    <w:p>
+      <w:r>
+        <w:t xml:space="preserve">                                                                             </w:t>
+      </w:r>
+      <w:proofErr w:type="spellStart"/>
+      <w:r>
+        <w:t>Airoli</w:t>
+      </w:r>
+      <w:proofErr w:type="spellEnd"/>
+      <w:r>
+        <w:t xml:space="preserve">, </w:t>
+      </w:r>
+      <w:proofErr w:type="spellStart"/>
+      <w:r>
+        <w:t>Navi</w:t>
+      </w:r>
+      <w:proofErr w:type="spellEnd"/>
+      <w:r>
+        <w:t xml:space="preserve"> Mumbai,</w:t>
+      </w:r>
+    </w:p>
+    <w:p>
+      <w:r>
+        <w:t xml:space="preserve">                                                                                        India</w:t>
+      </w:r>
+    </w:p>
+    <w:p/>
+    <w:p/>
+    <w:p>
+      <w:r>
+        <w:t xml:space="preserve">                                                                           </w:t>
       </w:r>
       <w:proofErr w:type="gramStart"/>
       <w:r>
-        <w:t>Project :</w:t>
+        <w:t>Date :</w:t>
       </w:r>
       <w:proofErr w:type="gramEnd"/>
       <w:r>
-        <w:t xml:space="preserve"> Great Outdoors</w:t>
-      </w:r>
-    </w:p>
-    <w:p/>
-    <w:p>
-      <w:r>
-        <w:t xml:space="preserve">                                                                       Team A</w:t>
+        <w:t xml:space="preserve"> 05-11-2019</w:t>
+      </w:r>
+    </w:p>
+    <w:p>
+      <w:r>
+        <w:t xml:space="preserve">                                                       </w:t>
+      </w:r>
+    </w:p>
+    <w:p>
+      <w:r>
+        <w:t xml:space="preserve">                                                                   </w:t>
       </w:r>
     </w:p>
     <w:p/>
@@ -49,74 +164,769 @@
     <w:p/>
     <w:p/>
     <w:p/>
+    <w:p>
+      <w:pPr>
+        <w:rPr>
+          <w:rFonts w:cstheme="minorHAnsi"/>
+          <w:b/>
+          <w:smallCaps/>
+          <w:sz w:val="28"/>
+          <w:szCs w:val="28"/>
+        </w:rPr>
+      </w:pPr>
+      <w:r>
+        <w:rPr>
+          <w:rFonts w:cstheme="minorHAnsi"/>
+          <w:b/>
+          <w:smallCaps/>
+          <w:sz w:val="28"/>
+          <w:szCs w:val="28"/>
+        </w:rPr>
+        <w:lastRenderedPageBreak/>
+        <w:t>Table of Contents</w:t>
+      </w:r>
+    </w:p>
+    <w:p>
+      <w:pPr>
+        <w:rPr>
+          <w:rFonts w:cstheme="minorHAnsi"/>
+          <w:smallCaps/>
+          <w:sz w:val="28"/>
+          <w:szCs w:val="28"/>
+        </w:rPr>
+      </w:pPr>
+      <w:proofErr w:type="gramStart"/>
+      <w:r>
+        <w:rPr>
+          <w:rFonts w:cstheme="minorHAnsi"/>
+          <w:smallCaps/>
+          <w:sz w:val="28"/>
+          <w:szCs w:val="28"/>
+        </w:rPr>
+        <w:t>Introduction</w:t>
+      </w:r>
+      <w:r>
+        <w:rPr>
+          <w:rFonts w:cstheme="minorHAnsi"/>
+          <w:smallCaps/>
+          <w:sz w:val="28"/>
+          <w:szCs w:val="28"/>
+        </w:rPr>
+        <w:t>.……………………………………………………………………………………………………3</w:t>
+      </w:r>
+      <w:proofErr w:type="gramEnd"/>
+      <w:r>
+        <w:rPr>
+          <w:rFonts w:cstheme="minorHAnsi"/>
+          <w:smallCaps/>
+          <w:sz w:val="28"/>
+          <w:szCs w:val="28"/>
+        </w:rPr>
+        <w:t xml:space="preserve">    </w:t>
+      </w:r>
+    </w:p>
+    <w:p>
+      <w:pPr>
+        <w:rPr>
+          <w:rFonts w:cstheme="minorHAnsi"/>
+          <w:smallCaps/>
+          <w:sz w:val="28"/>
+          <w:szCs w:val="28"/>
+        </w:rPr>
+      </w:pPr>
+      <w:r>
+        <w:rPr>
+          <w:rFonts w:cstheme="minorHAnsi"/>
+          <w:smallCaps/>
+          <w:sz w:val="28"/>
+          <w:szCs w:val="28"/>
+        </w:rPr>
+        <w:t>Explanation of Use Case Contents</w:t>
+      </w:r>
+      <w:r>
+        <w:rPr>
+          <w:rFonts w:cstheme="minorHAnsi"/>
+          <w:smallCaps/>
+          <w:sz w:val="28"/>
+          <w:szCs w:val="28"/>
+        </w:rPr>
+        <w:t xml:space="preserve">………………………………………………………………………4  </w:t>
+      </w:r>
+    </w:p>
+    <w:p>
+      <w:pPr>
+        <w:ind w:left="720"/>
+        <w:rPr>
+          <w:rFonts w:cstheme="minorHAnsi"/>
+          <w:smallCaps/>
+          <w:sz w:val="24"/>
+          <w:szCs w:val="24"/>
+        </w:rPr>
+      </w:pPr>
+      <w:r>
+        <w:rPr>
+          <w:rFonts w:cstheme="minorHAnsi"/>
+          <w:smallCaps/>
+          <w:sz w:val="24"/>
+          <w:szCs w:val="24"/>
+        </w:rPr>
+        <w:t>Admin</w:t>
+      </w:r>
+    </w:p>
+    <w:p>
+      <w:pPr>
+        <w:ind w:left="720"/>
+        <w:rPr>
+          <w:rFonts w:cstheme="minorHAnsi"/>
+          <w:smallCaps/>
+          <w:sz w:val="24"/>
+          <w:szCs w:val="24"/>
+        </w:rPr>
+      </w:pPr>
+      <w:r>
+        <w:rPr>
+          <w:rFonts w:cstheme="minorHAnsi"/>
+          <w:smallCaps/>
+          <w:sz w:val="24"/>
+          <w:szCs w:val="24"/>
+        </w:rPr>
+        <w:t>retailer</w:t>
+      </w:r>
+    </w:p>
+    <w:p>
+      <w:pPr>
+        <w:ind w:left="720"/>
+        <w:rPr>
+          <w:rFonts w:cstheme="minorHAnsi"/>
+          <w:smallCaps/>
+          <w:sz w:val="24"/>
+          <w:szCs w:val="24"/>
+        </w:rPr>
+      </w:pPr>
+      <w:r>
+        <w:rPr>
+          <w:rFonts w:cstheme="minorHAnsi"/>
+          <w:smallCaps/>
+          <w:sz w:val="24"/>
+          <w:szCs w:val="24"/>
+        </w:rPr>
+        <w:t xml:space="preserve">Sales Person                                                                                                                                            </w:t>
+      </w:r>
+    </w:p>
+    <w:p>
+      <w:pPr>
+        <w:pStyle w:val="TOC1"/>
+        <w:tabs>
+          <w:tab w:val="right" w:leader="dot" w:pos="9350"/>
+        </w:tabs>
+        <w:rPr>
+          <w:rFonts w:asciiTheme="minorHAnsi" w:hAnsiTheme="minorHAnsi" w:cstheme="minorHAnsi"/>
+        </w:rPr>
+      </w:pPr>
+      <w:r>
+        <w:rPr>
+          <w:rFonts w:asciiTheme="minorHAnsi" w:hAnsiTheme="minorHAnsi" w:cstheme="minorHAnsi"/>
+        </w:rPr>
+        <w:t>ER Diagram</w:t>
+      </w:r>
+      <w:r>
+        <w:rPr>
+          <w:rFonts w:asciiTheme="minorHAnsi" w:hAnsiTheme="minorHAnsi" w:cstheme="minorHAnsi"/>
+        </w:rPr>
+        <w:t>…………………………………………………………………………………………………………………………..7</w:t>
+      </w:r>
+    </w:p>
+    <w:p>
+      <w:pPr>
+        <w:pStyle w:val="TOC1"/>
+        <w:tabs>
+          <w:tab w:val="right" w:leader="dot" w:pos="9350"/>
+        </w:tabs>
+        <w:rPr>
+          <w:rFonts w:asciiTheme="minorHAnsi" w:hAnsiTheme="minorHAnsi" w:cstheme="minorHAnsi"/>
+        </w:rPr>
+      </w:pPr>
+      <w:r>
+        <w:rPr>
+          <w:rFonts w:asciiTheme="minorHAnsi" w:hAnsiTheme="minorHAnsi" w:cstheme="minorHAnsi"/>
+        </w:rPr>
+        <w:t xml:space="preserve">Modules </w:t>
+      </w:r>
+      <w:r>
+        <w:rPr>
+          <w:rFonts w:asciiTheme="minorHAnsi" w:hAnsiTheme="minorHAnsi" w:cstheme="minorHAnsi"/>
+        </w:rPr>
+        <w:t>….</w:t>
+      </w:r>
+      <w:r>
+        <w:rPr>
+          <w:rFonts w:asciiTheme="minorHAnsi" w:hAnsiTheme="minorHAnsi" w:cstheme="minorHAnsi"/>
+        </w:rPr>
+        <w:t>…………………………………………………………………………………………………………………………..</w:t>
+      </w:r>
+      <w:r>
+        <w:rPr>
+          <w:rFonts w:asciiTheme="minorHAnsi" w:hAnsiTheme="minorHAnsi" w:cstheme="minorHAnsi"/>
+        </w:rPr>
+        <w:t>8</w:t>
+      </w:r>
+    </w:p>
+    <w:p>
+      <w:pPr>
+        <w:pStyle w:val="TOC1"/>
+        <w:tabs>
+          <w:tab w:val="right" w:leader="dot" w:pos="9350"/>
+        </w:tabs>
+      </w:pPr>
+      <w:r>
+        <w:rPr>
+          <w:rFonts w:asciiTheme="minorHAnsi" w:hAnsiTheme="minorHAnsi" w:cstheme="minorHAnsi"/>
+        </w:rPr>
+        <w:fldChar w:fldCharType="begin"/>
+      </w:r>
+      <w:r>
+        <w:rPr>
+          <w:rFonts w:asciiTheme="minorHAnsi" w:hAnsiTheme="minorHAnsi" w:cstheme="minorHAnsi"/>
+        </w:rPr>
+        <w:instrText xml:space="preserve"> TOC \o "1-3" \h \z \u </w:instrText>
+      </w:r>
+      <w:r>
+        <w:rPr>
+          <w:rFonts w:asciiTheme="minorHAnsi" w:hAnsiTheme="minorHAnsi" w:cstheme="minorHAnsi"/>
+        </w:rPr>
+        <w:fldChar w:fldCharType="separate"/>
+      </w:r>
+    </w:p>
+    <w:p>
+      <w:pPr>
+        <w:rPr>
+          <w:lang w:val="en-US"/>
+        </w:rPr>
+      </w:pPr>
+      <w:r>
+        <w:rPr>
+          <w:lang w:val="en-US"/>
+        </w:rPr>
+        <w:t xml:space="preserve">  </w:t>
+      </w:r>
+      <w:r>
+        <w:rPr>
+          <w:lang w:val="en-US"/>
+        </w:rPr>
+        <w:t xml:space="preserve">        </w:t>
+      </w:r>
+      <w:r>
+        <w:rPr>
+          <w:lang w:val="en-US"/>
+        </w:rPr>
+        <w:t xml:space="preserve"> ADMIN &amp; ADDRESS</w:t>
+      </w:r>
+    </w:p>
+    <w:p>
+      <w:pPr>
+        <w:rPr>
+          <w:lang w:val="en-US"/>
+        </w:rPr>
+      </w:pPr>
+      <w:r>
+        <w:rPr>
+          <w:lang w:val="en-US"/>
+        </w:rPr>
+        <w:t xml:space="preserve">  </w:t>
+      </w:r>
+      <w:r>
+        <w:rPr>
+          <w:lang w:val="en-US"/>
+        </w:rPr>
+        <w:t xml:space="preserve">         </w:t>
+      </w:r>
+      <w:r>
+        <w:rPr>
+          <w:lang w:val="en-US"/>
+        </w:rPr>
+        <w:t xml:space="preserve"> RETAILER</w:t>
+      </w:r>
+    </w:p>
+    <w:p>
+      <w:pPr>
+        <w:rPr>
+          <w:lang w:val="en-US"/>
+        </w:rPr>
+      </w:pPr>
+      <w:r>
+        <w:rPr>
+          <w:lang w:val="en-US"/>
+        </w:rPr>
+        <w:t xml:space="preserve">   </w:t>
+      </w:r>
+      <w:r>
+        <w:rPr>
+          <w:lang w:val="en-US"/>
+        </w:rPr>
+        <w:t xml:space="preserve">        </w:t>
+      </w:r>
+      <w:r>
+        <w:rPr>
+          <w:lang w:val="en-US"/>
+        </w:rPr>
+        <w:t>SALESPERSON</w:t>
+      </w:r>
+    </w:p>
+    <w:p>
+      <w:pPr>
+        <w:rPr>
+          <w:lang w:val="en-US"/>
+        </w:rPr>
+      </w:pPr>
+      <w:r>
+        <w:rPr>
+          <w:lang w:val="en-US"/>
+        </w:rPr>
+        <w:t xml:space="preserve">  </w:t>
+      </w:r>
+      <w:r>
+        <w:rPr>
+          <w:lang w:val="en-US"/>
+        </w:rPr>
+        <w:t xml:space="preserve">        </w:t>
+      </w:r>
+      <w:r>
+        <w:rPr>
+          <w:lang w:val="en-US"/>
+        </w:rPr>
+        <w:t xml:space="preserve"> PRODUCT</w:t>
+      </w:r>
+    </w:p>
+    <w:p>
+      <w:pPr>
+        <w:tabs>
+          <w:tab w:val="left" w:pos="3064"/>
+        </w:tabs>
+        <w:rPr>
+          <w:lang w:val="en-US"/>
+        </w:rPr>
+      </w:pPr>
+      <w:r>
+        <w:rPr>
+          <w:lang w:val="en-US"/>
+        </w:rPr>
+        <w:t xml:space="preserve">   </w:t>
+      </w:r>
+      <w:r>
+        <w:rPr>
+          <w:lang w:val="en-US"/>
+        </w:rPr>
+        <w:t xml:space="preserve">        </w:t>
+      </w:r>
+      <w:r>
+        <w:rPr>
+          <w:lang w:val="en-US"/>
+        </w:rPr>
+        <w:t>ORDER</w:t>
+      </w:r>
+      <w:r>
+        <w:rPr>
+          <w:lang w:val="en-US"/>
+        </w:rPr>
+        <w:tab/>
+      </w:r>
+    </w:p>
+    <w:p>
+      <w:pPr>
+        <w:rPr>
+          <w:lang w:val="en-US"/>
+        </w:rPr>
+      </w:pPr>
+      <w:r>
+        <w:rPr>
+          <w:lang w:val="en-US"/>
+        </w:rPr>
+        <w:t xml:space="preserve">   </w:t>
+      </w:r>
+      <w:r>
+        <w:rPr>
+          <w:lang w:val="en-US"/>
+        </w:rPr>
+        <w:t xml:space="preserve">        </w:t>
+      </w:r>
+      <w:r>
+        <w:rPr>
+          <w:lang w:val="en-US"/>
+        </w:rPr>
+        <w:t>RETURN &amp; CANCEL</w:t>
+      </w:r>
+    </w:p>
+    <w:p>
+      <w:pPr>
+        <w:rPr>
+          <w:lang w:val="en-US"/>
+        </w:rPr>
+      </w:pPr>
+    </w:p>
+    <w:p>
+      <w:pPr>
+        <w:rPr>
+          <w:lang w:val="en-US"/>
+        </w:rPr>
+      </w:pPr>
+    </w:p>
+    <w:p>
+      <w:r>
+        <w:rPr>
+          <w:rFonts w:cstheme="minorHAnsi"/>
+        </w:rPr>
+        <w:fldChar w:fldCharType="end"/>
+      </w:r>
+    </w:p>
     <w:p/>
     <w:p/>
     <w:p/>
     <w:p/>
     <w:p/>
-    <w:p/>
-    <w:p/>
-    <w:p/>
-    <w:p/>
-    <w:p/>
-    <w:p/>
-    <w:p/>
-    <w:p/>
-    <w:p/>
-    <w:p/>
-    <w:p/>
-    <w:p>
-      <w:pPr>
-        <w:rPr>
-          <w:sz w:val="28"/>
-          <w:szCs w:val="28"/>
-        </w:rPr>
-      </w:pPr>
-    </w:p>
-    <w:p>
-      <w:pPr>
-        <w:rPr>
-          <w:sz w:val="24"/>
-          <w:szCs w:val="24"/>
-        </w:rPr>
-      </w:pPr>
-      <w:r>
-        <w:rPr>
-          <w:sz w:val="24"/>
-          <w:szCs w:val="24"/>
+    <w:p>
+      <w:pPr>
+        <w:rPr>
+          <w:b/>
+          <w:sz w:val="32"/>
+          <w:szCs w:val="32"/>
+        </w:rPr>
+      </w:pPr>
+    </w:p>
+    <w:p>
+      <w:pPr>
+        <w:rPr>
+          <w:b/>
+          <w:sz w:val="32"/>
+          <w:szCs w:val="32"/>
+        </w:rPr>
+      </w:pPr>
+    </w:p>
+    <w:p>
+      <w:pPr>
+        <w:rPr>
+          <w:b/>
+          <w:sz w:val="32"/>
+          <w:szCs w:val="32"/>
+        </w:rPr>
+      </w:pPr>
+    </w:p>
+    <w:p>
+      <w:pPr>
+        <w:rPr>
+          <w:b/>
+          <w:sz w:val="32"/>
+          <w:szCs w:val="32"/>
+        </w:rPr>
+      </w:pPr>
+    </w:p>
+    <w:p>
+      <w:pPr>
+        <w:rPr>
+          <w:b/>
+          <w:sz w:val="32"/>
+          <w:szCs w:val="32"/>
+        </w:rPr>
+      </w:pPr>
+    </w:p>
+    <w:p>
+      <w:pPr>
+        <w:rPr>
+          <w:b/>
+          <w:sz w:val="32"/>
+          <w:szCs w:val="32"/>
+        </w:rPr>
+      </w:pPr>
+    </w:p>
+    <w:p>
+      <w:pPr>
+        <w:rPr>
+          <w:sz w:val="24"/>
+          <w:szCs w:val="24"/>
+        </w:rPr>
+      </w:pPr>
+    </w:p>
+    <w:p>
+      <w:pPr>
+        <w:rPr>
+          <w:b/>
+          <w:sz w:val="24"/>
+          <w:szCs w:val="24"/>
+        </w:rPr>
+      </w:pPr>
+      <w:r>
+        <w:rPr>
+          <w:b/>
+          <w:sz w:val="24"/>
+          <w:szCs w:val="24"/>
+        </w:rPr>
+        <w:lastRenderedPageBreak/>
+        <w:t>INT</w:t>
+      </w:r>
+      <w:r>
+        <w:rPr>
+          <w:b/>
+          <w:sz w:val="24"/>
+          <w:szCs w:val="24"/>
+        </w:rPr>
+        <w:t>R</w:t>
+      </w:r>
+      <w:r>
+        <w:rPr>
+          <w:b/>
+          <w:sz w:val="24"/>
+          <w:szCs w:val="24"/>
+        </w:rPr>
+        <w:t>ODUCTION</w:t>
+      </w:r>
+      <w:bookmarkStart w:id="0" w:name="_GoBack"/>
+      <w:bookmarkEnd w:id="0"/>
+    </w:p>
+    <w:p>
+      <w:pPr>
+        <w:rPr>
+          <w:sz w:val="24"/>
+          <w:szCs w:val="24"/>
+        </w:rPr>
+      </w:pPr>
+      <w:r>
+        <w:rPr>
+          <w:sz w:val="24"/>
+          <w:szCs w:val="24"/>
+        </w:rPr>
+        <w:t>Great Outdoors (GO) is an electronic distributor of outdoor products. GO sources the products from various manufacturers and supplies it to Retailers across various countries.</w:t>
+      </w:r>
+    </w:p>
+    <w:p>
+      <w:pPr>
+        <w:rPr>
+          <w:b/>
+          <w:sz w:val="24"/>
+          <w:szCs w:val="24"/>
+        </w:rPr>
+      </w:pPr>
+      <w:r>
+        <w:rPr>
+          <w:sz w:val="24"/>
+          <w:szCs w:val="24"/>
+        </w:rPr>
+        <w:t xml:space="preserve"> Due to the lack of intermediaries, GO has been able to price its products very competitively offering significant discounts as compared to its “brick and mortar” rivals. This has helped their revenue grow very rapidly. GO’s gross profit is quite healthy. However, they continue to make investments into the business to drive growth as a result of which their net profit margins are very thin and at times become red as well. So, there is a constant pressure to optimize on costs and enhance profitability so that they can fuel further growth. GO is always looking at opportunities for cost optimization in order to enhance profitability</w:t>
+      </w:r>
+    </w:p>
+    <w:p>
+      <w:pPr>
+        <w:rPr>
+          <w:b/>
+          <w:sz w:val="32"/>
+          <w:szCs w:val="32"/>
+        </w:rPr>
+      </w:pPr>
+    </w:p>
+    <w:p>
+      <w:pPr>
+        <w:rPr>
+          <w:b/>
+          <w:sz w:val="32"/>
+          <w:szCs w:val="32"/>
+        </w:rPr>
+      </w:pPr>
+    </w:p>
+    <w:p>
+      <w:pPr>
+        <w:rPr>
+          <w:b/>
+          <w:sz w:val="32"/>
+          <w:szCs w:val="32"/>
+        </w:rPr>
+      </w:pPr>
+    </w:p>
+    <w:p>
+      <w:pPr>
+        <w:rPr>
+          <w:b/>
+          <w:sz w:val="32"/>
+          <w:szCs w:val="32"/>
+        </w:rPr>
+      </w:pPr>
+    </w:p>
+    <w:p>
+      <w:pPr>
+        <w:rPr>
+          <w:b/>
+          <w:sz w:val="32"/>
+          <w:szCs w:val="32"/>
+        </w:rPr>
+      </w:pPr>
+    </w:p>
+    <w:p>
+      <w:pPr>
+        <w:rPr>
+          <w:b/>
+          <w:sz w:val="32"/>
+          <w:szCs w:val="32"/>
+        </w:rPr>
+      </w:pPr>
+    </w:p>
+    <w:p>
+      <w:pPr>
+        <w:rPr>
+          <w:b/>
+          <w:sz w:val="32"/>
+          <w:szCs w:val="32"/>
+        </w:rPr>
+      </w:pPr>
+    </w:p>
+    <w:p>
+      <w:pPr>
+        <w:rPr>
+          <w:b/>
+          <w:sz w:val="32"/>
+          <w:szCs w:val="32"/>
+        </w:rPr>
+      </w:pPr>
+    </w:p>
+    <w:p>
+      <w:pPr>
+        <w:rPr>
+          <w:b/>
+          <w:sz w:val="32"/>
+          <w:szCs w:val="32"/>
+        </w:rPr>
+      </w:pPr>
+    </w:p>
+    <w:p>
+      <w:pPr>
+        <w:rPr>
+          <w:b/>
+          <w:sz w:val="32"/>
+          <w:szCs w:val="32"/>
+        </w:rPr>
+      </w:pPr>
+    </w:p>
+    <w:p>
+      <w:pPr>
+        <w:rPr>
+          <w:b/>
+          <w:sz w:val="32"/>
+          <w:szCs w:val="32"/>
+        </w:rPr>
+      </w:pPr>
+    </w:p>
+    <w:p>
+      <w:pPr>
+        <w:rPr>
+          <w:b/>
+          <w:sz w:val="32"/>
+          <w:szCs w:val="32"/>
+        </w:rPr>
+      </w:pPr>
+    </w:p>
+    <w:p>
+      <w:pPr>
+        <w:rPr>
+          <w:b/>
+          <w:sz w:val="32"/>
+          <w:szCs w:val="32"/>
+        </w:rPr>
+      </w:pPr>
+    </w:p>
+    <w:p>
+      <w:pPr>
+        <w:rPr>
+          <w:b/>
+          <w:sz w:val="32"/>
+          <w:szCs w:val="32"/>
+        </w:rPr>
+      </w:pPr>
+    </w:p>
+    <w:p>
+      <w:pPr>
+        <w:rPr>
+          <w:b/>
+          <w:sz w:val="32"/>
+          <w:szCs w:val="32"/>
+        </w:rPr>
+      </w:pPr>
+    </w:p>
+    <w:p>
+      <w:pPr>
+        <w:rPr>
+          <w:b/>
+          <w:sz w:val="32"/>
+          <w:szCs w:val="32"/>
+        </w:rPr>
+      </w:pPr>
+    </w:p>
+    <w:p>
+      <w:pPr>
+        <w:rPr>
+          <w:b/>
+          <w:sz w:val="32"/>
+          <w:szCs w:val="32"/>
+        </w:rPr>
+      </w:pPr>
+    </w:p>
+    <w:p>
+      <w:pPr>
+        <w:rPr>
+          <w:b/>
+          <w:sz w:val="32"/>
+          <w:szCs w:val="32"/>
+        </w:rPr>
+      </w:pPr>
+    </w:p>
+    <w:p>
+      <w:pPr>
+        <w:rPr>
+          <w:b/>
+          <w:sz w:val="32"/>
+          <w:szCs w:val="32"/>
+        </w:rPr>
+      </w:pPr>
+      <w:r>
+        <w:rPr>
+          <w:b/>
+          <w:sz w:val="32"/>
+          <w:szCs w:val="32"/>
+        </w:rPr>
+        <w:lastRenderedPageBreak/>
+        <w:t xml:space="preserve">1. </w:t>
+      </w:r>
+      <w:r>
+        <w:rPr>
+          <w:b/>
+          <w:sz w:val="32"/>
+          <w:szCs w:val="32"/>
         </w:rPr>
         <w:t>Use Case Diagrams</w:t>
       </w:r>
     </w:p>
     <w:p>
       <w:pPr>
-        <w:rPr>
-          <w:sz w:val="24"/>
-          <w:szCs w:val="24"/>
-        </w:rPr>
-      </w:pPr>
-      <w:r>
-        <w:rPr>
-          <w:sz w:val="24"/>
-          <w:szCs w:val="24"/>
-        </w:rPr>
-        <w:t xml:space="preserve">     </w:t>
-      </w:r>
-      <w:proofErr w:type="gramStart"/>
-      <w:r>
-        <w:rPr>
-          <w:sz w:val="24"/>
-          <w:szCs w:val="24"/>
-        </w:rPr>
-        <w:t>1.Admin</w:t>
-      </w:r>
-      <w:proofErr w:type="gramEnd"/>
-    </w:p>
-    <w:p>
-      <w:pPr>
-        <w:rPr>
-          <w:sz w:val="28"/>
-          <w:szCs w:val="28"/>
+        <w:pStyle w:val="ListParagraph"/>
+        <w:numPr>
+          <w:ilvl w:val="0"/>
+          <w:numId w:val="14"/>
+        </w:numPr>
+        <w:rPr>
+          <w:sz w:val="24"/>
+          <w:szCs w:val="24"/>
+        </w:rPr>
+      </w:pPr>
+      <w:r>
+        <w:rPr>
+          <w:sz w:val="24"/>
+          <w:szCs w:val="24"/>
+        </w:rPr>
+        <w:t>Admin</w:t>
+      </w:r>
+    </w:p>
+    <w:p>
+      <w:pPr>
+        <w:pStyle w:val="ListParagraph"/>
+        <w:ind w:left="630"/>
+        <w:rPr>
+          <w:sz w:val="24"/>
+          <w:szCs w:val="24"/>
         </w:rPr>
       </w:pPr>
       <w:r>
@@ -125,7 +935,7 @@
           <w:lang w:eastAsia="en-IN"/>
         </w:rPr>
         <w:drawing>
-          <wp:inline distT="0" distB="0" distL="0" distR="0" wp14:anchorId="72D6A72B" wp14:editId="090FB73F">
+          <wp:inline distT="0" distB="0" distL="0" distR="0" wp14:anchorId="1AE46024" wp14:editId="46490C09">
             <wp:extent cx="5731510" cy="4551045"/>
             <wp:effectExtent l="0" t="0" r="2540" b="1905"/>
             <wp:docPr id="1" name="Picture 1" descr="A close up of a map&#10;&#10;Description generated with high confidence">
@@ -154,7 +964,7 @@
                     </pic:cNvPicPr>
                   </pic:nvPicPr>
                   <pic:blipFill>
-                    <a:blip r:embed="rId5"/>
+                    <a:blip r:embed="rId6"/>
                     <a:stretch>
                       <a:fillRect/>
                     </a:stretch>
@@ -174,107 +984,208 @@
           </wp:inline>
         </w:drawing>
       </w:r>
-    </w:p>
-    <w:p>
-      <w:pPr>
-        <w:rPr>
-          <w:sz w:val="28"/>
-          <w:szCs w:val="28"/>
-        </w:rPr>
-      </w:pPr>
-    </w:p>
-    <w:p>
-      <w:pPr>
-        <w:ind w:left="360"/>
-        <w:rPr>
-          <w:sz w:val="28"/>
-          <w:szCs w:val="28"/>
-        </w:rPr>
-      </w:pPr>
-    </w:p>
-    <w:p>
-      <w:pPr>
-        <w:ind w:left="360"/>
-        <w:rPr>
-          <w:sz w:val="28"/>
-          <w:szCs w:val="28"/>
-        </w:rPr>
-      </w:pPr>
-    </w:p>
-    <w:p>
-      <w:pPr>
-        <w:ind w:left="360"/>
-        <w:rPr>
-          <w:sz w:val="28"/>
-          <w:szCs w:val="28"/>
-        </w:rPr>
-      </w:pPr>
-    </w:p>
-    <w:p>
-      <w:pPr>
-        <w:ind w:left="360"/>
-        <w:rPr>
-          <w:sz w:val="28"/>
-          <w:szCs w:val="28"/>
-        </w:rPr>
-      </w:pPr>
-    </w:p>
-    <w:p>
-      <w:pPr>
-        <w:ind w:left="360"/>
-        <w:rPr>
-          <w:sz w:val="28"/>
-          <w:szCs w:val="28"/>
-        </w:rPr>
-      </w:pPr>
-    </w:p>
-    <w:p>
-      <w:pPr>
-        <w:ind w:left="360"/>
-        <w:rPr>
-          <w:sz w:val="28"/>
-          <w:szCs w:val="28"/>
-        </w:rPr>
-      </w:pPr>
-    </w:p>
-    <w:p>
-      <w:pPr>
-        <w:rPr>
-          <w:sz w:val="28"/>
-          <w:szCs w:val="28"/>
-        </w:rPr>
-      </w:pPr>
-    </w:p>
-    <w:p>
-      <w:pPr>
-        <w:rPr>
-          <w:sz w:val="24"/>
-          <w:szCs w:val="24"/>
-        </w:rPr>
-      </w:pPr>
-    </w:p>
-    <w:p>
-      <w:pPr>
-        <w:rPr>
-          <w:sz w:val="24"/>
-          <w:szCs w:val="24"/>
-        </w:rPr>
-      </w:pPr>
+      <w:r>
+        <w:rPr>
+          <w:sz w:val="24"/>
+          <w:szCs w:val="24"/>
+        </w:rPr>
+        <w:br/>
+      </w:r>
+    </w:p>
+    <w:p/>
+    <w:p>
       <w:proofErr w:type="gramStart"/>
       <w:r>
-        <w:rPr>
-          <w:sz w:val="24"/>
-          <w:szCs w:val="24"/>
-        </w:rPr>
-        <w:t>2.Retailer</w:t>
+        <w:t>Description :</w:t>
       </w:r>
       <w:proofErr w:type="gramEnd"/>
-    </w:p>
-    <w:p>
-      <w:pPr>
-        <w:rPr>
-          <w:sz w:val="28"/>
-          <w:szCs w:val="28"/>
+      <w:r>
+        <w:t xml:space="preserve"> Great Outdoors admin logs in and can perform various functions.</w:t>
+      </w:r>
+    </w:p>
+    <w:p>
+      <w:proofErr w:type="gramStart"/>
+      <w:r>
+        <w:t>Actor :</w:t>
+      </w:r>
+      <w:proofErr w:type="gramEnd"/>
+      <w:r>
+        <w:t xml:space="preserve"> Great Outdoors Administrator.</w:t>
+      </w:r>
+    </w:p>
+    <w:p>
+      <w:proofErr w:type="gramStart"/>
+      <w:r>
+        <w:t>Preconditions :</w:t>
+      </w:r>
+      <w:proofErr w:type="gramEnd"/>
+      <w:r>
+        <w:t xml:space="preserve"> Admin has logged in and is now ready to perform the functions available to him.</w:t>
+      </w:r>
+    </w:p>
+    <w:p>
+      <w:r>
+        <w:t xml:space="preserve">Post </w:t>
+      </w:r>
+      <w:proofErr w:type="gramStart"/>
+      <w:r>
+        <w:t>Conditions :</w:t>
+      </w:r>
+      <w:proofErr w:type="gramEnd"/>
+      <w:r>
+        <w:t xml:space="preserve"> Admin can view, edit and add products and salespersons. Admin has the full control of the </w:t>
+      </w:r>
+      <w:proofErr w:type="spellStart"/>
+      <w:r>
+        <w:t>oprations</w:t>
+      </w:r>
+      <w:proofErr w:type="spellEnd"/>
+      <w:r>
+        <w:t xml:space="preserve"> being performed.</w:t>
+      </w:r>
+    </w:p>
+    <w:p>
+      <w:proofErr w:type="gramStart"/>
+      <w:r>
+        <w:t>Flow :</w:t>
+      </w:r>
+      <w:proofErr w:type="gramEnd"/>
+      <w:r>
+        <w:t xml:space="preserve"> </w:t>
+      </w:r>
+    </w:p>
+    <w:p>
+      <w:pPr>
+        <w:pStyle w:val="ListParagraph"/>
+        <w:numPr>
+          <w:ilvl w:val="0"/>
+          <w:numId w:val="15"/>
+        </w:numPr>
+      </w:pPr>
+      <w:r>
+        <w:t>Admin can add products.</w:t>
+      </w:r>
+    </w:p>
+    <w:p>
+      <w:pPr>
+        <w:pStyle w:val="ListParagraph"/>
+        <w:numPr>
+          <w:ilvl w:val="0"/>
+          <w:numId w:val="15"/>
+        </w:numPr>
+      </w:pPr>
+      <w:r>
+        <w:t>Admin can edit product details.</w:t>
+      </w:r>
+    </w:p>
+    <w:p>
+      <w:pPr>
+        <w:pStyle w:val="ListParagraph"/>
+        <w:numPr>
+          <w:ilvl w:val="0"/>
+          <w:numId w:val="15"/>
+        </w:numPr>
+      </w:pPr>
+      <w:r>
+        <w:t>Admin can remove sales persons.</w:t>
+      </w:r>
+    </w:p>
+    <w:p>
+      <w:pPr>
+        <w:pStyle w:val="ListParagraph"/>
+        <w:numPr>
+          <w:ilvl w:val="0"/>
+          <w:numId w:val="15"/>
+        </w:numPr>
+      </w:pPr>
+      <w:r>
+        <w:t>Admin can add salesperson.</w:t>
+      </w:r>
+    </w:p>
+    <w:p>
+      <w:pPr>
+        <w:pStyle w:val="ListParagraph"/>
+        <w:numPr>
+          <w:ilvl w:val="0"/>
+          <w:numId w:val="15"/>
+        </w:numPr>
+      </w:pPr>
+      <w:r>
+        <w:t xml:space="preserve">Admin can </w:t>
+      </w:r>
+      <w:proofErr w:type="gramStart"/>
+      <w:r>
+        <w:t>Edit</w:t>
+      </w:r>
+      <w:proofErr w:type="gramEnd"/>
+      <w:r>
+        <w:t xml:space="preserve"> the profile details.</w:t>
+      </w:r>
+    </w:p>
+    <w:p>
+      <w:pPr>
+        <w:pStyle w:val="ListParagraph"/>
+        <w:numPr>
+          <w:ilvl w:val="0"/>
+          <w:numId w:val="15"/>
+        </w:numPr>
+      </w:pPr>
+      <w:r>
+        <w:t>Admin can view various reports.</w:t>
+      </w:r>
+    </w:p>
+    <w:p>
+      <w:pPr>
+        <w:pStyle w:val="ListParagraph"/>
+        <w:numPr>
+          <w:ilvl w:val="0"/>
+          <w:numId w:val="15"/>
+        </w:numPr>
+      </w:pPr>
+      <w:r>
+        <w:t>Admin controls bonuses of salespersons.</w:t>
+      </w:r>
+    </w:p>
+    <w:p>
+      <w:pPr>
+        <w:pStyle w:val="ListParagraph"/>
+        <w:numPr>
+          <w:ilvl w:val="0"/>
+          <w:numId w:val="15"/>
+        </w:numPr>
+      </w:pPr>
+      <w:r>
+        <w:t>Admin controls product discounts.</w:t>
+      </w:r>
+    </w:p>
+    <w:p>
+      <w:pPr>
+        <w:pStyle w:val="ListParagraph"/>
+        <w:numPr>
+          <w:ilvl w:val="0"/>
+          <w:numId w:val="14"/>
+        </w:numPr>
+        <w:rPr>
+          <w:sz w:val="24"/>
+          <w:szCs w:val="24"/>
+        </w:rPr>
+      </w:pPr>
+      <w:r>
+        <w:rPr>
+          <w:sz w:val="24"/>
+          <w:szCs w:val="24"/>
+        </w:rPr>
+        <w:lastRenderedPageBreak/>
+        <w:t>Retailer</w:t>
+      </w:r>
+    </w:p>
+    <w:p>
+      <w:pPr>
+        <w:pStyle w:val="ListParagraph"/>
+        <w:ind w:left="630"/>
+        <w:rPr>
+          <w:sz w:val="24"/>
+          <w:szCs w:val="24"/>
         </w:rPr>
       </w:pPr>
       <w:r>
@@ -283,7 +1194,7 @@
           <w:lang w:eastAsia="en-IN"/>
         </w:rPr>
         <w:drawing>
-          <wp:inline distT="0" distB="0" distL="0" distR="0" wp14:anchorId="7DD1A9C7" wp14:editId="61966BB4">
+          <wp:inline distT="0" distB="0" distL="0" distR="0" wp14:anchorId="3B05F682" wp14:editId="6ECEA2E1">
             <wp:extent cx="5731510" cy="4432300"/>
             <wp:effectExtent l="0" t="0" r="2540" b="6350"/>
             <wp:docPr id="3" name="Picture 1" descr="A close up of a map&#10;&#10;Description generated with high confidence">
@@ -312,7 +1223,7 @@
                     </pic:cNvPicPr>
                   </pic:nvPicPr>
                   <pic:blipFill>
-                    <a:blip r:embed="rId6"/>
+                    <a:blip r:embed="rId7"/>
                     <a:stretch>
                       <a:fillRect/>
                     </a:stretch>
@@ -335,6 +1246,229 @@
     </w:p>
     <w:p>
       <w:pPr>
+        <w:pStyle w:val="ListParagraph"/>
+        <w:ind w:left="630"/>
+        <w:rPr>
+          <w:sz w:val="24"/>
+          <w:szCs w:val="24"/>
+        </w:rPr>
+      </w:pPr>
+    </w:p>
+    <w:p>
+      <w:pPr>
+        <w:pStyle w:val="ListParagraph"/>
+        <w:ind w:left="630"/>
+        <w:rPr>
+          <w:sz w:val="24"/>
+          <w:szCs w:val="24"/>
+        </w:rPr>
+      </w:pPr>
+    </w:p>
+    <w:p>
+      <w:proofErr w:type="gramStart"/>
+      <w:r>
+        <w:t>Description :</w:t>
+      </w:r>
+      <w:proofErr w:type="gramEnd"/>
+      <w:r>
+        <w:t xml:space="preserve"> Great Outdoors </w:t>
+      </w:r>
+      <w:r>
+        <w:t>retailer</w:t>
+      </w:r>
+      <w:r>
+        <w:t xml:space="preserve"> logs in and can perform various functions</w:t>
+      </w:r>
+      <w:r>
+        <w:t xml:space="preserve"> like buying a product</w:t>
+      </w:r>
+      <w:r>
+        <w:t>.</w:t>
+      </w:r>
+    </w:p>
+    <w:p>
+      <w:proofErr w:type="gramStart"/>
+      <w:r>
+        <w:t>Actor :</w:t>
+      </w:r>
+      <w:proofErr w:type="gramEnd"/>
+      <w:r>
+        <w:t xml:space="preserve"> G</w:t>
+      </w:r>
+      <w:r>
+        <w:t>reat Outdoors Retailer</w:t>
+      </w:r>
+      <w:r>
+        <w:t>.</w:t>
+      </w:r>
+    </w:p>
+    <w:p>
+      <w:proofErr w:type="gramStart"/>
+      <w:r>
+        <w:t>Preconditions :</w:t>
+      </w:r>
+      <w:proofErr w:type="gramEnd"/>
+      <w:r>
+        <w:t xml:space="preserve"> </w:t>
+      </w:r>
+      <w:r>
+        <w:t>Retailer</w:t>
+      </w:r>
+      <w:r>
+        <w:t xml:space="preserve"> has logged in and is now ready to perform the functions available to him.</w:t>
+      </w:r>
+    </w:p>
+    <w:p>
+      <w:r>
+        <w:t xml:space="preserve">Post </w:t>
+      </w:r>
+      <w:proofErr w:type="gramStart"/>
+      <w:r>
+        <w:t>Conditions :</w:t>
+      </w:r>
+      <w:proofErr w:type="gramEnd"/>
+      <w:r>
+        <w:t xml:space="preserve"> </w:t>
+      </w:r>
+      <w:r>
+        <w:t>Retailer</w:t>
+      </w:r>
+      <w:r>
+        <w:t xml:space="preserve"> can view, edit and </w:t>
+      </w:r>
+      <w:r>
+        <w:t>buy</w:t>
+      </w:r>
+      <w:r>
+        <w:t xml:space="preserve"> products. </w:t>
+      </w:r>
+      <w:r>
+        <w:t>Retailer</w:t>
+      </w:r>
+      <w:r>
+        <w:t xml:space="preserve"> has the full control of the </w:t>
+      </w:r>
+      <w:r>
+        <w:t>addresses available and can even add address specific products</w:t>
+      </w:r>
+      <w:r>
+        <w:t>.</w:t>
+      </w:r>
+    </w:p>
+    <w:p>
+      <w:proofErr w:type="gramStart"/>
+      <w:r>
+        <w:t>Flow :</w:t>
+      </w:r>
+      <w:proofErr w:type="gramEnd"/>
+      <w:r>
+        <w:t xml:space="preserve"> </w:t>
+      </w:r>
+    </w:p>
+    <w:p>
+      <w:pPr>
+        <w:pStyle w:val="ListParagraph"/>
+        <w:numPr>
+          <w:ilvl w:val="0"/>
+          <w:numId w:val="16"/>
+        </w:numPr>
+      </w:pPr>
+      <w:r>
+        <w:t>Retailer can register himself and then log in.</w:t>
+      </w:r>
+    </w:p>
+    <w:p>
+      <w:pPr>
+        <w:pStyle w:val="ListParagraph"/>
+        <w:numPr>
+          <w:ilvl w:val="0"/>
+          <w:numId w:val="16"/>
+        </w:numPr>
+      </w:pPr>
+      <w:r>
+        <w:t>Retailer can see his profile details and even manage his profile details.</w:t>
+      </w:r>
+    </w:p>
+    <w:p>
+      <w:pPr>
+        <w:pStyle w:val="ListParagraph"/>
+        <w:numPr>
+          <w:ilvl w:val="0"/>
+          <w:numId w:val="16"/>
+        </w:numPr>
+      </w:pPr>
+      <w:proofErr w:type="spellStart"/>
+      <w:r>
+        <w:t>He/She</w:t>
+      </w:r>
+      <w:proofErr w:type="spellEnd"/>
+      <w:r>
+        <w:t xml:space="preserve"> can buy a product, choose address to which to </w:t>
+      </w:r>
+      <w:proofErr w:type="spellStart"/>
+      <w:r>
+        <w:t>deliever</w:t>
+      </w:r>
+      <w:proofErr w:type="spellEnd"/>
+      <w:r>
+        <w:t>.</w:t>
+      </w:r>
+    </w:p>
+    <w:p>
+      <w:pPr>
+        <w:pStyle w:val="ListParagraph"/>
+        <w:numPr>
+          <w:ilvl w:val="0"/>
+          <w:numId w:val="16"/>
+        </w:numPr>
+      </w:pPr>
+      <w:r>
+        <w:t>Retailer can even add multiple addresses.</w:t>
+      </w:r>
+    </w:p>
+    <w:p>
+      <w:pPr>
+        <w:pStyle w:val="ListParagraph"/>
+        <w:numPr>
+          <w:ilvl w:val="0"/>
+          <w:numId w:val="16"/>
+        </w:numPr>
+      </w:pPr>
+      <w:r>
+        <w:t>Retailer can look at his order history.</w:t>
+      </w:r>
+    </w:p>
+    <w:p>
+      <w:pPr>
+        <w:pStyle w:val="ListParagraph"/>
+        <w:numPr>
+          <w:ilvl w:val="0"/>
+          <w:numId w:val="16"/>
+        </w:numPr>
+      </w:pPr>
+      <w:r>
+        <w:t>Retailer can even return/cancel products.</w:t>
+      </w:r>
+    </w:p>
+    <w:p>
+      <w:pPr>
+        <w:pStyle w:val="ListParagraph"/>
+        <w:numPr>
+          <w:ilvl w:val="0"/>
+          <w:numId w:val="16"/>
+        </w:numPr>
+      </w:pPr>
+      <w:r>
+        <w:t>Retailer can view return details and histories.</w:t>
+      </w:r>
+    </w:p>
+    <w:p>
+      <w:pPr>
+        <w:pStyle w:val="ListParagraph"/>
+      </w:pPr>
+    </w:p>
+    <w:p>
+      <w:pPr>
         <w:rPr>
           <w:sz w:val="28"/>
           <w:szCs w:val="28"/>
@@ -351,106 +1485,32 @@
     </w:p>
     <w:p>
       <w:pPr>
-        <w:rPr>
-          <w:sz w:val="28"/>
-          <w:szCs w:val="28"/>
-        </w:rPr>
-      </w:pPr>
-    </w:p>
-    <w:p>
-      <w:pPr>
-        <w:rPr>
-          <w:sz w:val="28"/>
-          <w:szCs w:val="28"/>
-        </w:rPr>
-      </w:pPr>
-    </w:p>
-    <w:p>
-      <w:pPr>
-        <w:rPr>
-          <w:sz w:val="28"/>
-          <w:szCs w:val="28"/>
-        </w:rPr>
-      </w:pPr>
-    </w:p>
-    <w:p>
-      <w:pPr>
-        <w:rPr>
-          <w:sz w:val="28"/>
-          <w:szCs w:val="28"/>
-        </w:rPr>
-      </w:pPr>
-    </w:p>
-    <w:p>
-      <w:pPr>
-        <w:rPr>
-          <w:sz w:val="28"/>
-          <w:szCs w:val="28"/>
-        </w:rPr>
-      </w:pPr>
-    </w:p>
-    <w:p>
-      <w:pPr>
-        <w:rPr>
-          <w:sz w:val="28"/>
-          <w:szCs w:val="28"/>
-        </w:rPr>
-      </w:pPr>
-    </w:p>
-    <w:p>
-      <w:pPr>
-        <w:rPr>
-          <w:sz w:val="28"/>
-          <w:szCs w:val="28"/>
-        </w:rPr>
-      </w:pPr>
-    </w:p>
-    <w:p>
-      <w:pPr>
-        <w:rPr>
-          <w:sz w:val="28"/>
-          <w:szCs w:val="28"/>
-        </w:rPr>
-      </w:pPr>
-    </w:p>
-    <w:p>
-      <w:pPr>
-        <w:rPr>
-          <w:sz w:val="28"/>
-          <w:szCs w:val="28"/>
-        </w:rPr>
-      </w:pPr>
-    </w:p>
-    <w:p>
-      <w:pPr>
-        <w:rPr>
-          <w:sz w:val="28"/>
-          <w:szCs w:val="28"/>
-        </w:rPr>
-      </w:pPr>
-    </w:p>
-    <w:p>
-      <w:pPr>
-        <w:rPr>
-          <w:sz w:val="24"/>
-          <w:szCs w:val="24"/>
-        </w:rPr>
-      </w:pPr>
-      <w:proofErr w:type="gramStart"/>
-      <w:r>
-        <w:rPr>
-          <w:sz w:val="24"/>
-          <w:szCs w:val="24"/>
-        </w:rPr>
-        <w:t>3.Salesperson</w:t>
-      </w:r>
-      <w:proofErr w:type="gramEnd"/>
-    </w:p>
-    <w:p>
-      <w:pPr>
-        <w:rPr>
-          <w:sz w:val="28"/>
-          <w:szCs w:val="28"/>
+        <w:pStyle w:val="ListParagraph"/>
+        <w:numPr>
+          <w:ilvl w:val="0"/>
+          <w:numId w:val="14"/>
+        </w:numPr>
+        <w:rPr>
+          <w:sz w:val="24"/>
+          <w:szCs w:val="24"/>
+        </w:rPr>
+      </w:pPr>
+      <w:r>
+        <w:rPr>
+          <w:sz w:val="24"/>
+          <w:szCs w:val="24"/>
+        </w:rPr>
+        <w:lastRenderedPageBreak/>
+        <w:t>Salesperson</w:t>
+      </w:r>
+    </w:p>
+    <w:p>
+      <w:pPr>
+        <w:pStyle w:val="ListParagraph"/>
+        <w:ind w:left="630"/>
+        <w:rPr>
+          <w:sz w:val="24"/>
+          <w:szCs w:val="24"/>
         </w:rPr>
       </w:pPr>
       <w:r>
@@ -459,7 +1519,7 @@
           <w:lang w:eastAsia="en-IN"/>
         </w:rPr>
         <w:drawing>
-          <wp:inline distT="0" distB="0" distL="0" distR="0" wp14:anchorId="5FB33F63" wp14:editId="7A9397AC">
+          <wp:inline distT="0" distB="0" distL="0" distR="0" wp14:anchorId="6BBD08D1" wp14:editId="4E082EBD">
             <wp:extent cx="5731510" cy="4061460"/>
             <wp:effectExtent l="0" t="0" r="2540" b="0"/>
             <wp:docPr id="2" name="Picture 1" descr="A close up of a map&#10;&#10;Description generated with high confidence">
@@ -488,7 +1548,7 @@
                     </pic:cNvPicPr>
                   </pic:nvPicPr>
                   <pic:blipFill>
-                    <a:blip r:embed="rId7"/>
+                    <a:blip r:embed="rId8"/>
                     <a:stretch>
                       <a:fillRect/>
                     </a:stretch>
@@ -510,27 +1570,200 @@
       </w:r>
     </w:p>
     <w:p>
+      <w:proofErr w:type="gramStart"/>
+      <w:r>
+        <w:t>Description :</w:t>
+      </w:r>
+      <w:proofErr w:type="gramEnd"/>
+      <w:r>
+        <w:t xml:space="preserve"> Great Outdoors </w:t>
+      </w:r>
+      <w:r>
+        <w:t xml:space="preserve">salesperson </w:t>
+      </w:r>
+      <w:r>
+        <w:t xml:space="preserve">logs in and can perform various functions like </w:t>
+      </w:r>
+      <w:r>
+        <w:t>uploading an order.</w:t>
+      </w:r>
+    </w:p>
+    <w:p>
+      <w:proofErr w:type="gramStart"/>
+      <w:r>
+        <w:t>Actor :</w:t>
+      </w:r>
+      <w:proofErr w:type="gramEnd"/>
+      <w:r>
+        <w:t xml:space="preserve"> Great Outdoors</w:t>
+      </w:r>
+      <w:r>
+        <w:t xml:space="preserve"> Salesperson</w:t>
+      </w:r>
+      <w:r>
+        <w:t>.</w:t>
+      </w:r>
+    </w:p>
+    <w:p>
+      <w:proofErr w:type="gramStart"/>
+      <w:r>
+        <w:t>Preconditions :</w:t>
+      </w:r>
+      <w:proofErr w:type="gramEnd"/>
+      <w:r>
+        <w:t xml:space="preserve"> </w:t>
+      </w:r>
+      <w:r>
+        <w:t>S</w:t>
+      </w:r>
+      <w:r>
+        <w:t>a</w:t>
+      </w:r>
+      <w:r>
+        <w:t>lesperson</w:t>
+      </w:r>
+      <w:r>
+        <w:t xml:space="preserve"> has logged in and is now ready to perform the functions available to him.</w:t>
+      </w:r>
+    </w:p>
+    <w:p>
+      <w:r>
+        <w:t xml:space="preserve">Post </w:t>
+      </w:r>
+      <w:proofErr w:type="gramStart"/>
+      <w:r>
+        <w:t>Conditions :</w:t>
+      </w:r>
+      <w:proofErr w:type="gramEnd"/>
+      <w:r>
+        <w:t xml:space="preserve"> </w:t>
+      </w:r>
+      <w:r>
+        <w:t>Salesperson</w:t>
+      </w:r>
+      <w:r>
+        <w:t xml:space="preserve"> can view, edit</w:t>
+      </w:r>
+      <w:r>
+        <w:t xml:space="preserve"> profile</w:t>
+      </w:r>
+      <w:r>
+        <w:t xml:space="preserve"> and </w:t>
+      </w:r>
+      <w:r>
+        <w:t>upload orders.</w:t>
+      </w:r>
+      <w:r>
+        <w:t xml:space="preserve"> </w:t>
+      </w:r>
+      <w:r>
+        <w:t xml:space="preserve">Salesperson </w:t>
+      </w:r>
+      <w:r>
+        <w:t xml:space="preserve">has the full control of the </w:t>
+      </w:r>
+      <w:r>
+        <w:t xml:space="preserve">products </w:t>
+      </w:r>
+      <w:r>
+        <w:t>available and can even add address specific products.</w:t>
+      </w:r>
+    </w:p>
+    <w:p>
+      <w:proofErr w:type="gramStart"/>
+      <w:r>
+        <w:t>Flow :</w:t>
+      </w:r>
+      <w:proofErr w:type="gramEnd"/>
+      <w:r>
+        <w:t xml:space="preserve"> </w:t>
+      </w:r>
+    </w:p>
+    <w:p>
+      <w:pPr>
+        <w:pStyle w:val="ListParagraph"/>
+        <w:numPr>
+          <w:ilvl w:val="0"/>
+          <w:numId w:val="17"/>
+        </w:numPr>
+      </w:pPr>
+      <w:r>
+        <w:t>Salesperson can put up offline Order.</w:t>
+      </w:r>
+    </w:p>
+    <w:p>
+      <w:pPr>
+        <w:pStyle w:val="ListParagraph"/>
+        <w:numPr>
+          <w:ilvl w:val="0"/>
+          <w:numId w:val="17"/>
+        </w:numPr>
+      </w:pPr>
+      <w:r>
+        <w:t xml:space="preserve">Salesperson </w:t>
+      </w:r>
+      <w:r>
+        <w:t>can see his profile details and even manage his profile details.</w:t>
+      </w:r>
+    </w:p>
+    <w:p>
+      <w:pPr>
+        <w:pStyle w:val="ListParagraph"/>
+        <w:numPr>
+          <w:ilvl w:val="0"/>
+          <w:numId w:val="17"/>
+        </w:numPr>
+      </w:pPr>
+      <w:r>
+        <w:t>Salesperson can cancel offline order.</w:t>
+      </w:r>
+    </w:p>
+    <w:p>
+      <w:pPr>
+        <w:pStyle w:val="ListParagraph"/>
+        <w:numPr>
+          <w:ilvl w:val="0"/>
+          <w:numId w:val="17"/>
+        </w:numPr>
+      </w:pPr>
+      <w:r>
+        <w:t>Salesperson can cancel offline orders.</w:t>
+      </w:r>
+    </w:p>
+    <w:p>
+      <w:pPr>
+        <w:pStyle w:val="ListParagraph"/>
+        <w:numPr>
+          <w:ilvl w:val="0"/>
+          <w:numId w:val="17"/>
+        </w:numPr>
+      </w:pPr>
+      <w:r>
+        <w:t>Sales person can view his sales reports.</w:t>
+      </w:r>
+    </w:p>
+    <w:p>
       <w:pPr>
         <w:rPr>
           <w:sz w:val="28"/>
           <w:szCs w:val="28"/>
         </w:rPr>
       </w:pPr>
-      <w:r>
+    </w:p>
+    <w:p>
+      <w:pPr>
         <w:rPr>
           <w:sz w:val="28"/>
           <w:szCs w:val="28"/>
         </w:rPr>
-        <w:t xml:space="preserve"> </w:t>
-      </w:r>
-    </w:p>
-    <w:p>
-      <w:pPr>
+      </w:pPr>
+      <w:r>
         <w:rPr>
           <w:sz w:val="28"/>
           <w:szCs w:val="28"/>
         </w:rPr>
-      </w:pPr>
+        <w:t xml:space="preserve"> </w:t>
+      </w:r>
     </w:p>
     <w:p>
       <w:pPr>
@@ -559,42 +1792,34 @@
     <w:p>
       <w:pPr>
         <w:rPr>
-          <w:sz w:val="28"/>
-          <w:szCs w:val="28"/>
-        </w:rPr>
-      </w:pPr>
-    </w:p>
-    <w:p>
-      <w:pPr>
-        <w:rPr>
-          <w:sz w:val="28"/>
-          <w:szCs w:val="28"/>
-        </w:rPr>
-      </w:pPr>
-    </w:p>
-    <w:p>
-      <w:pPr>
-        <w:rPr>
-          <w:sz w:val="28"/>
-          <w:szCs w:val="28"/>
-        </w:rPr>
-      </w:pPr>
-      <w:bookmarkStart w:id="0" w:name="_GoBack"/>
-      <w:bookmarkEnd w:id="0"/>
-    </w:p>
-    <w:p>
-      <w:pPr>
-        <w:rPr>
-          <w:sz w:val="24"/>
-          <w:szCs w:val="24"/>
-        </w:rPr>
-      </w:pPr>
-      <w:r>
-        <w:rPr>
-          <w:sz w:val="24"/>
-          <w:szCs w:val="24"/>
-        </w:rPr>
-        <w:lastRenderedPageBreak/>
+          <w:b/>
+          <w:sz w:val="32"/>
+          <w:szCs w:val="32"/>
+        </w:rPr>
+      </w:pPr>
+    </w:p>
+    <w:p>
+      <w:pPr>
+        <w:rPr>
+          <w:b/>
+          <w:sz w:val="32"/>
+          <w:szCs w:val="32"/>
+        </w:rPr>
+      </w:pPr>
+      <w:r>
+        <w:rPr>
+          <w:b/>
+          <w:sz w:val="32"/>
+          <w:szCs w:val="32"/>
+        </w:rPr>
+        <w:t xml:space="preserve">2. </w:t>
+      </w:r>
+      <w:r>
+        <w:rPr>
+          <w:b/>
+          <w:sz w:val="32"/>
+          <w:szCs w:val="32"/>
+        </w:rPr>
         <w:t>ER Diagram</w:t>
       </w:r>
     </w:p>
@@ -636,7 +1861,7 @@
                     </pic:cNvPicPr>
                   </pic:nvPicPr>
                   <pic:blipFill>
-                    <a:blip r:embed="rId8">
+                    <a:blip r:embed="rId9">
                       <a:extLst>
                         <a:ext uri="{28A0092B-C50C-407E-A947-70E740481C1C}">
                           <a14:useLocalDpi xmlns:a14="http://schemas.microsoft.com/office/drawing/2010/main" val="0"/>
@@ -699,41 +1924,501 @@
           <w:sz w:val="24"/>
           <w:szCs w:val="24"/>
         </w:rPr>
+        <w:t>Points to note</w:t>
+      </w:r>
+      <w:r>
+        <w:rPr>
+          <w:sz w:val="24"/>
+          <w:szCs w:val="24"/>
+        </w:rPr>
+        <w:t xml:space="preserve">: </w:t>
+      </w:r>
+    </w:p>
+    <w:p>
+      <w:pPr>
+        <w:pStyle w:val="ListParagraph"/>
+        <w:numPr>
+          <w:ilvl w:val="0"/>
+          <w:numId w:val="18"/>
+        </w:numPr>
+        <w:rPr>
+          <w:sz w:val="24"/>
+          <w:szCs w:val="24"/>
+        </w:rPr>
+      </w:pPr>
+      <w:r>
+        <w:rPr>
+          <w:sz w:val="24"/>
+          <w:szCs w:val="24"/>
+        </w:rPr>
+        <w:t>3 type of users: retailer, salesperson and admin.</w:t>
+      </w:r>
+    </w:p>
+    <w:p>
+      <w:pPr>
+        <w:pStyle w:val="ListParagraph"/>
+        <w:numPr>
+          <w:ilvl w:val="0"/>
+          <w:numId w:val="18"/>
+        </w:numPr>
+        <w:rPr>
+          <w:sz w:val="24"/>
+          <w:szCs w:val="24"/>
+        </w:rPr>
+      </w:pPr>
+      <w:r>
+        <w:rPr>
+          <w:sz w:val="24"/>
+          <w:szCs w:val="24"/>
+        </w:rPr>
+        <w:t xml:space="preserve">Each user has a name, email ID, password, </w:t>
+      </w:r>
+      <w:r>
+        <w:rPr>
+          <w:sz w:val="24"/>
+          <w:szCs w:val="24"/>
+        </w:rPr>
+        <w:t>unique system ID, and a user type.</w:t>
+      </w:r>
+    </w:p>
+    <w:p>
+      <w:pPr>
+        <w:pStyle w:val="ListParagraph"/>
+        <w:numPr>
+          <w:ilvl w:val="0"/>
+          <w:numId w:val="18"/>
+        </w:numPr>
+        <w:rPr>
+          <w:sz w:val="24"/>
+          <w:szCs w:val="24"/>
+        </w:rPr>
+      </w:pPr>
+      <w:r>
+        <w:rPr>
+          <w:sz w:val="24"/>
+          <w:szCs w:val="24"/>
+        </w:rPr>
+        <w:t>Retailer has specific discount percentages.</w:t>
+      </w:r>
+    </w:p>
+    <w:p>
+      <w:pPr>
+        <w:pStyle w:val="ListParagraph"/>
+        <w:numPr>
+          <w:ilvl w:val="0"/>
+          <w:numId w:val="18"/>
+        </w:numPr>
+        <w:rPr>
+          <w:sz w:val="24"/>
+          <w:szCs w:val="24"/>
+        </w:rPr>
+      </w:pPr>
+      <w:r>
+        <w:rPr>
+          <w:sz w:val="24"/>
+          <w:szCs w:val="24"/>
+        </w:rPr>
+        <w:t>Retailer has multiple address IDs stored in address table. Address table consists of Address unique ID, Retailer unique ID, Line 1, Line 2, City, State, Pin code and a mobile no.</w:t>
+      </w:r>
+    </w:p>
+    <w:p>
+      <w:pPr>
+        <w:pStyle w:val="ListParagraph"/>
+        <w:numPr>
+          <w:ilvl w:val="0"/>
+          <w:numId w:val="18"/>
+        </w:numPr>
+        <w:rPr>
+          <w:sz w:val="24"/>
+          <w:szCs w:val="24"/>
+        </w:rPr>
+      </w:pPr>
+      <w:r>
+        <w:rPr>
+          <w:sz w:val="24"/>
+          <w:szCs w:val="24"/>
+        </w:rPr>
+        <w:t>Retailer and salesperson places order.</w:t>
+      </w:r>
+    </w:p>
+    <w:p>
+      <w:pPr>
+        <w:pStyle w:val="ListParagraph"/>
+        <w:numPr>
+          <w:ilvl w:val="0"/>
+          <w:numId w:val="18"/>
+        </w:numPr>
+        <w:rPr>
+          <w:sz w:val="24"/>
+          <w:szCs w:val="24"/>
+        </w:rPr>
+      </w:pPr>
+      <w:r>
+        <w:rPr>
+          <w:sz w:val="24"/>
+          <w:szCs w:val="24"/>
+        </w:rPr>
+        <w:t>There are products which consists of Product unique ID, Name, Stock, Size, Colour, Specifications, product discount, stock of the product, Cost to Company, Selling Price by the company.</w:t>
+      </w:r>
+    </w:p>
+    <w:p>
+      <w:pPr>
+        <w:pStyle w:val="ListParagraph"/>
+        <w:numPr>
+          <w:ilvl w:val="0"/>
+          <w:numId w:val="18"/>
+        </w:numPr>
+        <w:rPr>
+          <w:sz w:val="24"/>
+          <w:szCs w:val="24"/>
+        </w:rPr>
+      </w:pPr>
+      <w:r>
+        <w:rPr>
+          <w:sz w:val="24"/>
+          <w:szCs w:val="24"/>
+        </w:rPr>
+        <w:t>Order consists of the unique order ID, total products ordered, total price of the order, retailer ID, salesperson ID and channel of sale.</w:t>
+      </w:r>
+    </w:p>
+    <w:p>
+      <w:pPr>
+        <w:pStyle w:val="ListParagraph"/>
+        <w:numPr>
+          <w:ilvl w:val="0"/>
+          <w:numId w:val="18"/>
+        </w:numPr>
+        <w:rPr>
+          <w:sz w:val="24"/>
+          <w:szCs w:val="24"/>
+        </w:rPr>
+      </w:pPr>
+      <w:r>
+        <w:rPr>
+          <w:sz w:val="24"/>
+          <w:szCs w:val="24"/>
+        </w:rPr>
+        <w:t>Each Order has multiple Order Details which</w:t>
+      </w:r>
+      <w:r>
+        <w:rPr>
+          <w:sz w:val="24"/>
+          <w:szCs w:val="24"/>
+        </w:rPr>
+        <w:t xml:space="preserve"> is stored in the order details table.</w:t>
+      </w:r>
+    </w:p>
+    <w:p>
+      <w:pPr>
+        <w:pStyle w:val="ListParagraph"/>
+        <w:numPr>
+          <w:ilvl w:val="0"/>
+          <w:numId w:val="18"/>
+        </w:numPr>
+        <w:rPr>
+          <w:sz w:val="24"/>
+          <w:szCs w:val="24"/>
+        </w:rPr>
+      </w:pPr>
+      <w:r>
+        <w:rPr>
+          <w:sz w:val="24"/>
+          <w:szCs w:val="24"/>
+        </w:rPr>
+        <w:t>The order Details has the details of the multiple products constituting a single order.</w:t>
+      </w:r>
+    </w:p>
+    <w:p>
+      <w:pPr>
+        <w:pStyle w:val="ListParagraph"/>
+        <w:numPr>
+          <w:ilvl w:val="0"/>
+          <w:numId w:val="18"/>
+        </w:numPr>
+        <w:rPr>
+          <w:sz w:val="24"/>
+          <w:szCs w:val="24"/>
+        </w:rPr>
+      </w:pPr>
+      <w:r>
+        <w:rPr>
+          <w:sz w:val="24"/>
+          <w:szCs w:val="24"/>
+        </w:rPr>
+        <w:t xml:space="preserve">Order Details contains the addresses to which each product is to be delivered and the status of the </w:t>
+      </w:r>
+      <w:proofErr w:type="gramStart"/>
+      <w:r>
+        <w:rPr>
+          <w:sz w:val="24"/>
+          <w:szCs w:val="24"/>
+        </w:rPr>
+        <w:t>orders  whether</w:t>
+      </w:r>
+      <w:proofErr w:type="gramEnd"/>
+      <w:r>
+        <w:rPr>
+          <w:sz w:val="24"/>
+          <w:szCs w:val="24"/>
+        </w:rPr>
+        <w:t xml:space="preserve"> under processing, in cart or returned.</w:t>
+      </w:r>
+    </w:p>
+    <w:p>
+      <w:pPr>
+        <w:pStyle w:val="ListParagraph"/>
+        <w:numPr>
+          <w:ilvl w:val="0"/>
+          <w:numId w:val="18"/>
+        </w:numPr>
+        <w:rPr>
+          <w:sz w:val="24"/>
+          <w:szCs w:val="24"/>
+        </w:rPr>
+      </w:pPr>
+      <w:r>
+        <w:rPr>
+          <w:sz w:val="24"/>
+          <w:szCs w:val="24"/>
+        </w:rPr>
+        <w:t xml:space="preserve">Return has </w:t>
+      </w:r>
+      <w:proofErr w:type="spellStart"/>
+      <w:r>
+        <w:rPr>
+          <w:sz w:val="24"/>
+          <w:szCs w:val="24"/>
+        </w:rPr>
+        <w:t>OrderId</w:t>
+      </w:r>
+      <w:proofErr w:type="spellEnd"/>
+      <w:r>
+        <w:rPr>
+          <w:sz w:val="24"/>
+          <w:szCs w:val="24"/>
+        </w:rPr>
+        <w:t xml:space="preserve"> of the orders which are returned and </w:t>
+      </w:r>
+      <w:proofErr w:type="spellStart"/>
+      <w:r>
+        <w:rPr>
+          <w:sz w:val="24"/>
+          <w:szCs w:val="24"/>
+        </w:rPr>
+        <w:t>aslo</w:t>
+      </w:r>
+      <w:proofErr w:type="spellEnd"/>
+      <w:r>
+        <w:rPr>
+          <w:sz w:val="24"/>
+          <w:szCs w:val="24"/>
+        </w:rPr>
+        <w:t xml:space="preserve"> has the channel of return and return amount.</w:t>
+      </w:r>
+    </w:p>
+    <w:p>
+      <w:pPr>
+        <w:pStyle w:val="ListParagraph"/>
+        <w:numPr>
+          <w:ilvl w:val="0"/>
+          <w:numId w:val="18"/>
+        </w:numPr>
+        <w:rPr>
+          <w:sz w:val="24"/>
+          <w:szCs w:val="24"/>
+        </w:rPr>
+      </w:pPr>
+      <w:r>
+        <w:rPr>
+          <w:sz w:val="24"/>
+          <w:szCs w:val="24"/>
+        </w:rPr>
+        <w:t>Return details constitutes of the products which were returned in a particular order.</w:t>
+      </w:r>
+    </w:p>
+    <w:p>
+      <w:pPr>
+        <w:rPr>
+          <w:sz w:val="28"/>
+          <w:szCs w:val="28"/>
+        </w:rPr>
+      </w:pPr>
+    </w:p>
+    <w:p>
+      <w:pPr>
+        <w:rPr>
+          <w:sz w:val="28"/>
+          <w:szCs w:val="28"/>
+        </w:rPr>
+      </w:pPr>
+    </w:p>
+    <w:p>
+      <w:pPr>
+        <w:rPr>
+          <w:sz w:val="28"/>
+          <w:szCs w:val="28"/>
+        </w:rPr>
+      </w:pPr>
+    </w:p>
+    <w:p>
+      <w:pPr>
+        <w:rPr>
+          <w:sz w:val="28"/>
+          <w:szCs w:val="28"/>
+        </w:rPr>
+      </w:pPr>
+    </w:p>
+    <w:p>
+      <w:pPr>
+        <w:rPr>
+          <w:sz w:val="28"/>
+          <w:szCs w:val="28"/>
+        </w:rPr>
+      </w:pPr>
+    </w:p>
+    <w:p>
+      <w:pPr>
+        <w:rPr>
+          <w:sz w:val="28"/>
+          <w:szCs w:val="28"/>
+        </w:rPr>
+      </w:pPr>
+    </w:p>
+    <w:p>
+      <w:pPr>
+        <w:rPr>
+          <w:sz w:val="28"/>
+          <w:szCs w:val="28"/>
+        </w:rPr>
+      </w:pPr>
+    </w:p>
+    <w:p>
+      <w:pPr>
+        <w:rPr>
+          <w:sz w:val="28"/>
+          <w:szCs w:val="28"/>
+        </w:rPr>
+      </w:pPr>
+    </w:p>
+    <w:p>
+      <w:pPr>
+        <w:rPr>
+          <w:sz w:val="28"/>
+          <w:szCs w:val="28"/>
+        </w:rPr>
+      </w:pPr>
+    </w:p>
+    <w:p>
+      <w:pPr>
+        <w:rPr>
+          <w:sz w:val="28"/>
+          <w:szCs w:val="28"/>
+        </w:rPr>
+      </w:pPr>
+    </w:p>
+    <w:p>
+      <w:pPr>
+        <w:rPr>
+          <w:sz w:val="28"/>
+          <w:szCs w:val="28"/>
+        </w:rPr>
+      </w:pPr>
+    </w:p>
+    <w:p>
+      <w:pPr>
+        <w:rPr>
+          <w:sz w:val="28"/>
+          <w:szCs w:val="28"/>
+        </w:rPr>
+      </w:pPr>
+    </w:p>
+    <w:p>
+      <w:pPr>
+        <w:rPr>
+          <w:b/>
+          <w:sz w:val="32"/>
+          <w:szCs w:val="32"/>
+        </w:rPr>
+      </w:pPr>
+    </w:p>
+    <w:p>
+      <w:pPr>
+        <w:rPr>
+          <w:b/>
+          <w:sz w:val="32"/>
+          <w:szCs w:val="32"/>
+        </w:rPr>
+      </w:pPr>
+      <w:r>
+        <w:rPr>
+          <w:b/>
+          <w:sz w:val="32"/>
+          <w:szCs w:val="32"/>
+        </w:rPr>
         <w:lastRenderedPageBreak/>
-        <w:t>Admin &amp; Address</w:t>
-      </w:r>
-    </w:p>
-    <w:p>
-      <w:pPr>
-        <w:rPr>
-          <w:sz w:val="24"/>
-          <w:szCs w:val="24"/>
-        </w:rPr>
-      </w:pPr>
-    </w:p>
-    <w:p>
-      <w:pPr>
-        <w:rPr>
-          <w:sz w:val="24"/>
-          <w:szCs w:val="24"/>
-        </w:rPr>
-      </w:pPr>
-      <w:r>
-        <w:rPr>
-          <w:sz w:val="24"/>
-          <w:szCs w:val="24"/>
+        <w:t>3</w:t>
+      </w:r>
+      <w:r>
+        <w:rPr>
+          <w:b/>
+          <w:sz w:val="32"/>
+          <w:szCs w:val="32"/>
+        </w:rPr>
+        <w:t xml:space="preserve">. </w:t>
+      </w:r>
+      <w:r>
+        <w:rPr>
+          <w:b/>
+          <w:sz w:val="32"/>
+          <w:szCs w:val="32"/>
+        </w:rPr>
+        <w:t>Modules</w:t>
+      </w:r>
+    </w:p>
+    <w:p>
+      <w:pPr>
+        <w:rPr>
+          <w:sz w:val="24"/>
+          <w:szCs w:val="24"/>
+        </w:rPr>
+      </w:pPr>
+      <w:r>
+        <w:rPr>
+          <w:sz w:val="24"/>
+          <w:szCs w:val="24"/>
+        </w:rPr>
+        <w:t xml:space="preserve">1. Address Module </w:t>
+      </w:r>
+    </w:p>
+    <w:p>
+      <w:pPr>
+        <w:rPr>
+          <w:sz w:val="24"/>
+          <w:szCs w:val="24"/>
+        </w:rPr>
+      </w:pPr>
+      <w:r>
+        <w:rPr>
+          <w:sz w:val="24"/>
+          <w:szCs w:val="24"/>
+        </w:rPr>
+        <w:tab/>
+      </w:r>
+      <w:r>
+        <w:rPr>
+          <w:sz w:val="24"/>
+          <w:szCs w:val="24"/>
+          <w:u w:val="single"/>
         </w:rPr>
         <w:t>EPIC</w:t>
       </w:r>
-    </w:p>
-    <w:p>
-      <w:pPr>
-        <w:ind w:left="480"/>
-        <w:rPr>
-          <w:sz w:val="24"/>
-          <w:szCs w:val="24"/>
-        </w:rPr>
-      </w:pPr>
+      <w:r>
+        <w:rPr>
+          <w:sz w:val="24"/>
+          <w:szCs w:val="24"/>
+        </w:rPr>
+        <w:t xml:space="preserve">: </w:t>
+      </w:r>
       <w:r>
         <w:rPr>
           <w:sz w:val="24"/>
@@ -744,6 +2429,7 @@
     </w:p>
     <w:p>
       <w:pPr>
+        <w:ind w:left="360" w:firstLine="360"/>
         <w:rPr>
           <w:sz w:val="24"/>
           <w:szCs w:val="24"/>
@@ -765,6 +2451,12 @@
           <w:ilvl w:val="0"/>
           <w:numId w:val="7"/>
         </w:numPr>
+        <w:tabs>
+          <w:tab w:val="clear" w:pos="720"/>
+          <w:tab w:val="num" w:pos="1080"/>
+        </w:tabs>
+        <w:spacing w:line="259" w:lineRule="auto"/>
+        <w:ind w:left="1080"/>
         <w:rPr>
           <w:sz w:val="24"/>
           <w:szCs w:val="24"/>
@@ -785,17 +2477,30 @@
           <w:ilvl w:val="0"/>
           <w:numId w:val="7"/>
         </w:numPr>
-        <w:rPr>
-          <w:sz w:val="24"/>
-          <w:szCs w:val="24"/>
-        </w:rPr>
-      </w:pPr>
-      <w:r>
-        <w:rPr>
-          <w:sz w:val="24"/>
-          <w:szCs w:val="24"/>
-        </w:rPr>
-        <w:t>Admin should be able to update addresses.</w:t>
+        <w:tabs>
+          <w:tab w:val="clear" w:pos="720"/>
+          <w:tab w:val="num" w:pos="1080"/>
+        </w:tabs>
+        <w:spacing w:line="259" w:lineRule="auto"/>
+        <w:ind w:left="1080"/>
+        <w:rPr>
+          <w:sz w:val="24"/>
+          <w:szCs w:val="24"/>
+        </w:rPr>
+      </w:pPr>
+      <w:r>
+        <w:rPr>
+          <w:sz w:val="24"/>
+          <w:szCs w:val="24"/>
+        </w:rPr>
+        <w:t>Retailer</w:t>
+      </w:r>
+      <w:r>
+        <w:rPr>
+          <w:sz w:val="24"/>
+          <w:szCs w:val="24"/>
+        </w:rPr>
+        <w:t xml:space="preserve"> should be able to update addresses.</w:t>
       </w:r>
     </w:p>
     <w:p>
@@ -805,6 +2510,12 @@
           <w:ilvl w:val="0"/>
           <w:numId w:val="7"/>
         </w:numPr>
+        <w:tabs>
+          <w:tab w:val="clear" w:pos="720"/>
+          <w:tab w:val="num" w:pos="1080"/>
+        </w:tabs>
+        <w:spacing w:line="259" w:lineRule="auto"/>
+        <w:ind w:left="1080"/>
         <w:rPr>
           <w:sz w:val="24"/>
           <w:szCs w:val="24"/>
@@ -816,51 +2527,219 @@
           <w:szCs w:val="24"/>
           <w:lang w:val="en-US"/>
         </w:rPr>
-        <w:t>Admin should be able to delete addresses.</w:t>
-      </w:r>
-    </w:p>
-    <w:p>
-      <w:pPr>
-        <w:rPr>
-          <w:sz w:val="24"/>
-          <w:szCs w:val="24"/>
-        </w:rPr>
-      </w:pPr>
-    </w:p>
-    <w:p>
-      <w:pPr>
-        <w:rPr>
-          <w:sz w:val="24"/>
-          <w:szCs w:val="24"/>
-        </w:rPr>
-      </w:pPr>
-    </w:p>
-    <w:p>
-      <w:pPr>
-        <w:rPr>
-          <w:sz w:val="24"/>
-          <w:szCs w:val="24"/>
-        </w:rPr>
-      </w:pPr>
-    </w:p>
-    <w:p>
-      <w:pPr>
+        <w:t>Retailer</w:t>
+      </w:r>
+      <w:r>
         <w:rPr>
           <w:sz w:val="24"/>
           <w:szCs w:val="24"/>
           <w:lang w:val="en-US"/>
         </w:rPr>
-      </w:pPr>
-      <w:r>
-        <w:rPr>
+        <w:t xml:space="preserve"> should be able to delete addresses.</w:t>
+      </w:r>
+    </w:p>
+    <w:p>
+      <w:pPr>
+        <w:rPr>
+          <w:sz w:val="24"/>
+          <w:szCs w:val="24"/>
+        </w:rPr>
+      </w:pPr>
+    </w:p>
+    <w:p>
+      <w:pPr>
+        <w:ind w:left="720"/>
+        <w:rPr>
+          <w:sz w:val="24"/>
+          <w:szCs w:val="24"/>
+        </w:rPr>
+      </w:pPr>
+      <w:proofErr w:type="gramStart"/>
+      <w:r>
+        <w:rPr>
+          <w:sz w:val="24"/>
+          <w:szCs w:val="24"/>
+        </w:rPr>
+        <w:t>Flow :</w:t>
+      </w:r>
+      <w:proofErr w:type="gramEnd"/>
+      <w:r>
+        <w:rPr>
+          <w:sz w:val="24"/>
+          <w:szCs w:val="24"/>
+        </w:rPr>
+        <w:t xml:space="preserve"> </w:t>
+      </w:r>
+    </w:p>
+    <w:p>
+      <w:pPr>
+        <w:pStyle w:val="ListParagraph"/>
+        <w:numPr>
+          <w:ilvl w:val="0"/>
+          <w:numId w:val="19"/>
+        </w:numPr>
+        <w:ind w:left="1440"/>
+        <w:rPr>
+          <w:sz w:val="24"/>
+          <w:szCs w:val="24"/>
+        </w:rPr>
+      </w:pPr>
+      <w:r>
+        <w:rPr>
+          <w:sz w:val="24"/>
+          <w:szCs w:val="24"/>
+        </w:rPr>
+        <w:t>Retailer logs in. If the credentials are valid he is directed to the retailer home page.</w:t>
+      </w:r>
+    </w:p>
+    <w:p>
+      <w:pPr>
+        <w:pStyle w:val="ListParagraph"/>
+        <w:numPr>
+          <w:ilvl w:val="0"/>
+          <w:numId w:val="19"/>
+        </w:numPr>
+        <w:ind w:left="1440"/>
+        <w:rPr>
+          <w:sz w:val="24"/>
+          <w:szCs w:val="24"/>
+        </w:rPr>
+      </w:pPr>
+      <w:r>
+        <w:rPr>
+          <w:sz w:val="24"/>
+          <w:szCs w:val="24"/>
+        </w:rPr>
+        <w:t>Retailer goes to manage addresses.</w:t>
+      </w:r>
+    </w:p>
+    <w:p>
+      <w:pPr>
+        <w:pStyle w:val="ListParagraph"/>
+        <w:numPr>
+          <w:ilvl w:val="0"/>
+          <w:numId w:val="19"/>
+        </w:numPr>
+        <w:ind w:left="1440"/>
+        <w:rPr>
+          <w:sz w:val="24"/>
+          <w:szCs w:val="24"/>
+        </w:rPr>
+      </w:pPr>
+      <w:r>
+        <w:rPr>
+          <w:sz w:val="24"/>
+          <w:szCs w:val="24"/>
+        </w:rPr>
+        <w:t>Here he can see the already added addresses.</w:t>
+      </w:r>
+    </w:p>
+    <w:p>
+      <w:pPr>
+        <w:pStyle w:val="ListParagraph"/>
+        <w:numPr>
+          <w:ilvl w:val="0"/>
+          <w:numId w:val="19"/>
+        </w:numPr>
+        <w:ind w:left="1440"/>
+        <w:rPr>
+          <w:sz w:val="24"/>
+          <w:szCs w:val="24"/>
+        </w:rPr>
+      </w:pPr>
+      <w:r>
+        <w:rPr>
+          <w:sz w:val="24"/>
+          <w:szCs w:val="24"/>
+        </w:rPr>
+        <w:t xml:space="preserve">He can view, delete </w:t>
+      </w:r>
+      <w:r>
+        <w:rPr>
+          <w:sz w:val="24"/>
+          <w:szCs w:val="24"/>
+        </w:rPr>
+        <w:t>or add address.</w:t>
+      </w:r>
+    </w:p>
+    <w:p>
+      <w:pPr>
+        <w:pStyle w:val="ListParagraph"/>
+        <w:numPr>
+          <w:ilvl w:val="0"/>
+          <w:numId w:val="19"/>
+        </w:numPr>
+        <w:ind w:left="1440"/>
+        <w:rPr>
+          <w:sz w:val="24"/>
+          <w:szCs w:val="24"/>
+        </w:rPr>
+      </w:pPr>
+      <w:r>
+        <w:rPr>
+          <w:sz w:val="24"/>
+          <w:szCs w:val="24"/>
+        </w:rPr>
+        <w:t>After validations on adding</w:t>
+      </w:r>
+      <w:r>
+        <w:rPr>
+          <w:sz w:val="24"/>
+          <w:szCs w:val="24"/>
+        </w:rPr>
+        <w:t>, address is added.</w:t>
+      </w:r>
+    </w:p>
+    <w:p>
+      <w:pPr>
+        <w:pStyle w:val="ListParagraph"/>
+        <w:numPr>
+          <w:ilvl w:val="0"/>
+          <w:numId w:val="19"/>
+        </w:numPr>
+        <w:ind w:left="1440"/>
+        <w:rPr>
+          <w:sz w:val="24"/>
+          <w:szCs w:val="24"/>
+        </w:rPr>
+      </w:pPr>
+      <w:r>
+        <w:rPr>
+          <w:sz w:val="24"/>
+          <w:szCs w:val="24"/>
+        </w:rPr>
+        <w:t>Redirected to addresses page.</w:t>
+      </w:r>
+    </w:p>
+    <w:p>
+      <w:pPr>
+        <w:ind w:left="720"/>
+        <w:rPr>
+          <w:sz w:val="24"/>
+          <w:szCs w:val="24"/>
+        </w:rPr>
+      </w:pPr>
+    </w:p>
+    <w:p>
+      <w:pPr>
+        <w:rPr>
+          <w:b/>
           <w:sz w:val="24"/>
           <w:szCs w:val="24"/>
           <w:lang w:val="en-US"/>
         </w:rPr>
+      </w:pPr>
+      <w:r>
+        <w:rPr>
+          <w:sz w:val="24"/>
+          <w:szCs w:val="24"/>
+          <w:lang w:val="en-US"/>
+        </w:rPr>
         <w:t xml:space="preserve">                                        </w:t>
       </w:r>
       <w:r>
         <w:rPr>
+          <w:b/>
           <w:sz w:val="24"/>
           <w:szCs w:val="24"/>
           <w:lang w:val="en-US"/>
@@ -899,7 +2778,7 @@
                     </pic:cNvPicPr>
                   </pic:nvPicPr>
                   <pic:blipFill>
-                    <a:blip r:embed="rId9" cstate="print">
+                    <a:blip r:embed="rId10" cstate="print">
                       <a:extLst>
                         <a:ext uri="{28A0092B-C50C-407E-A947-70E740481C1C}">
                           <a14:useLocalDpi xmlns:a14="http://schemas.microsoft.com/office/drawing/2010/main" val="0"/>
@@ -939,6 +2818,43 @@
     </w:p>
     <w:p>
       <w:pPr>
+        <w:rPr>
+          <w:sz w:val="24"/>
+          <w:szCs w:val="24"/>
+          <w:lang w:val="en-US"/>
+        </w:rPr>
+      </w:pPr>
+      <w:r>
+        <w:rPr>
+          <w:sz w:val="24"/>
+          <w:szCs w:val="24"/>
+          <w:lang w:val="en-US"/>
+        </w:rPr>
+        <w:t xml:space="preserve">                </w:t>
+      </w:r>
+    </w:p>
+    <w:p>
+      <w:pPr>
+        <w:jc w:val="center"/>
+        <w:rPr>
+          <w:sz w:val="24"/>
+          <w:szCs w:val="24"/>
+          <w:lang w:val="en-US"/>
+        </w:rPr>
+      </w:pPr>
+      <w:r>
+        <w:rPr>
+          <w:b/>
+          <w:sz w:val="24"/>
+          <w:szCs w:val="24"/>
+          <w:lang w:val="en-US"/>
+        </w:rPr>
+        <w:lastRenderedPageBreak/>
+        <w:t>Activity Diagram to add new address</w:t>
+      </w:r>
+    </w:p>
+    <w:p>
+      <w:pPr>
         <w:pStyle w:val="ListParagraph"/>
         <w:ind w:left="1560"/>
         <w:rPr>
@@ -947,122 +2863,10 @@
           <w:lang w:val="en-US"/>
         </w:rPr>
       </w:pPr>
-      <w:r>
-        <w:rPr>
-          <w:sz w:val="24"/>
-          <w:szCs w:val="24"/>
-          <w:lang w:val="en-US"/>
-        </w:rPr>
-        <w:t xml:space="preserve">                </w:t>
-      </w:r>
-    </w:p>
-    <w:p>
-      <w:pPr>
-        <w:pStyle w:val="ListParagraph"/>
-        <w:ind w:left="1560"/>
-        <w:rPr>
-          <w:sz w:val="24"/>
-          <w:szCs w:val="24"/>
-          <w:lang w:val="en-US"/>
-        </w:rPr>
-      </w:pPr>
-    </w:p>
-    <w:p>
-      <w:pPr>
-        <w:pStyle w:val="ListParagraph"/>
-        <w:ind w:left="1560"/>
-        <w:rPr>
-          <w:sz w:val="24"/>
-          <w:szCs w:val="24"/>
-          <w:lang w:val="en-US"/>
-        </w:rPr>
-      </w:pPr>
-    </w:p>
-    <w:p>
-      <w:pPr>
-        <w:pStyle w:val="ListParagraph"/>
-        <w:ind w:left="1560"/>
-        <w:rPr>
-          <w:sz w:val="24"/>
-          <w:szCs w:val="24"/>
-          <w:lang w:val="en-US"/>
-        </w:rPr>
-      </w:pPr>
-    </w:p>
-    <w:p>
-      <w:pPr>
-        <w:pStyle w:val="ListParagraph"/>
-        <w:ind w:left="1560"/>
-        <w:rPr>
-          <w:sz w:val="24"/>
-          <w:szCs w:val="24"/>
-          <w:lang w:val="en-US"/>
-        </w:rPr>
-      </w:pPr>
-    </w:p>
-    <w:p>
-      <w:pPr>
-        <w:pStyle w:val="ListParagraph"/>
-        <w:ind w:left="1560"/>
-        <w:rPr>
-          <w:sz w:val="24"/>
-          <w:szCs w:val="24"/>
-          <w:lang w:val="en-US"/>
-        </w:rPr>
-      </w:pPr>
-    </w:p>
-    <w:p>
-      <w:pPr>
-        <w:pStyle w:val="ListParagraph"/>
-        <w:ind w:left="1560"/>
-        <w:rPr>
-          <w:sz w:val="24"/>
-          <w:szCs w:val="24"/>
-          <w:lang w:val="en-US"/>
-        </w:rPr>
-      </w:pPr>
-    </w:p>
-    <w:p>
-      <w:pPr>
-        <w:pStyle w:val="ListParagraph"/>
-        <w:ind w:left="1560"/>
-        <w:rPr>
-          <w:sz w:val="24"/>
-          <w:szCs w:val="24"/>
-          <w:lang w:val="en-US"/>
-        </w:rPr>
-      </w:pPr>
-      <w:r>
-        <w:rPr>
-          <w:sz w:val="24"/>
-          <w:szCs w:val="24"/>
-          <w:lang w:val="en-US"/>
-        </w:rPr>
-        <w:lastRenderedPageBreak/>
-        <w:t xml:space="preserve">                </w:t>
-      </w:r>
-      <w:r>
-        <w:rPr>
-          <w:sz w:val="24"/>
-          <w:szCs w:val="24"/>
-          <w:lang w:val="en-US"/>
-        </w:rPr>
-        <w:t>Activity Diagram to add new address</w:t>
-      </w:r>
-    </w:p>
-    <w:p>
-      <w:pPr>
-        <w:pStyle w:val="ListParagraph"/>
-        <w:ind w:left="1560"/>
-        <w:rPr>
-          <w:sz w:val="24"/>
-          <w:szCs w:val="24"/>
-          <w:lang w:val="en-US"/>
-        </w:rPr>
-      </w:pPr>
-    </w:p>
-    <w:p>
-      <w:pPr>
+    </w:p>
+    <w:p>
+      <w:pPr>
+        <w:jc w:val="center"/>
         <w:rPr>
           <w:sz w:val="24"/>
           <w:szCs w:val="24"/>
@@ -1075,196 +2879,9 @@
         </w:rPr>
         <w:drawing>
           <wp:inline distT="0" distB="0" distL="0" distR="0" wp14:anchorId="513A2ADA" wp14:editId="4D9A4C8E">
-            <wp:extent cx="5676900" cy="5019675"/>
-            <wp:effectExtent l="0" t="0" r="0" b="9525"/>
+            <wp:extent cx="5029200" cy="4446960"/>
+            <wp:effectExtent l="0" t="0" r="0" b="0"/>
             <wp:docPr id="6" name="Picture 3"/>
-            <wp:cNvGraphicFramePr>
-              <a:graphicFrameLocks xmlns:a="http://schemas.openxmlformats.org/drawingml/2006/main" noChangeAspect="1"/>
-            </wp:cNvGraphicFramePr>
-            <a:graphic xmlns:a="http://schemas.openxmlformats.org/drawingml/2006/main">
-              <a:graphicData uri="http://schemas.openxmlformats.org/drawingml/2006/picture">
-                <pic:pic xmlns:pic="http://schemas.openxmlformats.org/drawingml/2006/picture">
-                  <pic:nvPicPr>
-                    <pic:cNvPr id="4" name="Picture 3"/>
-                    <pic:cNvPicPr>
-                      <a:picLocks noChangeAspect="1"/>
-                    </pic:cNvPicPr>
-                  </pic:nvPicPr>
-                  <pic:blipFill>
-                    <a:blip r:embed="rId10">
-                      <a:extLst>
-                        <a:ext uri="{28A0092B-C50C-407E-A947-70E740481C1C}">
-                          <a14:useLocalDpi xmlns:a14="http://schemas.microsoft.com/office/drawing/2010/main" val="0"/>
-                        </a:ext>
-                      </a:extLst>
-                    </a:blip>
-                    <a:stretch>
-                      <a:fillRect/>
-                    </a:stretch>
-                  </pic:blipFill>
-                  <pic:spPr>
-                    <a:xfrm>
-                      <a:off x="0" y="0"/>
-                      <a:ext cx="5676900" cy="5019675"/>
-                    </a:xfrm>
-                    <a:prstGeom prst="rect">
-                      <a:avLst/>
-                    </a:prstGeom>
-                  </pic:spPr>
-                </pic:pic>
-              </a:graphicData>
-            </a:graphic>
-          </wp:inline>
-        </w:drawing>
-      </w:r>
-    </w:p>
-    <w:p>
-      <w:pPr>
-        <w:rPr>
-          <w:sz w:val="24"/>
-          <w:szCs w:val="24"/>
-        </w:rPr>
-      </w:pPr>
-    </w:p>
-    <w:p>
-      <w:pPr>
-        <w:rPr>
-          <w:sz w:val="24"/>
-          <w:szCs w:val="24"/>
-        </w:rPr>
-      </w:pPr>
-    </w:p>
-    <w:p>
-      <w:pPr>
-        <w:rPr>
-          <w:sz w:val="24"/>
-          <w:szCs w:val="24"/>
-        </w:rPr>
-      </w:pPr>
-    </w:p>
-    <w:p>
-      <w:pPr>
-        <w:rPr>
-          <w:sz w:val="24"/>
-          <w:szCs w:val="24"/>
-        </w:rPr>
-      </w:pPr>
-    </w:p>
-    <w:p>
-      <w:pPr>
-        <w:rPr>
-          <w:sz w:val="24"/>
-          <w:szCs w:val="24"/>
-        </w:rPr>
-      </w:pPr>
-    </w:p>
-    <w:p>
-      <w:pPr>
-        <w:rPr>
-          <w:sz w:val="24"/>
-          <w:szCs w:val="24"/>
-        </w:rPr>
-      </w:pPr>
-    </w:p>
-    <w:p>
-      <w:pPr>
-        <w:rPr>
-          <w:sz w:val="24"/>
-          <w:szCs w:val="24"/>
-        </w:rPr>
-      </w:pPr>
-    </w:p>
-    <w:p>
-      <w:pPr>
-        <w:rPr>
-          <w:sz w:val="24"/>
-          <w:szCs w:val="24"/>
-        </w:rPr>
-      </w:pPr>
-    </w:p>
-    <w:p>
-      <w:pPr>
-        <w:rPr>
-          <w:sz w:val="24"/>
-          <w:szCs w:val="24"/>
-        </w:rPr>
-      </w:pPr>
-    </w:p>
-    <w:p>
-      <w:pPr>
-        <w:rPr>
-          <w:sz w:val="24"/>
-          <w:szCs w:val="24"/>
-        </w:rPr>
-      </w:pPr>
-    </w:p>
-    <w:p>
-      <w:pPr>
-        <w:rPr>
-          <w:sz w:val="24"/>
-          <w:szCs w:val="24"/>
-        </w:rPr>
-      </w:pPr>
-    </w:p>
-    <w:p>
-      <w:pPr>
-        <w:tabs>
-          <w:tab w:val="left" w:pos="3120"/>
-        </w:tabs>
-        <w:rPr>
-          <w:noProof/>
-          <w:lang w:eastAsia="en-IN"/>
-        </w:rPr>
-      </w:pPr>
-      <w:r>
-        <w:rPr>
-          <w:sz w:val="24"/>
-          <w:szCs w:val="24"/>
-        </w:rPr>
-        <w:lastRenderedPageBreak/>
-        <w:tab/>
-        <w:t xml:space="preserve">Class </w:t>
-      </w:r>
-      <w:proofErr w:type="gramStart"/>
-      <w:r>
-        <w:rPr>
-          <w:sz w:val="24"/>
-          <w:szCs w:val="24"/>
-        </w:rPr>
-        <w:t>Diagram</w:t>
-      </w:r>
-      <w:r>
-        <w:rPr>
-          <w:sz w:val="24"/>
-          <w:szCs w:val="24"/>
-        </w:rPr>
-        <w:t xml:space="preserve"> :</w:t>
-      </w:r>
-      <w:proofErr w:type="gramEnd"/>
-      <w:r>
-        <w:rPr>
-          <w:sz w:val="24"/>
-          <w:szCs w:val="24"/>
-        </w:rPr>
-        <w:t xml:space="preserve"> Admin</w:t>
-      </w:r>
-      <w:r>
-        <w:rPr>
-          <w:noProof/>
-          <w:lang w:eastAsia="en-IN"/>
-        </w:rPr>
-        <w:t xml:space="preserve">   </w:t>
-      </w:r>
-      <w:r>
-        <w:rPr>
-          <w:noProof/>
-          <w:lang w:eastAsia="en-IN"/>
-        </w:rPr>
-        <w:drawing>
-          <wp:inline distT="0" distB="0" distL="0" distR="0" wp14:anchorId="2BF27666" wp14:editId="3981C864">
-            <wp:extent cx="6553200" cy="4352925"/>
-            <wp:effectExtent l="0" t="0" r="0" b="9525"/>
-            <wp:docPr id="7" name="Picture 3"/>
             <wp:cNvGraphicFramePr>
               <a:graphicFrameLocks xmlns:a="http://schemas.openxmlformats.org/drawingml/2006/main" noChangeAspect="1"/>
             </wp:cNvGraphicFramePr>
@@ -1292,7 +2909,7 @@
                   <pic:spPr>
                     <a:xfrm>
                       <a:off x="0" y="0"/>
-                      <a:ext cx="6553200" cy="4352925"/>
+                      <a:ext cx="5041062" cy="4457449"/>
                     </a:xfrm>
                     <a:prstGeom prst="rect">
                       <a:avLst/>
@@ -1304,80 +2921,22 @@
           </wp:inline>
         </w:drawing>
       </w:r>
+    </w:p>
+    <w:p>
+      <w:pPr>
+        <w:rPr>
+          <w:sz w:val="24"/>
+          <w:szCs w:val="24"/>
+        </w:rPr>
+      </w:pPr>
       <w:r>
         <w:rPr>
           <w:noProof/>
           <w:lang w:eastAsia="en-IN"/>
         </w:rPr>
-        <w:t xml:space="preserve">                                                              </w:t>
-      </w:r>
-    </w:p>
-    <w:p>
-      <w:pPr>
-        <w:tabs>
-          <w:tab w:val="left" w:pos="3120"/>
-        </w:tabs>
-        <w:rPr>
-          <w:sz w:val="24"/>
-          <w:szCs w:val="24"/>
-        </w:rPr>
-      </w:pPr>
-      <w:r>
-        <w:rPr>
-          <w:sz w:val="24"/>
-          <w:szCs w:val="24"/>
-        </w:rPr>
-        <w:t xml:space="preserve">                                                             </w:t>
-      </w:r>
-      <w:r>
-        <w:rPr>
-          <w:sz w:val="24"/>
-          <w:szCs w:val="24"/>
-        </w:rPr>
-        <w:t xml:space="preserve">Class </w:t>
-      </w:r>
-      <w:proofErr w:type="gramStart"/>
-      <w:r>
-        <w:rPr>
-          <w:sz w:val="24"/>
-          <w:szCs w:val="24"/>
-        </w:rPr>
-        <w:t>Diagram</w:t>
-      </w:r>
-      <w:r>
-        <w:rPr>
-          <w:sz w:val="24"/>
-          <w:szCs w:val="24"/>
-        </w:rPr>
-        <w:t xml:space="preserve"> :</w:t>
-      </w:r>
-      <w:proofErr w:type="gramEnd"/>
-      <w:r>
-        <w:rPr>
-          <w:sz w:val="24"/>
-          <w:szCs w:val="24"/>
-        </w:rPr>
-        <w:t xml:space="preserve"> Address</w:t>
-      </w:r>
-    </w:p>
-    <w:p>
-      <w:pPr>
-        <w:tabs>
-          <w:tab w:val="left" w:pos="3120"/>
-        </w:tabs>
-        <w:rPr>
-          <w:noProof/>
-          <w:lang w:eastAsia="en-IN"/>
-        </w:rPr>
-      </w:pPr>
-      <w:r>
-        <w:rPr>
-          <w:noProof/>
-          <w:lang w:eastAsia="en-IN"/>
-        </w:rPr>
         <w:drawing>
-          <wp:inline distT="0" distB="0" distL="0" distR="0" wp14:anchorId="06CFEBC8" wp14:editId="71950702">
-            <wp:extent cx="5731510" cy="3344781"/>
+          <wp:inline distT="0" distB="0" distL="0" distR="0" wp14:anchorId="514F2047" wp14:editId="63962379">
+            <wp:extent cx="5731510" cy="3344545"/>
             <wp:effectExtent l="0" t="0" r="2540" b="8255"/>
             <wp:docPr id="8" name="Picture 2"/>
             <wp:cNvGraphicFramePr>
@@ -1407,7 +2966,7 @@
                   <pic:spPr>
                     <a:xfrm>
                       <a:off x="0" y="0"/>
-                      <a:ext cx="5731510" cy="3344781"/>
+                      <a:ext cx="5731510" cy="3344545"/>
                     </a:xfrm>
                     <a:prstGeom prst="rect">
                       <a:avLst/>
@@ -1422,74 +2981,277 @@
     </w:p>
     <w:p>
       <w:pPr>
+        <w:jc w:val="center"/>
+        <w:rPr>
+          <w:b/>
+          <w:sz w:val="24"/>
+          <w:szCs w:val="24"/>
+        </w:rPr>
+      </w:pPr>
+      <w:r>
+        <w:rPr>
+          <w:b/>
+          <w:sz w:val="24"/>
+          <w:szCs w:val="24"/>
+        </w:rPr>
+        <w:t xml:space="preserve">Class </w:t>
+      </w:r>
+      <w:proofErr w:type="gramStart"/>
+      <w:r>
+        <w:rPr>
+          <w:b/>
+          <w:sz w:val="24"/>
+          <w:szCs w:val="24"/>
+        </w:rPr>
+        <w:t>Diagram :</w:t>
+      </w:r>
+      <w:proofErr w:type="gramEnd"/>
+      <w:r>
+        <w:rPr>
+          <w:b/>
+          <w:sz w:val="24"/>
+          <w:szCs w:val="24"/>
+        </w:rPr>
+        <w:t xml:space="preserve"> Address</w:t>
+      </w:r>
+    </w:p>
+    <w:p>
+      <w:pPr>
+        <w:rPr>
+          <w:sz w:val="24"/>
+          <w:szCs w:val="24"/>
+        </w:rPr>
+      </w:pPr>
+      <w:r>
+        <w:rPr>
+          <w:sz w:val="24"/>
+          <w:szCs w:val="24"/>
+        </w:rPr>
+        <w:lastRenderedPageBreak/>
+        <w:t>2</w:t>
+      </w:r>
+      <w:r>
+        <w:rPr>
+          <w:sz w:val="24"/>
+          <w:szCs w:val="24"/>
+        </w:rPr>
+        <w:t xml:space="preserve">. </w:t>
+      </w:r>
+      <w:r>
+        <w:rPr>
+          <w:sz w:val="24"/>
+          <w:szCs w:val="24"/>
+        </w:rPr>
+        <w:t xml:space="preserve">Admin </w:t>
+      </w:r>
+      <w:r>
+        <w:rPr>
+          <w:sz w:val="24"/>
+          <w:szCs w:val="24"/>
+        </w:rPr>
+        <w:t xml:space="preserve">Module </w:t>
+      </w:r>
+    </w:p>
+    <w:p>
+      <w:pPr>
         <w:tabs>
           <w:tab w:val="left" w:pos="3120"/>
         </w:tabs>
+        <w:jc w:val="center"/>
         <w:rPr>
           <w:noProof/>
           <w:lang w:eastAsia="en-IN"/>
         </w:rPr>
       </w:pPr>
-    </w:p>
-    <w:p>
-      <w:pPr>
-        <w:tabs>
-          <w:tab w:val="left" w:pos="3120"/>
-        </w:tabs>
+      <w:r>
         <w:rPr>
           <w:noProof/>
           <w:lang w:eastAsia="en-IN"/>
         </w:rPr>
-      </w:pPr>
-      <w:r>
-        <w:rPr>
+        <w:drawing>
+          <wp:inline distT="0" distB="0" distL="0" distR="0" wp14:anchorId="2BF27666" wp14:editId="3981C864">
+            <wp:extent cx="6553200" cy="5500078"/>
+            <wp:effectExtent l="0" t="6668" r="0" b="0"/>
+            <wp:docPr id="7" name="Picture 3"/>
+            <wp:cNvGraphicFramePr>
+              <a:graphicFrameLocks xmlns:a="http://schemas.openxmlformats.org/drawingml/2006/main" noChangeAspect="1"/>
+            </wp:cNvGraphicFramePr>
+            <a:graphic xmlns:a="http://schemas.openxmlformats.org/drawingml/2006/main">
+              <a:graphicData uri="http://schemas.openxmlformats.org/drawingml/2006/picture">
+                <pic:pic xmlns:pic="http://schemas.openxmlformats.org/drawingml/2006/picture">
+                  <pic:nvPicPr>
+                    <pic:cNvPr id="4" name="Picture 3"/>
+                    <pic:cNvPicPr>
+                      <a:picLocks noChangeAspect="1"/>
+                    </pic:cNvPicPr>
+                  </pic:nvPicPr>
+                  <pic:blipFill>
+                    <a:blip r:embed="rId13">
+                      <a:extLst>
+                        <a:ext uri="{28A0092B-C50C-407E-A947-70E740481C1C}">
+                          <a14:useLocalDpi xmlns:a14="http://schemas.microsoft.com/office/drawing/2010/main" val="0"/>
+                        </a:ext>
+                      </a:extLst>
+                    </a:blip>
+                    <a:stretch>
+                      <a:fillRect/>
+                    </a:stretch>
+                  </pic:blipFill>
+                  <pic:spPr>
+                    <a:xfrm rot="5400000">
+                      <a:off x="0" y="0"/>
+                      <a:ext cx="6556883" cy="5503169"/>
+                    </a:xfrm>
+                    <a:prstGeom prst="rect">
+                      <a:avLst/>
+                    </a:prstGeom>
+                  </pic:spPr>
+                </pic:pic>
+              </a:graphicData>
+            </a:graphic>
+          </wp:inline>
+        </w:drawing>
+      </w:r>
+    </w:p>
+    <w:p>
+      <w:pPr>
+        <w:jc w:val="center"/>
+        <w:rPr>
+          <w:b/>
           <w:noProof/>
           <w:lang w:eastAsia="en-IN"/>
         </w:rPr>
-        <w:lastRenderedPageBreak/>
-        <w:t>Retailer</w:t>
-      </w:r>
-    </w:p>
-    <w:p>
-      <w:pPr>
-        <w:tabs>
-          <w:tab w:val="left" w:pos="3120"/>
-        </w:tabs>
-        <w:rPr>
+      </w:pPr>
+      <w:r>
+        <w:rPr>
+          <w:b/>
           <w:noProof/>
           <w:lang w:eastAsia="en-IN"/>
         </w:rPr>
-      </w:pPr>
-      <w:r>
+        <w:t>Class Diagram : Admin</w:t>
+      </w:r>
+    </w:p>
+    <w:p>
+      <w:pPr>
         <w:rPr>
           <w:noProof/>
           <w:lang w:eastAsia="en-IN"/>
         </w:rPr>
-        <w:t xml:space="preserve">   EPIC </w:t>
-      </w:r>
-    </w:p>
-    <w:p>
-      <w:pPr>
-        <w:tabs>
-          <w:tab w:val="left" w:pos="3120"/>
-        </w:tabs>
+      </w:pPr>
+    </w:p>
+    <w:p>
+      <w:pPr>
         <w:rPr>
           <w:noProof/>
           <w:lang w:eastAsia="en-IN"/>
         </w:rPr>
       </w:pPr>
-      <w:r>
+    </w:p>
+    <w:p>
+      <w:pPr>
         <w:rPr>
           <w:noProof/>
           <w:lang w:eastAsia="en-IN"/>
         </w:rPr>
-        <w:t xml:space="preserve">         </w:t>
-      </w:r>
-      <w:r>
+      </w:pPr>
+    </w:p>
+    <w:p>
+      <w:pPr>
         <w:rPr>
           <w:noProof/>
           <w:lang w:eastAsia="en-IN"/>
         </w:rPr>
+      </w:pPr>
+    </w:p>
+    <w:p>
+      <w:pPr>
+        <w:rPr>
+          <w:noProof/>
+          <w:lang w:eastAsia="en-IN"/>
+        </w:rPr>
+      </w:pPr>
+    </w:p>
+    <w:p>
+      <w:pPr>
+        <w:rPr>
+          <w:sz w:val="24"/>
+          <w:szCs w:val="24"/>
+        </w:rPr>
+      </w:pPr>
+    </w:p>
+    <w:p>
+      <w:pPr>
+        <w:rPr>
+          <w:sz w:val="24"/>
+          <w:szCs w:val="24"/>
+        </w:rPr>
+      </w:pPr>
+      <w:r>
+        <w:rPr>
+          <w:sz w:val="24"/>
+          <w:szCs w:val="24"/>
+        </w:rPr>
+        <w:lastRenderedPageBreak/>
+        <w:t>4</w:t>
+      </w:r>
+      <w:r>
+        <w:rPr>
+          <w:sz w:val="24"/>
+          <w:szCs w:val="24"/>
+        </w:rPr>
+        <w:t xml:space="preserve">. </w:t>
+      </w:r>
+      <w:r>
+        <w:rPr>
+          <w:sz w:val="24"/>
+          <w:szCs w:val="24"/>
+        </w:rPr>
+        <w:t xml:space="preserve">Retailer </w:t>
+      </w:r>
+      <w:r>
+        <w:rPr>
+          <w:sz w:val="24"/>
+          <w:szCs w:val="24"/>
+        </w:rPr>
+        <w:t xml:space="preserve">Module </w:t>
+      </w:r>
+    </w:p>
+    <w:p>
+      <w:pPr>
+        <w:tabs>
+          <w:tab w:val="left" w:pos="3120"/>
+        </w:tabs>
+        <w:rPr>
+          <w:noProof/>
+          <w:lang w:eastAsia="en-IN"/>
+        </w:rPr>
+      </w:pPr>
+      <w:r>
+        <w:rPr>
+          <w:noProof/>
+          <w:lang w:eastAsia="en-IN"/>
+        </w:rPr>
+        <w:t xml:space="preserve">      </w:t>
+      </w:r>
+      <w:r>
+        <w:rPr>
+          <w:noProof/>
+          <w:lang w:eastAsia="en-IN"/>
+        </w:rPr>
+        <w:t>EPIC:</w:t>
+      </w:r>
+      <w:r>
+        <w:rPr>
+          <w:noProof/>
+          <w:lang w:eastAsia="en-IN"/>
+        </w:rPr>
+        <w:t xml:space="preserve">  </w:t>
+      </w:r>
+      <w:r>
+        <w:rPr>
+          <w:noProof/>
+          <w:lang w:eastAsia="en-IN"/>
+        </w:rPr>
         <w:t>Retailer should be able to update details</w:t>
       </w:r>
     </w:p>
@@ -1512,6 +3274,14 @@
       </w:r>
       <w:r>
         <w:rPr>
+          <w:noProof/>
+          <w:lang w:eastAsia="en-IN"/>
+        </w:rPr>
+        <w:t xml:space="preserve">    </w:t>
+      </w:r>
+      <w:r>
+        <w:rPr>
+          <w:rFonts w:eastAsiaTheme="minorHAnsi"/>
           <w:noProof/>
           <w:u w:val="single"/>
         </w:rPr>
@@ -1527,7 +3297,9 @@
         <w:tabs>
           <w:tab w:val="left" w:pos="3120"/>
         </w:tabs>
-        <w:rPr>
+        <w:spacing w:line="259" w:lineRule="auto"/>
+        <w:rPr>
+          <w:rFonts w:eastAsiaTheme="minorHAnsi"/>
           <w:noProof/>
           <w:lang w:eastAsia="en-IN"/>
         </w:rPr>
@@ -1549,6 +3321,7 @@
         <w:tabs>
           <w:tab w:val="left" w:pos="3120"/>
         </w:tabs>
+        <w:spacing w:line="259" w:lineRule="auto"/>
         <w:rPr>
           <w:noProof/>
           <w:lang w:eastAsia="en-IN"/>
@@ -1571,6 +3344,7 @@
         <w:tabs>
           <w:tab w:val="left" w:pos="3120"/>
         </w:tabs>
+        <w:spacing w:line="259" w:lineRule="auto"/>
         <w:rPr>
           <w:noProof/>
           <w:lang w:eastAsia="en-IN"/>
@@ -1619,6 +3393,7 @@
           <w:tab w:val="left" w:pos="3120"/>
         </w:tabs>
         <w:rPr>
+          <w:b/>
           <w:noProof/>
           <w:lang w:val="en-US" w:eastAsia="en-IN"/>
         </w:rPr>
@@ -1628,61 +3403,34 @@
           <w:noProof/>
           <w:lang w:val="en-US" w:eastAsia="en-IN"/>
         </w:rPr>
-        <w:t xml:space="preserve">                                       </w:t>
-      </w:r>
-    </w:p>
-    <w:p>
-      <w:pPr>
-        <w:tabs>
-          <w:tab w:val="left" w:pos="3120"/>
-        </w:tabs>
+        <w:t xml:space="preserve">        </w:t>
+      </w:r>
+      <w:r>
         <w:rPr>
           <w:noProof/>
           <w:lang w:val="en-US" w:eastAsia="en-IN"/>
         </w:rPr>
-      </w:pPr>
-      <w:r>
-        <w:rPr>
+        <w:t xml:space="preserve">  </w:t>
+      </w:r>
+    </w:p>
+    <w:p>
+      <w:pPr>
+        <w:tabs>
+          <w:tab w:val="left" w:pos="3120"/>
+        </w:tabs>
+        <w:rPr>
+          <w:b/>
           <w:noProof/>
           <w:lang w:val="en-US" w:eastAsia="en-IN"/>
         </w:rPr>
-        <w:t xml:space="preserve">                                           </w:t>
-      </w:r>
-    </w:p>
-    <w:p>
-      <w:pPr>
-        <w:tabs>
-          <w:tab w:val="left" w:pos="3120"/>
-        </w:tabs>
-        <w:rPr>
+      </w:pPr>
+      <w:r>
+        <w:rPr>
+          <w:b/>
           <w:noProof/>
           <w:lang w:val="en-US" w:eastAsia="en-IN"/>
         </w:rPr>
-      </w:pPr>
-    </w:p>
-    <w:p>
-      <w:pPr>
-        <w:tabs>
-          <w:tab w:val="left" w:pos="3120"/>
-        </w:tabs>
-        <w:rPr>
-          <w:noProof/>
-          <w:lang w:val="en-US" w:eastAsia="en-IN"/>
-        </w:rPr>
-      </w:pPr>
-      <w:r>
-        <w:rPr>
-          <w:noProof/>
-          <w:lang w:val="en-US" w:eastAsia="en-IN"/>
-        </w:rPr>
-        <w:t xml:space="preserve">                                                   </w:t>
-      </w:r>
-      <w:r>
-        <w:rPr>
-          <w:noProof/>
-          <w:lang w:val="en-US" w:eastAsia="en-IN"/>
-        </w:rPr>
-        <w:t>Sequence diagram to update retailer</w:t>
+        <w:t xml:space="preserve">                                         Sequence diagram to update retailer</w:t>
       </w:r>
     </w:p>
     <w:p>
@@ -1718,7 +3466,7 @@
                     </pic:cNvPicPr>
                   </pic:nvPicPr>
                   <pic:blipFill>
-                    <a:blip r:embed="rId13">
+                    <a:blip r:embed="rId14">
                       <a:extLst>
                         <a:ext uri="{28A0092B-C50C-407E-A947-70E740481C1C}">
                           <a14:useLocalDpi xmlns:a14="http://schemas.microsoft.com/office/drawing/2010/main" val="0"/>
@@ -1822,24 +3570,52 @@
         <w:rPr>
           <w:sz w:val="24"/>
           <w:szCs w:val="24"/>
+        </w:rPr>
+      </w:pPr>
+    </w:p>
+    <w:p>
+      <w:pPr>
+        <w:tabs>
+          <w:tab w:val="left" w:pos="3120"/>
+        </w:tabs>
+        <w:rPr>
+          <w:sz w:val="24"/>
+          <w:szCs w:val="24"/>
+        </w:rPr>
+      </w:pPr>
+    </w:p>
+    <w:p>
+      <w:pPr>
+        <w:tabs>
+          <w:tab w:val="left" w:pos="3120"/>
+        </w:tabs>
+        <w:rPr>
+          <w:sz w:val="24"/>
+          <w:szCs w:val="24"/>
+        </w:rPr>
+      </w:pPr>
+    </w:p>
+    <w:p>
+      <w:pPr>
+        <w:tabs>
+          <w:tab w:val="left" w:pos="3120"/>
+        </w:tabs>
+        <w:jc w:val="center"/>
+        <w:rPr>
+          <w:b/>
+          <w:sz w:val="24"/>
+          <w:szCs w:val="24"/>
           <w:lang w:val="en-US"/>
         </w:rPr>
       </w:pPr>
       <w:r>
         <w:rPr>
+          <w:b/>
           <w:sz w:val="24"/>
           <w:szCs w:val="24"/>
           <w:lang w:val="en-US"/>
         </w:rPr>
         <w:lastRenderedPageBreak/>
-        <w:t xml:space="preserve">                                     </w:t>
-      </w:r>
-      <w:r>
-        <w:rPr>
-          <w:sz w:val="24"/>
-          <w:szCs w:val="24"/>
-          <w:lang w:val="en-US"/>
-        </w:rPr>
         <w:t>Activity diagram to update retailer</w:t>
       </w:r>
     </w:p>
@@ -1848,6 +3624,7 @@
         <w:tabs>
           <w:tab w:val="left" w:pos="3120"/>
         </w:tabs>
+        <w:jc w:val="center"/>
         <w:rPr>
           <w:sz w:val="24"/>
           <w:szCs w:val="24"/>
@@ -1860,8 +3637,8 @@
         </w:rPr>
         <w:drawing>
           <wp:inline distT="0" distB="0" distL="0" distR="0" wp14:anchorId="5FFE9BE3" wp14:editId="769FD0FF">
-            <wp:extent cx="5731510" cy="4823460"/>
-            <wp:effectExtent l="0" t="0" r="2540" b="0"/>
+            <wp:extent cx="4834647" cy="4068688"/>
+            <wp:effectExtent l="0" t="0" r="4445" b="8255"/>
             <wp:docPr id="9" name="Picture 2"/>
             <wp:cNvGraphicFramePr>
               <a:graphicFrameLocks xmlns:a="http://schemas.openxmlformats.org/drawingml/2006/main" noChangeAspect="1"/>
@@ -1876,7 +3653,7 @@
                     </pic:cNvPicPr>
                   </pic:nvPicPr>
                   <pic:blipFill>
-                    <a:blip r:embed="rId14">
+                    <a:blip r:embed="rId15">
                       <a:extLst>
                         <a:ext uri="{28A0092B-C50C-407E-A947-70E740481C1C}">
                           <a14:useLocalDpi xmlns:a14="http://schemas.microsoft.com/office/drawing/2010/main" val="0"/>
@@ -1890,7 +3667,7 @@
                   <pic:spPr>
                     <a:xfrm>
                       <a:off x="0" y="0"/>
-                      <a:ext cx="5731510" cy="4823460"/>
+                      <a:ext cx="4838610" cy="4072023"/>
                     </a:xfrm>
                     <a:prstGeom prst="rect">
                       <a:avLst/>
@@ -1905,10 +3682,108 @@
     </w:p>
     <w:p>
       <w:pPr>
+        <w:rPr>
+          <w:sz w:val="24"/>
+          <w:szCs w:val="24"/>
+        </w:rPr>
+      </w:pPr>
+    </w:p>
+    <w:p>
+      <w:pPr>
+        <w:rPr>
+          <w:sz w:val="24"/>
+          <w:szCs w:val="24"/>
+        </w:rPr>
+      </w:pPr>
+    </w:p>
+    <w:p>
+      <w:pPr>
+        <w:rPr>
+          <w:sz w:val="24"/>
+          <w:szCs w:val="24"/>
+        </w:rPr>
+      </w:pPr>
+    </w:p>
+    <w:p>
+      <w:pPr>
+        <w:rPr>
+          <w:sz w:val="24"/>
+          <w:szCs w:val="24"/>
+        </w:rPr>
+      </w:pPr>
+    </w:p>
+    <w:p>
+      <w:pPr>
+        <w:rPr>
+          <w:sz w:val="24"/>
+          <w:szCs w:val="24"/>
+        </w:rPr>
+      </w:pPr>
+    </w:p>
+    <w:p>
+      <w:pPr>
+        <w:rPr>
+          <w:sz w:val="24"/>
+          <w:szCs w:val="24"/>
+        </w:rPr>
+      </w:pPr>
+    </w:p>
+    <w:p>
+      <w:pPr>
+        <w:rPr>
+          <w:sz w:val="24"/>
+          <w:szCs w:val="24"/>
+        </w:rPr>
+      </w:pPr>
+    </w:p>
+    <w:p>
+      <w:pPr>
+        <w:rPr>
+          <w:sz w:val="24"/>
+          <w:szCs w:val="24"/>
+        </w:rPr>
+      </w:pPr>
+    </w:p>
+    <w:p>
+      <w:pPr>
+        <w:rPr>
+          <w:sz w:val="24"/>
+          <w:szCs w:val="24"/>
+        </w:rPr>
+      </w:pPr>
+    </w:p>
+    <w:p>
+      <w:pPr>
+        <w:rPr>
+          <w:sz w:val="24"/>
+          <w:szCs w:val="24"/>
+        </w:rPr>
+      </w:pPr>
+    </w:p>
+    <w:p>
+      <w:pPr>
+        <w:rPr>
+          <w:sz w:val="24"/>
+          <w:szCs w:val="24"/>
+        </w:rPr>
+      </w:pPr>
+    </w:p>
+    <w:p>
+      <w:pPr>
+        <w:rPr>
+          <w:sz w:val="24"/>
+          <w:szCs w:val="24"/>
+        </w:rPr>
+      </w:pPr>
+    </w:p>
+    <w:p>
+      <w:pPr>
         <w:tabs>
           <w:tab w:val="left" w:pos="3120"/>
         </w:tabs>
-        <w:rPr>
+        <w:jc w:val="center"/>
+        <w:rPr>
+          <w:b/>
           <w:sz w:val="24"/>
           <w:szCs w:val="24"/>
         </w:rPr>
@@ -1919,7 +3794,9 @@
         <w:tabs>
           <w:tab w:val="left" w:pos="3120"/>
         </w:tabs>
-        <w:rPr>
+        <w:jc w:val="center"/>
+        <w:rPr>
+          <w:b/>
           <w:sz w:val="24"/>
           <w:szCs w:val="24"/>
         </w:rPr>
@@ -1930,7 +3807,9 @@
         <w:tabs>
           <w:tab w:val="left" w:pos="3120"/>
         </w:tabs>
-        <w:rPr>
+        <w:jc w:val="center"/>
+        <w:rPr>
+          <w:b/>
           <w:sz w:val="24"/>
           <w:szCs w:val="24"/>
         </w:rPr>
@@ -1941,134 +3820,37 @@
         <w:tabs>
           <w:tab w:val="left" w:pos="3120"/>
         </w:tabs>
-        <w:rPr>
-          <w:sz w:val="24"/>
-          <w:szCs w:val="24"/>
-        </w:rPr>
-      </w:pPr>
-    </w:p>
-    <w:p>
-      <w:pPr>
-        <w:tabs>
-          <w:tab w:val="left" w:pos="3120"/>
-        </w:tabs>
-        <w:rPr>
-          <w:sz w:val="24"/>
-          <w:szCs w:val="24"/>
-        </w:rPr>
-      </w:pPr>
-    </w:p>
-    <w:p>
-      <w:pPr>
-        <w:tabs>
-          <w:tab w:val="left" w:pos="3120"/>
-        </w:tabs>
-        <w:rPr>
-          <w:sz w:val="24"/>
-          <w:szCs w:val="24"/>
-        </w:rPr>
-      </w:pPr>
-    </w:p>
-    <w:p>
-      <w:pPr>
-        <w:tabs>
-          <w:tab w:val="left" w:pos="3120"/>
-        </w:tabs>
-        <w:rPr>
-          <w:sz w:val="24"/>
-          <w:szCs w:val="24"/>
-        </w:rPr>
-      </w:pPr>
-    </w:p>
-    <w:p>
-      <w:pPr>
-        <w:tabs>
-          <w:tab w:val="left" w:pos="3120"/>
-        </w:tabs>
-        <w:rPr>
-          <w:sz w:val="24"/>
-          <w:szCs w:val="24"/>
-        </w:rPr>
-      </w:pPr>
-    </w:p>
-    <w:p>
-      <w:pPr>
-        <w:tabs>
-          <w:tab w:val="left" w:pos="3120"/>
-        </w:tabs>
-        <w:rPr>
-          <w:sz w:val="24"/>
-          <w:szCs w:val="24"/>
-        </w:rPr>
-      </w:pPr>
-    </w:p>
-    <w:p>
-      <w:pPr>
-        <w:tabs>
-          <w:tab w:val="left" w:pos="3120"/>
-        </w:tabs>
-        <w:rPr>
-          <w:sz w:val="24"/>
-          <w:szCs w:val="24"/>
-        </w:rPr>
-      </w:pPr>
-    </w:p>
-    <w:p>
-      <w:pPr>
-        <w:tabs>
-          <w:tab w:val="left" w:pos="3120"/>
-        </w:tabs>
-        <w:rPr>
-          <w:sz w:val="24"/>
-          <w:szCs w:val="24"/>
-        </w:rPr>
-      </w:pPr>
-    </w:p>
-    <w:p>
-      <w:pPr>
-        <w:tabs>
-          <w:tab w:val="left" w:pos="3120"/>
-        </w:tabs>
-        <w:rPr>
-          <w:sz w:val="24"/>
-          <w:szCs w:val="24"/>
-        </w:rPr>
-      </w:pPr>
-    </w:p>
-    <w:p>
-      <w:pPr>
-        <w:tabs>
-          <w:tab w:val="left" w:pos="3120"/>
-        </w:tabs>
-        <w:rPr>
-          <w:sz w:val="24"/>
-          <w:szCs w:val="24"/>
-          <w:lang w:val="en-US"/>
-        </w:rPr>
-      </w:pPr>
-      <w:r>
-        <w:rPr>
+        <w:jc w:val="center"/>
+        <w:rPr>
+          <w:b/>
+          <w:sz w:val="24"/>
+          <w:szCs w:val="24"/>
+        </w:rPr>
+      </w:pPr>
+      <w:r>
+        <w:rPr>
+          <w:b/>
           <w:sz w:val="24"/>
           <w:szCs w:val="24"/>
         </w:rPr>
         <w:lastRenderedPageBreak/>
-        <w:t xml:space="preserve"> Class </w:t>
+        <w:t xml:space="preserve">Class </w:t>
       </w:r>
       <w:proofErr w:type="gramStart"/>
       <w:r>
         <w:rPr>
-          <w:sz w:val="24"/>
-          <w:szCs w:val="24"/>
-          <w:lang w:val="en-US"/>
+          <w:b/>
+          <w:sz w:val="24"/>
+          <w:szCs w:val="24"/>
         </w:rPr>
         <w:t>Diagram :</w:t>
       </w:r>
       <w:proofErr w:type="gramEnd"/>
       <w:r>
         <w:rPr>
-          <w:sz w:val="24"/>
-          <w:szCs w:val="24"/>
-          <w:lang w:val="en-US"/>
+          <w:b/>
+          <w:sz w:val="24"/>
+          <w:szCs w:val="24"/>
         </w:rPr>
         <w:t xml:space="preserve"> Retailer</w:t>
       </w:r>
@@ -2103,7 +3885,7 @@
                     <pic:cNvPicPr/>
                   </pic:nvPicPr>
                   <pic:blipFill>
-                    <a:blip r:embed="rId15" cstate="print">
+                    <a:blip r:embed="rId16" cstate="print">
                       <a:extLst>
                         <a:ext uri="{28A0092B-C50C-407E-A947-70E740481C1C}">
                           <a14:useLocalDpi xmlns:a14="http://schemas.microsoft.com/office/drawing/2010/main" val="0"/>
@@ -2150,8 +3932,10 @@
           <w:tab w:val="left" w:pos="3120"/>
         </w:tabs>
         <w:rPr>
-          <w:sz w:val="24"/>
-          <w:szCs w:val="24"/>
+          <w:iCs/>
+          <w:sz w:val="24"/>
+          <w:szCs w:val="24"/>
+          <w:lang w:val="en-US"/>
         </w:rPr>
       </w:pPr>
     </w:p>
@@ -2161,7 +3945,6 @@
           <w:tab w:val="left" w:pos="3120"/>
         </w:tabs>
         <w:rPr>
-          <w:i/>
           <w:iCs/>
           <w:sz w:val="24"/>
           <w:szCs w:val="24"/>
@@ -2175,10 +3958,120 @@
           <w:tab w:val="left" w:pos="3120"/>
         </w:tabs>
         <w:rPr>
-          <w:sz w:val="24"/>
-          <w:szCs w:val="24"/>
-        </w:rPr>
-      </w:pPr>
+          <w:iCs/>
+          <w:sz w:val="24"/>
+          <w:szCs w:val="24"/>
+          <w:lang w:val="en-US"/>
+        </w:rPr>
+      </w:pPr>
+    </w:p>
+    <w:p>
+      <w:pPr>
+        <w:tabs>
+          <w:tab w:val="left" w:pos="3120"/>
+        </w:tabs>
+        <w:rPr>
+          <w:iCs/>
+          <w:sz w:val="24"/>
+          <w:szCs w:val="24"/>
+          <w:lang w:val="en-US"/>
+        </w:rPr>
+      </w:pPr>
+    </w:p>
+    <w:p>
+      <w:pPr>
+        <w:tabs>
+          <w:tab w:val="left" w:pos="3120"/>
+        </w:tabs>
+        <w:rPr>
+          <w:iCs/>
+          <w:sz w:val="24"/>
+          <w:szCs w:val="24"/>
+          <w:lang w:val="en-US"/>
+        </w:rPr>
+      </w:pPr>
+    </w:p>
+    <w:p>
+      <w:pPr>
+        <w:tabs>
+          <w:tab w:val="left" w:pos="3120"/>
+        </w:tabs>
+        <w:rPr>
+          <w:iCs/>
+          <w:sz w:val="24"/>
+          <w:szCs w:val="24"/>
+          <w:lang w:val="en-US"/>
+        </w:rPr>
+      </w:pPr>
+    </w:p>
+    <w:p>
+      <w:pPr>
+        <w:tabs>
+          <w:tab w:val="left" w:pos="3120"/>
+        </w:tabs>
+        <w:rPr>
+          <w:iCs/>
+          <w:sz w:val="24"/>
+          <w:szCs w:val="24"/>
+          <w:lang w:val="en-US"/>
+        </w:rPr>
+      </w:pPr>
+    </w:p>
+    <w:p>
+      <w:pPr>
+        <w:tabs>
+          <w:tab w:val="left" w:pos="3120"/>
+        </w:tabs>
+        <w:rPr>
+          <w:iCs/>
+          <w:sz w:val="24"/>
+          <w:szCs w:val="24"/>
+          <w:lang w:val="en-US"/>
+        </w:rPr>
+      </w:pPr>
+    </w:p>
+    <w:p>
+      <w:pPr>
+        <w:tabs>
+          <w:tab w:val="left" w:pos="3120"/>
+        </w:tabs>
+        <w:rPr>
+          <w:iCs/>
+          <w:sz w:val="24"/>
+          <w:szCs w:val="24"/>
+          <w:lang w:val="en-US"/>
+        </w:rPr>
+      </w:pPr>
+    </w:p>
+    <w:p>
+      <w:pPr>
+        <w:tabs>
+          <w:tab w:val="left" w:pos="3120"/>
+        </w:tabs>
+        <w:rPr>
+          <w:sz w:val="24"/>
+          <w:szCs w:val="24"/>
+        </w:rPr>
+      </w:pPr>
+    </w:p>
+    <w:p>
+      <w:pPr>
+        <w:tabs>
+          <w:tab w:val="left" w:pos="3120"/>
+        </w:tabs>
+        <w:rPr>
+          <w:sz w:val="24"/>
+          <w:szCs w:val="24"/>
+        </w:rPr>
+      </w:pPr>
+      <w:r>
+        <w:rPr>
+          <w:sz w:val="24"/>
+          <w:szCs w:val="24"/>
+        </w:rPr>
+        <w:lastRenderedPageBreak/>
+        <w:t xml:space="preserve">5. </w:t>
+      </w:r>
       <w:r>
         <w:rPr>
           <w:sz w:val="24"/>
@@ -2186,6 +4079,13 @@
         </w:rPr>
         <w:t xml:space="preserve">Sales Person </w:t>
       </w:r>
+      <w:r>
+        <w:rPr>
+          <w:sz w:val="24"/>
+          <w:szCs w:val="24"/>
+        </w:rPr>
+        <w:t>Module</w:t>
+      </w:r>
     </w:p>
     <w:p>
       <w:pPr>
@@ -2202,7 +4102,22 @@
           <w:sz w:val="24"/>
           <w:szCs w:val="24"/>
         </w:rPr>
-        <w:t xml:space="preserve">     EPIC </w:t>
+        <w:t xml:space="preserve">     EPIC</w:t>
+      </w:r>
+      <w:r>
+        <w:rPr>
+          <w:sz w:val="24"/>
+          <w:szCs w:val="24"/>
+          <w:lang w:val="en-US"/>
+        </w:rPr>
+        <w:t xml:space="preserve">: </w:t>
+      </w:r>
+      <w:r>
+        <w:rPr>
+          <w:sz w:val="24"/>
+          <w:szCs w:val="24"/>
+        </w:rPr>
+        <w:t xml:space="preserve"> Salesman should upload offline orders</w:t>
       </w:r>
     </w:p>
     <w:p>
@@ -2210,36 +4125,26 @@
         <w:tabs>
           <w:tab w:val="left" w:pos="3120"/>
         </w:tabs>
-        <w:rPr>
-          <w:sz w:val="24"/>
-          <w:szCs w:val="24"/>
-        </w:rPr>
-      </w:pPr>
-      <w:r>
-        <w:rPr>
-          <w:sz w:val="24"/>
-          <w:szCs w:val="24"/>
-        </w:rPr>
-        <w:t xml:space="preserve">       </w:t>
-      </w:r>
-      <w:r>
-        <w:rPr>
-          <w:sz w:val="24"/>
-          <w:szCs w:val="24"/>
-        </w:rPr>
-        <w:t xml:space="preserve"> Salesman should upload offline orders</w:t>
-      </w:r>
-    </w:p>
-    <w:p>
-      <w:pPr>
-        <w:tabs>
-          <w:tab w:val="left" w:pos="3120"/>
-        </w:tabs>
-        <w:rPr>
-          <w:sz w:val="24"/>
-          <w:szCs w:val="24"/>
-        </w:rPr>
-      </w:pPr>
+        <w:spacing w:line="259" w:lineRule="auto"/>
+        <w:rPr>
+          <w:sz w:val="24"/>
+          <w:szCs w:val="24"/>
+        </w:rPr>
+      </w:pPr>
+      <w:r>
+        <w:rPr>
+          <w:sz w:val="24"/>
+          <w:szCs w:val="24"/>
+        </w:rPr>
+        <w:t xml:space="preserve">    </w:t>
+      </w:r>
+      <w:r>
+        <w:rPr>
+          <w:sz w:val="24"/>
+          <w:szCs w:val="24"/>
+        </w:rPr>
+        <w:t xml:space="preserve"> </w:t>
+      </w:r>
       <w:r>
         <w:rPr>
           <w:sz w:val="24"/>
@@ -2258,6 +4163,7 @@
         <w:tabs>
           <w:tab w:val="left" w:pos="3120"/>
         </w:tabs>
+        <w:spacing w:line="259" w:lineRule="auto"/>
         <w:rPr>
           <w:sz w:val="24"/>
           <w:szCs w:val="24"/>
@@ -2280,6 +4186,7 @@
         <w:tabs>
           <w:tab w:val="left" w:pos="3120"/>
         </w:tabs>
+        <w:spacing w:line="259" w:lineRule="auto"/>
         <w:rPr>
           <w:sz w:val="24"/>
           <w:szCs w:val="24"/>
@@ -2310,6 +4217,7 @@
           <w:tab w:val="left" w:pos="3120"/>
         </w:tabs>
         <w:rPr>
+          <w:b/>
           <w:sz w:val="24"/>
           <w:szCs w:val="24"/>
           <w:lang w:val="en-US"/>
@@ -2321,16 +4229,16 @@
           <w:szCs w:val="24"/>
           <w:lang w:val="en-US"/>
         </w:rPr>
-        <w:lastRenderedPageBreak/>
-        <w:t xml:space="preserve">                                       </w:t>
-      </w:r>
-      <w:r>
-        <w:rPr>
+        <w:t xml:space="preserve">                            </w:t>
+      </w:r>
+      <w:r>
+        <w:rPr>
+          <w:b/>
           <w:sz w:val="24"/>
           <w:szCs w:val="24"/>
           <w:lang w:val="en-US"/>
         </w:rPr>
-        <w:t>Sequence diagram to upload offline order</w:t>
+        <w:t xml:space="preserve">           Sequence diagram to upload offline order</w:t>
       </w:r>
     </w:p>
     <w:p>
@@ -2350,119 +4258,9 @@
         </w:rPr>
         <w:drawing>
           <wp:inline distT="0" distB="0" distL="0" distR="0" wp14:anchorId="4977C47F" wp14:editId="2DFAB3F9">
-            <wp:extent cx="6581775" cy="3538220"/>
-            <wp:effectExtent l="0" t="0" r="9525" b="5080"/>
+            <wp:extent cx="6581775" cy="3151762"/>
+            <wp:effectExtent l="0" t="0" r="0" b="0"/>
             <wp:docPr id="11" name="Picture 1"/>
-            <wp:cNvGraphicFramePr>
-              <a:graphicFrameLocks xmlns:a="http://schemas.openxmlformats.org/drawingml/2006/main" noChangeAspect="1"/>
-            </wp:cNvGraphicFramePr>
-            <a:graphic xmlns:a="http://schemas.openxmlformats.org/drawingml/2006/main">
-              <a:graphicData uri="http://schemas.openxmlformats.org/drawingml/2006/picture">
-                <pic:pic xmlns:pic="http://schemas.openxmlformats.org/drawingml/2006/picture">
-                  <pic:nvPicPr>
-                    <pic:cNvPr id="2" name="Picture 1"/>
-                    <pic:cNvPicPr>
-                      <a:picLocks noChangeAspect="1"/>
-                    </pic:cNvPicPr>
-                  </pic:nvPicPr>
-                  <pic:blipFill>
-                    <a:blip r:embed="rId16" cstate="print">
-                      <a:extLst>
-                        <a:ext uri="{28A0092B-C50C-407E-A947-70E740481C1C}">
-                          <a14:useLocalDpi xmlns:a14="http://schemas.microsoft.com/office/drawing/2010/main" val="0"/>
-                        </a:ext>
-                      </a:extLst>
-                    </a:blip>
-                    <a:stretch>
-                      <a:fillRect/>
-                    </a:stretch>
-                  </pic:blipFill>
-                  <pic:spPr>
-                    <a:xfrm>
-                      <a:off x="0" y="0"/>
-                      <a:ext cx="6581775" cy="3538220"/>
-                    </a:xfrm>
-                    <a:prstGeom prst="rect">
-                      <a:avLst/>
-                    </a:prstGeom>
-                  </pic:spPr>
-                </pic:pic>
-              </a:graphicData>
-            </a:graphic>
-          </wp:inline>
-        </w:drawing>
-      </w:r>
-      <w:r>
-        <w:rPr>
-          <w:sz w:val="24"/>
-          <w:szCs w:val="24"/>
-        </w:rPr>
-        <w:t xml:space="preserve">        </w:t>
-      </w:r>
-    </w:p>
-    <w:p>
-      <w:pPr>
-        <w:rPr>
-          <w:sz w:val="24"/>
-          <w:szCs w:val="24"/>
-        </w:rPr>
-      </w:pPr>
-    </w:p>
-    <w:p>
-      <w:pPr>
-        <w:rPr>
-          <w:sz w:val="24"/>
-          <w:szCs w:val="24"/>
-        </w:rPr>
-      </w:pPr>
-    </w:p>
-    <w:p>
-      <w:pPr>
-        <w:tabs>
-          <w:tab w:val="left" w:pos="2280"/>
-        </w:tabs>
-        <w:rPr>
-          <w:sz w:val="24"/>
-          <w:szCs w:val="24"/>
-          <w:lang w:val="en-US"/>
-        </w:rPr>
-      </w:pPr>
-      <w:r>
-        <w:rPr>
-          <w:sz w:val="24"/>
-          <w:szCs w:val="24"/>
-        </w:rPr>
-        <w:tab/>
-      </w:r>
-      <w:r>
-        <w:rPr>
-          <w:sz w:val="24"/>
-          <w:szCs w:val="24"/>
-          <w:lang w:val="en-US"/>
-        </w:rPr>
-        <w:t>Activity diagram to upload offline order</w:t>
-      </w:r>
-    </w:p>
-    <w:p>
-      <w:pPr>
-        <w:tabs>
-          <w:tab w:val="left" w:pos="2280"/>
-        </w:tabs>
-        <w:rPr>
-          <w:sz w:val="24"/>
-          <w:szCs w:val="24"/>
-        </w:rPr>
-      </w:pPr>
-      <w:r>
-        <w:rPr>
-          <w:noProof/>
-          <w:lang w:eastAsia="en-IN"/>
-        </w:rPr>
-        <w:drawing>
-          <wp:inline distT="0" distB="0" distL="0" distR="0" wp14:anchorId="099DF647" wp14:editId="02864D84">
-            <wp:extent cx="6562725" cy="3257550"/>
-            <wp:effectExtent l="0" t="0" r="9525" b="0"/>
-            <wp:docPr id="12" name="Picture 1"/>
             <wp:cNvGraphicFramePr>
               <a:graphicFrameLocks xmlns:a="http://schemas.openxmlformats.org/drawingml/2006/main" noChangeAspect="1"/>
             </wp:cNvGraphicFramePr>
@@ -2490,7 +4288,7 @@
                   <pic:spPr>
                     <a:xfrm>
                       <a:off x="0" y="0"/>
-                      <a:ext cx="6562725" cy="3257550"/>
+                      <a:ext cx="6594959" cy="3158076"/>
                     </a:xfrm>
                     <a:prstGeom prst="rect">
                       <a:avLst/>
@@ -2502,100 +4300,72 @@
           </wp:inline>
         </w:drawing>
       </w:r>
-    </w:p>
-    <w:p>
-      <w:pPr>
-        <w:tabs>
-          <w:tab w:val="left" w:pos="1635"/>
-        </w:tabs>
-        <w:rPr>
-          <w:sz w:val="24"/>
-          <w:szCs w:val="24"/>
-        </w:rPr>
-      </w:pPr>
-      <w:r>
-        <w:rPr>
-          <w:sz w:val="24"/>
-          <w:szCs w:val="24"/>
-        </w:rPr>
-        <w:tab/>
-      </w:r>
-    </w:p>
-    <w:p>
-      <w:pPr>
-        <w:tabs>
-          <w:tab w:val="left" w:pos="1635"/>
-        </w:tabs>
-        <w:rPr>
-          <w:sz w:val="24"/>
-          <w:szCs w:val="24"/>
-        </w:rPr>
-      </w:pPr>
-    </w:p>
-    <w:p>
-      <w:pPr>
-        <w:tabs>
-          <w:tab w:val="left" w:pos="1635"/>
-        </w:tabs>
-        <w:rPr>
-          <w:sz w:val="24"/>
-          <w:szCs w:val="24"/>
-        </w:rPr>
-      </w:pPr>
-      <w:r>
-        <w:rPr>
+      <w:r>
+        <w:rPr>
+          <w:sz w:val="24"/>
+          <w:szCs w:val="24"/>
+        </w:rPr>
+        <w:t xml:space="preserve">       </w:t>
+      </w:r>
+    </w:p>
+    <w:p>
+      <w:pPr>
+        <w:rPr>
+          <w:sz w:val="24"/>
+          <w:szCs w:val="24"/>
+        </w:rPr>
+      </w:pPr>
+    </w:p>
+    <w:p>
+      <w:pPr>
+        <w:tabs>
+          <w:tab w:val="left" w:pos="2280"/>
+        </w:tabs>
+        <w:jc w:val="center"/>
+        <w:rPr>
+          <w:sz w:val="24"/>
+          <w:szCs w:val="24"/>
+        </w:rPr>
+      </w:pPr>
+      <w:r>
+        <w:rPr>
+          <w:b/>
           <w:sz w:val="24"/>
           <w:szCs w:val="24"/>
         </w:rPr>
         <w:lastRenderedPageBreak/>
-        <w:t xml:space="preserve">Class </w:t>
-      </w:r>
-      <w:proofErr w:type="gramStart"/>
-      <w:r>
-        <w:rPr>
-          <w:sz w:val="24"/>
-          <w:szCs w:val="24"/>
-        </w:rPr>
-        <w:t>Diagram :</w:t>
-      </w:r>
-      <w:proofErr w:type="gramEnd"/>
-      <w:r>
-        <w:rPr>
-          <w:sz w:val="24"/>
-          <w:szCs w:val="24"/>
-        </w:rPr>
-        <w:t xml:space="preserve"> </w:t>
+        <w:t>A</w:t>
       </w:r>
       <w:proofErr w:type="spellStart"/>
       <w:r>
         <w:rPr>
-          <w:sz w:val="24"/>
-          <w:szCs w:val="24"/>
-        </w:rPr>
-        <w:t>SalesPerson</w:t>
+          <w:b/>
+          <w:sz w:val="24"/>
+          <w:szCs w:val="24"/>
+          <w:lang w:val="en-US"/>
+        </w:rPr>
+        <w:t>ctivity</w:t>
       </w:r>
       <w:proofErr w:type="spellEnd"/>
-    </w:p>
-    <w:p>
-      <w:pPr>
-        <w:tabs>
-          <w:tab w:val="left" w:pos="1635"/>
-        </w:tabs>
-        <w:rPr>
-          <w:sz w:val="24"/>
-          <w:szCs w:val="24"/>
-        </w:rPr>
-      </w:pPr>
+      <w:r>
+        <w:rPr>
+          <w:b/>
+          <w:sz w:val="24"/>
+          <w:szCs w:val="24"/>
+          <w:lang w:val="en-US"/>
+        </w:rPr>
+        <w:t xml:space="preserve"> diagram to upload offline order</w:t>
+      </w:r>
       <w:r>
         <w:rPr>
           <w:noProof/>
           <w:lang w:eastAsia="en-IN"/>
         </w:rPr>
         <w:drawing>
-          <wp:inline distT="0" distB="0" distL="0" distR="0" wp14:anchorId="019FF988" wp14:editId="480E4420">
-            <wp:extent cx="6477000" cy="4657725"/>
-            <wp:effectExtent l="0" t="0" r="0" b="9525"/>
-            <wp:docPr id="17" name="Picture 2"/>
+          <wp:inline distT="0" distB="0" distL="0" distR="0" wp14:anchorId="099DF647" wp14:editId="02864D84">
+            <wp:extent cx="5359940" cy="2971706"/>
+            <wp:effectExtent l="0" t="0" r="0" b="635"/>
+            <wp:docPr id="12" name="Picture 1"/>
             <wp:cNvGraphicFramePr>
               <a:graphicFrameLocks xmlns:a="http://schemas.openxmlformats.org/drawingml/2006/main" noChangeAspect="1"/>
             </wp:cNvGraphicFramePr>
@@ -2603,13 +4373,13 @@
               <a:graphicData uri="http://schemas.openxmlformats.org/drawingml/2006/picture">
                 <pic:pic xmlns:pic="http://schemas.openxmlformats.org/drawingml/2006/picture">
                   <pic:nvPicPr>
-                    <pic:cNvPr id="3" name="Picture 2"/>
+                    <pic:cNvPr id="2" name="Picture 1"/>
                     <pic:cNvPicPr>
                       <a:picLocks noChangeAspect="1"/>
                     </pic:cNvPicPr>
                   </pic:nvPicPr>
                   <pic:blipFill>
-                    <a:blip r:embed="rId18">
+                    <a:blip r:embed="rId18" cstate="print">
                       <a:extLst>
                         <a:ext uri="{28A0092B-C50C-407E-A947-70E740481C1C}">
                           <a14:useLocalDpi xmlns:a14="http://schemas.microsoft.com/office/drawing/2010/main" val="0"/>
@@ -2623,7 +4393,7 @@
                   <pic:spPr>
                     <a:xfrm>
                       <a:off x="0" y="0"/>
-                      <a:ext cx="6477000" cy="4657725"/>
+                      <a:ext cx="5369712" cy="2977124"/>
                     </a:xfrm>
                     <a:prstGeom prst="rect">
                       <a:avLst/>
@@ -2657,256 +4427,16 @@
           <w:szCs w:val="24"/>
         </w:rPr>
       </w:pPr>
-    </w:p>
-    <w:p>
-      <w:pPr>
-        <w:tabs>
-          <w:tab w:val="left" w:pos="1635"/>
-        </w:tabs>
-        <w:rPr>
-          <w:sz w:val="24"/>
-          <w:szCs w:val="24"/>
-        </w:rPr>
-      </w:pPr>
-      <w:r>
-        <w:rPr>
-          <w:sz w:val="24"/>
-          <w:szCs w:val="24"/>
-        </w:rPr>
-        <w:t>Product</w:t>
-      </w:r>
-      <w:r>
-        <w:rPr>
-          <w:sz w:val="24"/>
-          <w:szCs w:val="24"/>
-        </w:rPr>
-        <w:t xml:space="preserve"> </w:t>
-      </w:r>
-    </w:p>
-    <w:p>
-      <w:pPr>
-        <w:tabs>
-          <w:tab w:val="left" w:pos="1635"/>
-        </w:tabs>
-        <w:rPr>
-          <w:sz w:val="24"/>
-          <w:szCs w:val="24"/>
-        </w:rPr>
-      </w:pPr>
-      <w:r>
-        <w:rPr>
-          <w:sz w:val="24"/>
-          <w:szCs w:val="24"/>
-        </w:rPr>
-        <w:t xml:space="preserve">  EPIC </w:t>
-      </w:r>
-    </w:p>
-    <w:p>
-      <w:pPr>
-        <w:tabs>
-          <w:tab w:val="left" w:pos="1635"/>
-        </w:tabs>
-        <w:rPr>
-          <w:sz w:val="24"/>
-          <w:szCs w:val="24"/>
-        </w:rPr>
-      </w:pPr>
-      <w:r>
-        <w:rPr>
-          <w:sz w:val="24"/>
-          <w:szCs w:val="24"/>
-        </w:rPr>
-        <w:t xml:space="preserve">    </w:t>
-      </w:r>
-      <w:r>
-        <w:rPr>
-          <w:sz w:val="24"/>
-          <w:szCs w:val="24"/>
-        </w:rPr>
-        <w:t xml:space="preserve"> Admin should add, update and delete products</w:t>
-      </w:r>
-    </w:p>
-    <w:p>
-      <w:pPr>
-        <w:tabs>
-          <w:tab w:val="left" w:pos="1635"/>
-        </w:tabs>
-        <w:rPr>
-          <w:sz w:val="24"/>
-          <w:szCs w:val="24"/>
-        </w:rPr>
-      </w:pPr>
-      <w:r>
-        <w:rPr>
-          <w:sz w:val="24"/>
-          <w:szCs w:val="24"/>
-          <w:u w:val="single"/>
-        </w:rPr>
-        <w:t>User Stories:</w:t>
-      </w:r>
-    </w:p>
-    <w:p>
-      <w:pPr>
-        <w:numPr>
-          <w:ilvl w:val="0"/>
-          <w:numId w:val="10"/>
-        </w:numPr>
-        <w:tabs>
-          <w:tab w:val="left" w:pos="1635"/>
-        </w:tabs>
-        <w:rPr>
-          <w:sz w:val="24"/>
-          <w:szCs w:val="24"/>
-        </w:rPr>
-      </w:pPr>
-      <w:r>
-        <w:rPr>
-          <w:sz w:val="24"/>
-          <w:szCs w:val="24"/>
-        </w:rPr>
-        <w:t>Admin should be able to add products to the database and view the existing products.</w:t>
-      </w:r>
-    </w:p>
-    <w:p>
-      <w:pPr>
-        <w:numPr>
-          <w:ilvl w:val="0"/>
-          <w:numId w:val="10"/>
-        </w:numPr>
-        <w:tabs>
-          <w:tab w:val="left" w:pos="1635"/>
-        </w:tabs>
-        <w:rPr>
-          <w:sz w:val="24"/>
-          <w:szCs w:val="24"/>
-        </w:rPr>
-      </w:pPr>
-      <w:r>
-        <w:rPr>
-          <w:sz w:val="24"/>
-          <w:szCs w:val="24"/>
-        </w:rPr>
-        <w:t>Admin should be abl</w:t>
-      </w:r>
-      <w:r>
-        <w:rPr>
-          <w:sz w:val="24"/>
-          <w:szCs w:val="24"/>
-        </w:rPr>
-        <w:t>e to edit product details like – price, discount etc.</w:t>
-      </w:r>
-    </w:p>
-    <w:p>
-      <w:pPr>
-        <w:numPr>
-          <w:ilvl w:val="0"/>
-          <w:numId w:val="10"/>
-        </w:numPr>
-        <w:tabs>
-          <w:tab w:val="left" w:pos="1635"/>
-        </w:tabs>
-        <w:rPr>
-          <w:sz w:val="24"/>
-          <w:szCs w:val="24"/>
-        </w:rPr>
-      </w:pPr>
-      <w:r>
-        <w:rPr>
-          <w:sz w:val="24"/>
-          <w:szCs w:val="24"/>
-          <w:lang w:val="en-US"/>
-        </w:rPr>
-        <w:t>Admin should be able to delete products from database.</w:t>
-      </w:r>
-    </w:p>
-    <w:p>
-      <w:pPr>
-        <w:tabs>
-          <w:tab w:val="left" w:pos="1635"/>
-        </w:tabs>
-        <w:rPr>
-          <w:sz w:val="24"/>
-          <w:szCs w:val="24"/>
-        </w:rPr>
-      </w:pPr>
-    </w:p>
-    <w:p>
-      <w:pPr>
-        <w:tabs>
-          <w:tab w:val="left" w:pos="1635"/>
-        </w:tabs>
-        <w:rPr>
-          <w:sz w:val="24"/>
-          <w:szCs w:val="24"/>
-        </w:rPr>
-      </w:pPr>
-    </w:p>
-    <w:p>
-      <w:pPr>
-        <w:tabs>
-          <w:tab w:val="left" w:pos="1635"/>
-        </w:tabs>
-        <w:rPr>
-          <w:sz w:val="24"/>
-          <w:szCs w:val="24"/>
-        </w:rPr>
-      </w:pPr>
-      <w:r>
-        <w:rPr>
-          <w:sz w:val="24"/>
-          <w:szCs w:val="24"/>
-        </w:rPr>
-        <w:t xml:space="preserve">                                        </w:t>
-      </w:r>
-    </w:p>
-    <w:p>
-      <w:pPr>
-        <w:tabs>
-          <w:tab w:val="left" w:pos="1635"/>
-        </w:tabs>
-        <w:rPr>
-          <w:sz w:val="24"/>
-          <w:szCs w:val="24"/>
-          <w:lang w:val="en-US"/>
-        </w:rPr>
-      </w:pPr>
-      <w:r>
-        <w:rPr>
-          <w:sz w:val="24"/>
-          <w:szCs w:val="24"/>
-        </w:rPr>
-        <w:lastRenderedPageBreak/>
-        <w:t xml:space="preserve">                                                 </w:t>
-      </w:r>
-      <w:r>
-        <w:rPr>
-          <w:sz w:val="24"/>
-          <w:szCs w:val="24"/>
-          <w:lang w:val="en-US"/>
-        </w:rPr>
-        <w:t>Sequence diagram to add product</w:t>
-      </w:r>
-    </w:p>
-    <w:p>
-      <w:pPr>
-        <w:tabs>
-          <w:tab w:val="left" w:pos="1635"/>
-        </w:tabs>
-        <w:rPr>
-          <w:sz w:val="24"/>
-          <w:szCs w:val="24"/>
-        </w:rPr>
-      </w:pPr>
       <w:r>
         <w:rPr>
           <w:noProof/>
           <w:lang w:eastAsia="en-IN"/>
         </w:rPr>
         <w:drawing>
-          <wp:inline distT="0" distB="0" distL="0" distR="0" wp14:anchorId="655F09EF" wp14:editId="61F68932">
-            <wp:extent cx="8153400" cy="3886200"/>
-            <wp:effectExtent l="0" t="0" r="0" b="0"/>
-            <wp:docPr id="13" name="Picture 1"/>
+          <wp:inline distT="0" distB="0" distL="0" distR="0" wp14:anchorId="019FF988" wp14:editId="480E4420">
+            <wp:extent cx="6477000" cy="4951379"/>
+            <wp:effectExtent l="0" t="0" r="0" b="1905"/>
+            <wp:docPr id="17" name="Picture 2"/>
             <wp:cNvGraphicFramePr>
               <a:graphicFrameLocks xmlns:a="http://schemas.openxmlformats.org/drawingml/2006/main" noChangeAspect="1"/>
             </wp:cNvGraphicFramePr>
@@ -2914,7 +4444,7 @@
               <a:graphicData uri="http://schemas.openxmlformats.org/drawingml/2006/picture">
                 <pic:pic xmlns:pic="http://schemas.openxmlformats.org/drawingml/2006/picture">
                   <pic:nvPicPr>
-                    <pic:cNvPr id="2" name="Picture 1"/>
+                    <pic:cNvPr id="3" name="Picture 2"/>
                     <pic:cNvPicPr>
                       <a:picLocks noChangeAspect="1"/>
                     </pic:cNvPicPr>
@@ -2934,7 +4464,7 @@
                   <pic:spPr>
                     <a:xfrm>
                       <a:off x="0" y="0"/>
-                      <a:ext cx="8153400" cy="3886200"/>
+                      <a:ext cx="6479123" cy="4953002"/>
                     </a:xfrm>
                     <a:prstGeom prst="rect">
                       <a:avLst/>
@@ -2946,20 +4476,261 @@
           </wp:inline>
         </w:drawing>
       </w:r>
-      <w:r>
-        <w:rPr>
-          <w:sz w:val="24"/>
-          <w:szCs w:val="24"/>
-        </w:rPr>
-        <w:t xml:space="preserve">                                               </w:t>
-      </w:r>
+    </w:p>
+    <w:p>
+      <w:pPr>
+        <w:tabs>
+          <w:tab w:val="left" w:pos="1635"/>
+        </w:tabs>
+        <w:jc w:val="center"/>
+        <w:rPr>
+          <w:b/>
+          <w:sz w:val="24"/>
+          <w:szCs w:val="24"/>
+        </w:rPr>
+      </w:pPr>
+      <w:r>
+        <w:rPr>
+          <w:b/>
+          <w:sz w:val="24"/>
+          <w:szCs w:val="24"/>
+        </w:rPr>
+        <w:t xml:space="preserve">Class </w:t>
+      </w:r>
+      <w:proofErr w:type="gramStart"/>
+      <w:r>
+        <w:rPr>
+          <w:b/>
+          <w:sz w:val="24"/>
+          <w:szCs w:val="24"/>
+        </w:rPr>
+        <w:t>Diagram :</w:t>
+      </w:r>
+      <w:proofErr w:type="gramEnd"/>
+      <w:r>
+        <w:rPr>
+          <w:b/>
+          <w:sz w:val="24"/>
+          <w:szCs w:val="24"/>
+        </w:rPr>
+        <w:t xml:space="preserve"> </w:t>
+      </w:r>
+      <w:proofErr w:type="spellStart"/>
+      <w:r>
+        <w:rPr>
+          <w:b/>
+          <w:sz w:val="24"/>
+          <w:szCs w:val="24"/>
+        </w:rPr>
+        <w:t>SalesPerson</w:t>
+      </w:r>
+      <w:proofErr w:type="spellEnd"/>
+    </w:p>
+    <w:p>
+      <w:pPr>
+        <w:pStyle w:val="ListParagraph"/>
+        <w:numPr>
+          <w:ilvl w:val="0"/>
+          <w:numId w:val="17"/>
+        </w:numPr>
+        <w:tabs>
+          <w:tab w:val="left" w:pos="1635"/>
+        </w:tabs>
+        <w:rPr>
+          <w:sz w:val="24"/>
+          <w:szCs w:val="24"/>
+        </w:rPr>
+      </w:pPr>
+      <w:r>
+        <w:rPr>
+          <w:sz w:val="24"/>
+          <w:szCs w:val="24"/>
+        </w:rPr>
+        <w:lastRenderedPageBreak/>
+        <w:t>Product</w:t>
+      </w:r>
+      <w:r>
+        <w:rPr>
+          <w:sz w:val="24"/>
+          <w:szCs w:val="24"/>
+        </w:rPr>
+        <w:t xml:space="preserve"> </w:t>
+      </w:r>
+      <w:r>
+        <w:rPr>
+          <w:sz w:val="24"/>
+          <w:szCs w:val="24"/>
+        </w:rPr>
+        <w:t>Module</w:t>
+      </w:r>
+    </w:p>
+    <w:p>
+      <w:pPr>
+        <w:tabs>
+          <w:tab w:val="left" w:pos="1635"/>
+        </w:tabs>
+        <w:rPr>
+          <w:sz w:val="24"/>
+          <w:szCs w:val="24"/>
+        </w:rPr>
+      </w:pPr>
+      <w:r>
+        <w:rPr>
+          <w:sz w:val="24"/>
+          <w:szCs w:val="24"/>
+        </w:rPr>
+        <w:t xml:space="preserve">  </w:t>
+      </w:r>
+      <w:r>
+        <w:rPr>
+          <w:sz w:val="24"/>
+          <w:szCs w:val="24"/>
+        </w:rPr>
+        <w:t xml:space="preserve">            </w:t>
+      </w:r>
+      <w:proofErr w:type="gramStart"/>
+      <w:r>
+        <w:rPr>
+          <w:sz w:val="24"/>
+          <w:szCs w:val="24"/>
+        </w:rPr>
+        <w:t xml:space="preserve">EPIC </w:t>
+      </w:r>
+      <w:r>
+        <w:rPr>
+          <w:sz w:val="24"/>
+          <w:szCs w:val="24"/>
+        </w:rPr>
+        <w:t>:</w:t>
+      </w:r>
+      <w:proofErr w:type="gramEnd"/>
+      <w:r>
+        <w:rPr>
+          <w:sz w:val="24"/>
+          <w:szCs w:val="24"/>
+        </w:rPr>
+        <w:t xml:space="preserve"> </w:t>
+      </w:r>
+      <w:r>
+        <w:rPr>
+          <w:sz w:val="24"/>
+          <w:szCs w:val="24"/>
+        </w:rPr>
+        <w:t>Admin should add, update and delete products</w:t>
+      </w:r>
+      <w:r>
+        <w:rPr>
+          <w:sz w:val="24"/>
+          <w:szCs w:val="24"/>
+        </w:rPr>
+        <w:t>.</w:t>
+      </w:r>
+    </w:p>
+    <w:p>
+      <w:pPr>
+        <w:tabs>
+          <w:tab w:val="left" w:pos="1635"/>
+        </w:tabs>
+        <w:spacing w:line="259" w:lineRule="auto"/>
+        <w:rPr>
+          <w:sz w:val="24"/>
+          <w:szCs w:val="24"/>
+        </w:rPr>
+      </w:pPr>
+      <w:r>
+        <w:rPr>
+          <w:sz w:val="24"/>
+          <w:szCs w:val="24"/>
+        </w:rPr>
+        <w:t xml:space="preserve">               </w:t>
+      </w:r>
+      <w:r>
+        <w:rPr>
+          <w:sz w:val="24"/>
+          <w:szCs w:val="24"/>
+          <w:u w:val="single"/>
+        </w:rPr>
+        <w:t>User Stories:</w:t>
+      </w:r>
+    </w:p>
+    <w:p>
+      <w:pPr>
+        <w:numPr>
+          <w:ilvl w:val="0"/>
+          <w:numId w:val="10"/>
+        </w:numPr>
+        <w:tabs>
+          <w:tab w:val="num" w:pos="720"/>
+          <w:tab w:val="left" w:pos="1635"/>
+        </w:tabs>
+        <w:spacing w:line="259" w:lineRule="auto"/>
+        <w:rPr>
+          <w:sz w:val="24"/>
+          <w:szCs w:val="24"/>
+        </w:rPr>
+      </w:pPr>
+      <w:r>
+        <w:rPr>
+          <w:sz w:val="24"/>
+          <w:szCs w:val="24"/>
+        </w:rPr>
+        <w:t>Admin should be able to add products to the database and view the existing products.</w:t>
+      </w:r>
+    </w:p>
+    <w:p>
+      <w:pPr>
+        <w:numPr>
+          <w:ilvl w:val="0"/>
+          <w:numId w:val="10"/>
+        </w:numPr>
+        <w:tabs>
+          <w:tab w:val="num" w:pos="720"/>
+          <w:tab w:val="left" w:pos="1635"/>
+        </w:tabs>
+        <w:spacing w:line="259" w:lineRule="auto"/>
+        <w:rPr>
+          <w:sz w:val="24"/>
+          <w:szCs w:val="24"/>
+        </w:rPr>
+      </w:pPr>
+      <w:r>
+        <w:rPr>
+          <w:sz w:val="24"/>
+          <w:szCs w:val="24"/>
+        </w:rPr>
+        <w:t>Admin should be abl</w:t>
+      </w:r>
+      <w:r>
+        <w:rPr>
+          <w:sz w:val="24"/>
+          <w:szCs w:val="24"/>
+        </w:rPr>
+        <w:t>e to edit product details like – price, discount etc.</w:t>
+      </w:r>
+    </w:p>
+    <w:p>
+      <w:pPr>
+        <w:numPr>
+          <w:ilvl w:val="0"/>
+          <w:numId w:val="10"/>
+        </w:numPr>
+        <w:tabs>
+          <w:tab w:val="num" w:pos="720"/>
+          <w:tab w:val="left" w:pos="1635"/>
+        </w:tabs>
+        <w:spacing w:line="259" w:lineRule="auto"/>
+        <w:rPr>
+          <w:sz w:val="24"/>
+          <w:szCs w:val="24"/>
+        </w:rPr>
+      </w:pPr>
       <w:r>
         <w:rPr>
           <w:sz w:val="24"/>
           <w:szCs w:val="24"/>
           <w:lang w:val="en-US"/>
         </w:rPr>
-        <w:t>Activity diagram to add product</w:t>
+        <w:t>Admin should be able to delete products from database.</w:t>
       </w:r>
     </w:p>
     <w:p>
@@ -2972,16 +4743,66 @@
           <w:szCs w:val="24"/>
         </w:rPr>
       </w:pPr>
+    </w:p>
+    <w:p>
+      <w:pPr>
+        <w:tabs>
+          <w:tab w:val="left" w:pos="1635"/>
+        </w:tabs>
+        <w:rPr>
+          <w:sz w:val="24"/>
+          <w:szCs w:val="24"/>
+        </w:rPr>
+      </w:pPr>
+    </w:p>
+    <w:p>
+      <w:pPr>
+        <w:tabs>
+          <w:tab w:val="left" w:pos="1635"/>
+        </w:tabs>
+        <w:rPr>
+          <w:sz w:val="24"/>
+          <w:szCs w:val="24"/>
+        </w:rPr>
+      </w:pPr>
+      <w:r>
+        <w:rPr>
+          <w:sz w:val="24"/>
+          <w:szCs w:val="24"/>
+        </w:rPr>
+        <w:t xml:space="preserve">                                        </w:t>
+      </w:r>
+    </w:p>
+    <w:p>
+      <w:pPr>
+        <w:tabs>
+          <w:tab w:val="left" w:pos="1635"/>
+        </w:tabs>
+        <w:jc w:val="center"/>
+        <w:rPr>
+          <w:sz w:val="24"/>
+          <w:szCs w:val="24"/>
+        </w:rPr>
+      </w:pPr>
+      <w:r>
+        <w:rPr>
+          <w:b/>
+          <w:sz w:val="24"/>
+          <w:szCs w:val="24"/>
+          <w:lang w:val="en-US"/>
+        </w:rPr>
+        <w:t>Sequence diagram to add product</w:t>
+      </w:r>
       <w:r>
         <w:rPr>
           <w:noProof/>
           <w:lang w:eastAsia="en-IN"/>
         </w:rPr>
         <w:drawing>
-          <wp:inline distT="0" distB="0" distL="0" distR="0" wp14:anchorId="58CC849A" wp14:editId="07C0DF16">
-            <wp:extent cx="6143625" cy="3695700"/>
-            <wp:effectExtent l="0" t="0" r="9525" b="0"/>
-            <wp:docPr id="14" name="Picture 1"/>
+          <wp:inline distT="0" distB="0" distL="0" distR="0" wp14:anchorId="655F09EF" wp14:editId="61F68932">
+            <wp:extent cx="8153400" cy="3886200"/>
+            <wp:effectExtent l="0" t="0" r="0" b="0"/>
+            <wp:docPr id="13" name="Picture 1"/>
             <wp:cNvGraphicFramePr>
               <a:graphicFrameLocks xmlns:a="http://schemas.openxmlformats.org/drawingml/2006/main" noChangeAspect="1"/>
             </wp:cNvGraphicFramePr>
@@ -3009,7 +4830,7 @@
                   <pic:spPr>
                     <a:xfrm>
                       <a:off x="0" y="0"/>
-                      <a:ext cx="6143625" cy="3695700"/>
+                      <a:ext cx="8153400" cy="3886200"/>
                     </a:xfrm>
                     <a:prstGeom prst="rect">
                       <a:avLst/>
@@ -3021,79 +4842,122 @@
           </wp:inline>
         </w:drawing>
       </w:r>
-    </w:p>
-    <w:p>
-      <w:pPr>
-        <w:tabs>
-          <w:tab w:val="left" w:pos="1635"/>
-        </w:tabs>
-        <w:rPr>
-          <w:sz w:val="24"/>
-          <w:szCs w:val="24"/>
-        </w:rPr>
-      </w:pPr>
-    </w:p>
-    <w:p>
-      <w:pPr>
-        <w:tabs>
-          <w:tab w:val="left" w:pos="1635"/>
-        </w:tabs>
-        <w:rPr>
-          <w:sz w:val="24"/>
-          <w:szCs w:val="24"/>
-        </w:rPr>
-      </w:pPr>
-    </w:p>
-    <w:p>
-      <w:pPr>
-        <w:tabs>
-          <w:tab w:val="left" w:pos="1635"/>
-        </w:tabs>
-        <w:rPr>
-          <w:sz w:val="24"/>
-          <w:szCs w:val="24"/>
-        </w:rPr>
-      </w:pPr>
+      <w:r>
+        <w:rPr>
+          <w:sz w:val="24"/>
+          <w:szCs w:val="24"/>
+        </w:rPr>
+        <w:t xml:space="preserve">  </w:t>
+      </w:r>
       <w:r>
         <w:rPr>
           <w:sz w:val="24"/>
           <w:szCs w:val="24"/>
         </w:rPr>
         <w:lastRenderedPageBreak/>
-        <w:t xml:space="preserve">Class </w:t>
-      </w:r>
-      <w:proofErr w:type="gramStart"/>
-      <w:r>
-        <w:rPr>
-          <w:sz w:val="24"/>
-          <w:szCs w:val="24"/>
-        </w:rPr>
-        <w:t>Diagram :</w:t>
-      </w:r>
-      <w:proofErr w:type="gramEnd"/>
-      <w:r>
-        <w:rPr>
-          <w:sz w:val="24"/>
-          <w:szCs w:val="24"/>
-        </w:rPr>
-        <w:t xml:space="preserve">  Product</w:t>
-      </w:r>
-    </w:p>
-    <w:p>
-      <w:pPr>
-        <w:tabs>
-          <w:tab w:val="left" w:pos="1635"/>
-        </w:tabs>
-        <w:rPr>
-          <w:sz w:val="24"/>
-          <w:szCs w:val="24"/>
-        </w:rPr>
-      </w:pPr>
+        <w:t xml:space="preserve">                                             </w:t>
+      </w:r>
       <w:r>
         <w:rPr>
           <w:noProof/>
           <w:lang w:eastAsia="en-IN"/>
         </w:rPr>
+        <w:drawing>
+          <wp:inline distT="0" distB="0" distL="0" distR="0" wp14:anchorId="58CC849A" wp14:editId="07C0DF16">
+            <wp:extent cx="5573949" cy="3353011"/>
+            <wp:effectExtent l="0" t="0" r="8255" b="0"/>
+            <wp:docPr id="14" name="Picture 1"/>
+            <wp:cNvGraphicFramePr>
+              <a:graphicFrameLocks xmlns:a="http://schemas.openxmlformats.org/drawingml/2006/main" noChangeAspect="1"/>
+            </wp:cNvGraphicFramePr>
+            <a:graphic xmlns:a="http://schemas.openxmlformats.org/drawingml/2006/main">
+              <a:graphicData uri="http://schemas.openxmlformats.org/drawingml/2006/picture">
+                <pic:pic xmlns:pic="http://schemas.openxmlformats.org/drawingml/2006/picture">
+                  <pic:nvPicPr>
+                    <pic:cNvPr id="2" name="Picture 1"/>
+                    <pic:cNvPicPr>
+                      <a:picLocks noChangeAspect="1"/>
+                    </pic:cNvPicPr>
+                  </pic:nvPicPr>
+                  <pic:blipFill>
+                    <a:blip r:embed="rId21" cstate="print">
+                      <a:extLst>
+                        <a:ext uri="{28A0092B-C50C-407E-A947-70E740481C1C}">
+                          <a14:useLocalDpi xmlns:a14="http://schemas.microsoft.com/office/drawing/2010/main" val="0"/>
+                        </a:ext>
+                      </a:extLst>
+                    </a:blip>
+                    <a:stretch>
+                      <a:fillRect/>
+                    </a:stretch>
+                  </pic:blipFill>
+                  <pic:spPr>
+                    <a:xfrm>
+                      <a:off x="0" y="0"/>
+                      <a:ext cx="5580743" cy="3357098"/>
+                    </a:xfrm>
+                    <a:prstGeom prst="rect">
+                      <a:avLst/>
+                    </a:prstGeom>
+                  </pic:spPr>
+                </pic:pic>
+              </a:graphicData>
+            </a:graphic>
+          </wp:inline>
+        </w:drawing>
+      </w:r>
+    </w:p>
+    <w:p>
+      <w:pPr>
+        <w:tabs>
+          <w:tab w:val="left" w:pos="1635"/>
+        </w:tabs>
+        <w:jc w:val="center"/>
+        <w:rPr>
+          <w:b/>
+          <w:sz w:val="24"/>
+          <w:szCs w:val="24"/>
+        </w:rPr>
+      </w:pPr>
+    </w:p>
+    <w:p>
+      <w:pPr>
+        <w:tabs>
+          <w:tab w:val="left" w:pos="1635"/>
+        </w:tabs>
+        <w:jc w:val="center"/>
+        <w:rPr>
+          <w:b/>
+          <w:sz w:val="24"/>
+          <w:szCs w:val="24"/>
+        </w:rPr>
+      </w:pPr>
+      <w:r>
+        <w:rPr>
+          <w:b/>
+          <w:sz w:val="24"/>
+          <w:szCs w:val="24"/>
+          <w:lang w:val="en-US"/>
+        </w:rPr>
+        <w:t>Activity diagram to add product</w:t>
+      </w:r>
+    </w:p>
+    <w:p>
+      <w:pPr>
+        <w:tabs>
+          <w:tab w:val="left" w:pos="1635"/>
+        </w:tabs>
+        <w:rPr>
+          <w:sz w:val="24"/>
+          <w:szCs w:val="24"/>
+        </w:rPr>
+      </w:pPr>
+      <w:r>
+        <w:rPr>
+          <w:noProof/>
+          <w:lang w:eastAsia="en-IN"/>
+        </w:rPr>
+        <w:lastRenderedPageBreak/>
         <w:drawing>
           <wp:inline distT="0" distB="0" distL="0" distR="0" wp14:anchorId="02BDCA62" wp14:editId="15E8DED3">
             <wp:extent cx="6553200" cy="4905375"/>
@@ -3112,7 +4976,7 @@
                     </pic:cNvPicPr>
                   </pic:nvPicPr>
                   <pic:blipFill>
-                    <a:blip r:embed="rId21">
+                    <a:blip r:embed="rId22">
                       <a:extLst>
                         <a:ext uri="{28A0092B-C50C-407E-A947-70E740481C1C}">
                           <a14:useLocalDpi xmlns:a14="http://schemas.microsoft.com/office/drawing/2010/main" val="0"/>
@@ -3141,11 +5005,39 @@
     </w:p>
     <w:p>
       <w:pPr>
-        <w:rPr>
-          <w:sz w:val="24"/>
-          <w:szCs w:val="24"/>
-        </w:rPr>
-      </w:pPr>
+        <w:jc w:val="center"/>
+        <w:rPr>
+          <w:b/>
+          <w:sz w:val="24"/>
+          <w:szCs w:val="24"/>
+        </w:rPr>
+      </w:pPr>
+      <w:r>
+        <w:rPr>
+          <w:b/>
+          <w:sz w:val="24"/>
+          <w:szCs w:val="24"/>
+        </w:rPr>
+        <w:t xml:space="preserve">Class </w:t>
+      </w:r>
+      <w:proofErr w:type="gramStart"/>
+      <w:r>
+        <w:rPr>
+          <w:b/>
+          <w:sz w:val="24"/>
+          <w:szCs w:val="24"/>
+        </w:rPr>
+        <w:t>Diagram :</w:t>
+      </w:r>
+      <w:proofErr w:type="gramEnd"/>
+      <w:r>
+        <w:rPr>
+          <w:b/>
+          <w:sz w:val="24"/>
+          <w:szCs w:val="24"/>
+        </w:rPr>
+        <w:t xml:space="preserve"> Products</w:t>
+      </w:r>
     </w:p>
     <w:p>
       <w:pPr>
@@ -3197,13 +5089,125 @@
           <w:szCs w:val="24"/>
         </w:rPr>
       </w:pPr>
-      <w:r>
-        <w:rPr>
-          <w:sz w:val="24"/>
-          <w:szCs w:val="24"/>
-        </w:rPr>
+    </w:p>
+    <w:p>
+      <w:pPr>
+        <w:tabs>
+          <w:tab w:val="left" w:pos="1290"/>
+        </w:tabs>
+        <w:rPr>
+          <w:sz w:val="24"/>
+          <w:szCs w:val="24"/>
+        </w:rPr>
+      </w:pPr>
+    </w:p>
+    <w:p>
+      <w:pPr>
+        <w:tabs>
+          <w:tab w:val="left" w:pos="1290"/>
+        </w:tabs>
+        <w:rPr>
+          <w:sz w:val="24"/>
+          <w:szCs w:val="24"/>
+        </w:rPr>
+      </w:pPr>
+    </w:p>
+    <w:p>
+      <w:pPr>
+        <w:tabs>
+          <w:tab w:val="left" w:pos="1290"/>
+        </w:tabs>
+        <w:rPr>
+          <w:sz w:val="24"/>
+          <w:szCs w:val="24"/>
+        </w:rPr>
+      </w:pPr>
+    </w:p>
+    <w:p>
+      <w:pPr>
+        <w:tabs>
+          <w:tab w:val="left" w:pos="1290"/>
+        </w:tabs>
+        <w:rPr>
+          <w:sz w:val="24"/>
+          <w:szCs w:val="24"/>
+        </w:rPr>
+      </w:pPr>
+    </w:p>
+    <w:p>
+      <w:pPr>
+        <w:tabs>
+          <w:tab w:val="left" w:pos="1290"/>
+        </w:tabs>
+        <w:rPr>
+          <w:sz w:val="24"/>
+          <w:szCs w:val="24"/>
+        </w:rPr>
+      </w:pPr>
+    </w:p>
+    <w:p>
+      <w:pPr>
+        <w:tabs>
+          <w:tab w:val="left" w:pos="1290"/>
+        </w:tabs>
+        <w:rPr>
+          <w:sz w:val="24"/>
+          <w:szCs w:val="24"/>
+        </w:rPr>
+      </w:pPr>
+    </w:p>
+    <w:p>
+      <w:pPr>
+        <w:tabs>
+          <w:tab w:val="left" w:pos="1290"/>
+        </w:tabs>
+        <w:rPr>
+          <w:sz w:val="24"/>
+          <w:szCs w:val="24"/>
+        </w:rPr>
+      </w:pPr>
+    </w:p>
+    <w:p>
+      <w:pPr>
+        <w:tabs>
+          <w:tab w:val="left" w:pos="1290"/>
+        </w:tabs>
+        <w:rPr>
+          <w:sz w:val="24"/>
+          <w:szCs w:val="24"/>
+        </w:rPr>
+      </w:pPr>
+    </w:p>
+    <w:p>
+      <w:pPr>
+        <w:pStyle w:val="ListParagraph"/>
+        <w:numPr>
+          <w:ilvl w:val="0"/>
+          <w:numId w:val="17"/>
+        </w:numPr>
+        <w:tabs>
+          <w:tab w:val="left" w:pos="1290"/>
+        </w:tabs>
+        <w:rPr>
+          <w:sz w:val="24"/>
+          <w:szCs w:val="24"/>
+        </w:rPr>
+      </w:pPr>
+      <w:r>
+        <w:rPr>
+          <w:sz w:val="24"/>
+          <w:szCs w:val="24"/>
+        </w:rPr>
+        <w:lastRenderedPageBreak/>
         <w:t>Order</w:t>
       </w:r>
+      <w:r>
+        <w:rPr>
+          <w:sz w:val="24"/>
+          <w:szCs w:val="24"/>
+        </w:rPr>
+        <w:t xml:space="preserve"> Module</w:t>
+      </w:r>
     </w:p>
     <w:p>
       <w:pPr>
@@ -3220,7 +5224,35 @@
           <w:sz w:val="24"/>
           <w:szCs w:val="24"/>
         </w:rPr>
-        <w:t xml:space="preserve">   EPIC </w:t>
+        <w:t xml:space="preserve">   </w:t>
+      </w:r>
+      <w:r>
+        <w:rPr>
+          <w:sz w:val="24"/>
+          <w:szCs w:val="24"/>
+        </w:rPr>
+        <w:tab/>
+      </w:r>
+      <w:r>
+        <w:rPr>
+          <w:sz w:val="24"/>
+          <w:szCs w:val="24"/>
+        </w:rPr>
+        <w:t>EPIC</w:t>
+      </w:r>
+      <w:r>
+        <w:rPr>
+          <w:sz w:val="24"/>
+          <w:szCs w:val="24"/>
+        </w:rPr>
+        <w:t xml:space="preserve">: </w:t>
+      </w:r>
+      <w:r>
+        <w:rPr>
+          <w:sz w:val="24"/>
+          <w:szCs w:val="24"/>
+        </w:rPr>
+        <w:t>Retailer should be able to place order</w:t>
       </w:r>
     </w:p>
     <w:p>
@@ -3228,41 +5260,22 @@
         <w:tabs>
           <w:tab w:val="left" w:pos="1290"/>
         </w:tabs>
-        <w:rPr>
-          <w:sz w:val="24"/>
-          <w:szCs w:val="24"/>
-        </w:rPr>
-      </w:pPr>
-      <w:r>
-        <w:rPr>
-          <w:sz w:val="24"/>
-          <w:szCs w:val="24"/>
-        </w:rPr>
-        <w:t xml:space="preserve">      </w:t>
-      </w:r>
-      <w:r>
-        <w:rPr>
-          <w:sz w:val="24"/>
-          <w:szCs w:val="24"/>
-        </w:rPr>
-        <w:t>Retailer should be able to place order</w:t>
-      </w:r>
-    </w:p>
-    <w:p>
-      <w:pPr>
-        <w:tabs>
-          <w:tab w:val="left" w:pos="1290"/>
-        </w:tabs>
-      </w:pPr>
-      <w:r>
-        <w:rPr>
-          <w:sz w:val="24"/>
-          <w:szCs w:val="24"/>
-        </w:rPr>
-        <w:t xml:space="preserve">   </w:t>
-      </w:r>
-      <w:r>
-        <w:rPr>
+        <w:spacing w:line="259" w:lineRule="auto"/>
+        <w:ind w:left="720"/>
+        <w:rPr>
+          <w:rFonts w:eastAsiaTheme="minorHAnsi"/>
+        </w:rPr>
+      </w:pPr>
+      <w:r>
+        <w:rPr>
+          <w:sz w:val="24"/>
+          <w:szCs w:val="24"/>
+        </w:rPr>
+        <w:tab/>
+      </w:r>
+      <w:r>
+        <w:rPr>
+          <w:rFonts w:eastAsiaTheme="minorHAnsi"/>
           <w:u w:val="single"/>
         </w:rPr>
         <w:t>User Stories:</w:t>
@@ -3275,8 +5288,12 @@
           <w:numId w:val="11"/>
         </w:numPr>
         <w:tabs>
+          <w:tab w:val="clear" w:pos="720"/>
           <w:tab w:val="left" w:pos="1290"/>
-        </w:tabs>
+          <w:tab w:val="num" w:pos="1440"/>
+        </w:tabs>
+        <w:spacing w:line="259" w:lineRule="auto"/>
+        <w:ind w:left="1440"/>
         <w:rPr>
           <w:sz w:val="24"/>
           <w:szCs w:val="24"/>
@@ -3297,8 +5314,12 @@
           <w:numId w:val="11"/>
         </w:numPr>
         <w:tabs>
+          <w:tab w:val="clear" w:pos="720"/>
           <w:tab w:val="left" w:pos="1290"/>
-        </w:tabs>
+          <w:tab w:val="num" w:pos="1440"/>
+        </w:tabs>
+        <w:spacing w:line="259" w:lineRule="auto"/>
+        <w:ind w:left="1440"/>
         <w:rPr>
           <w:sz w:val="24"/>
           <w:szCs w:val="24"/>
@@ -3326,8 +5347,11 @@
           <w:numId w:val="11"/>
         </w:numPr>
         <w:tabs>
+          <w:tab w:val="clear" w:pos="720"/>
           <w:tab w:val="left" w:pos="1290"/>
-        </w:tabs>
+          <w:tab w:val="num" w:pos="1440"/>
+        </w:tabs>
+        <w:ind w:left="1440"/>
         <w:rPr>
           <w:sz w:val="24"/>
           <w:szCs w:val="24"/>
@@ -3347,7 +5371,21 @@
         <w:tabs>
           <w:tab w:val="left" w:pos="1290"/>
         </w:tabs>
-        <w:rPr>
+        <w:spacing w:line="259" w:lineRule="auto"/>
+        <w:ind w:left="1440"/>
+        <w:rPr>
+          <w:sz w:val="24"/>
+          <w:szCs w:val="24"/>
+        </w:rPr>
+      </w:pPr>
+    </w:p>
+    <w:p>
+      <w:pPr>
+        <w:tabs>
+          <w:tab w:val="left" w:pos="1290"/>
+        </w:tabs>
+        <w:rPr>
+          <w:b/>
           <w:sz w:val="24"/>
           <w:szCs w:val="24"/>
           <w:lang w:val="en-US"/>
@@ -3359,11 +5397,11 @@
           <w:szCs w:val="24"/>
           <w:lang w:val="en-US"/>
         </w:rPr>
-        <w:lastRenderedPageBreak/>
         <w:t xml:space="preserve">                                                 </w:t>
       </w:r>
       <w:r>
         <w:rPr>
+          <w:b/>
           <w:sz w:val="24"/>
           <w:szCs w:val="24"/>
           <w:lang w:val="en-US"/>
@@ -3404,7 +5442,7 @@
                     </pic:cNvPicPr>
                   </pic:nvPicPr>
                   <pic:blipFill>
-                    <a:blip r:embed="rId22"/>
+                    <a:blip r:embed="rId23"/>
                     <a:stretch>
                       <a:fillRect/>
                     </a:stretch>
@@ -3445,43 +5483,10 @@
       </w:pPr>
       <w:r>
         <w:rPr>
-          <w:sz w:val="24"/>
-          <w:szCs w:val="24"/>
-        </w:rPr>
-        <w:t xml:space="preserve">Class </w:t>
-      </w:r>
-      <w:proofErr w:type="gramStart"/>
-      <w:r>
-        <w:rPr>
-          <w:sz w:val="24"/>
-          <w:szCs w:val="24"/>
-        </w:rPr>
-        <w:t>Diagram :</w:t>
-      </w:r>
-      <w:proofErr w:type="gramEnd"/>
-      <w:r>
-        <w:rPr>
-          <w:sz w:val="24"/>
-          <w:szCs w:val="24"/>
-        </w:rPr>
-        <w:t xml:space="preserve"> Order</w:t>
-      </w:r>
-    </w:p>
-    <w:p>
-      <w:pPr>
-        <w:tabs>
-          <w:tab w:val="left" w:pos="3285"/>
-        </w:tabs>
-        <w:rPr>
-          <w:sz w:val="24"/>
-          <w:szCs w:val="24"/>
-        </w:rPr>
-      </w:pPr>
-      <w:r>
-        <w:rPr>
           <w:noProof/>
           <w:lang w:eastAsia="en-IN"/>
         </w:rPr>
+        <w:lastRenderedPageBreak/>
         <w:drawing>
           <wp:inline distT="0" distB="0" distL="0" distR="0" wp14:anchorId="6BB8D542" wp14:editId="2CDA3F09">
             <wp:extent cx="5731510" cy="3512185"/>
@@ -3500,7 +5505,7 @@
                     </pic:cNvPicPr>
                   </pic:nvPicPr>
                   <pic:blipFill>
-                    <a:blip r:embed="rId23">
+                    <a:blip r:embed="rId24">
                       <a:extLst>
                         <a:ext uri="{28A0092B-C50C-407E-A947-70E740481C1C}">
                           <a14:useLocalDpi xmlns:a14="http://schemas.microsoft.com/office/drawing/2010/main" val="0"/>
@@ -3529,6 +5534,39 @@
     </w:p>
     <w:p>
       <w:pPr>
+        <w:tabs>
+          <w:tab w:val="left" w:pos="3285"/>
+        </w:tabs>
+        <w:jc w:val="center"/>
+        <w:rPr>
+          <w:b/>
+          <w:sz w:val="24"/>
+          <w:szCs w:val="24"/>
+        </w:rPr>
+      </w:pPr>
+      <w:r>
+        <w:rPr>
+          <w:b/>
+          <w:sz w:val="24"/>
+          <w:szCs w:val="24"/>
+        </w:rPr>
+        <w:t>Class Diagram: Order</w:t>
+      </w:r>
+    </w:p>
+    <w:p>
+      <w:pPr>
+        <w:tabs>
+          <w:tab w:val="left" w:pos="3285"/>
+        </w:tabs>
+        <w:jc w:val="center"/>
+        <w:rPr>
+          <w:sz w:val="24"/>
+          <w:szCs w:val="24"/>
+        </w:rPr>
+      </w:pPr>
+    </w:p>
+    <w:p>
+      <w:pPr>
         <w:rPr>
           <w:sz w:val="24"/>
           <w:szCs w:val="24"/>
@@ -3545,6 +5583,149 @@
           <w:szCs w:val="24"/>
         </w:rPr>
       </w:pPr>
+    </w:p>
+    <w:p>
+      <w:pPr>
+        <w:tabs>
+          <w:tab w:val="left" w:pos="1470"/>
+        </w:tabs>
+        <w:rPr>
+          <w:sz w:val="24"/>
+          <w:szCs w:val="24"/>
+        </w:rPr>
+      </w:pPr>
+    </w:p>
+    <w:p>
+      <w:pPr>
+        <w:tabs>
+          <w:tab w:val="left" w:pos="1470"/>
+        </w:tabs>
+        <w:rPr>
+          <w:sz w:val="24"/>
+          <w:szCs w:val="24"/>
+        </w:rPr>
+      </w:pPr>
+    </w:p>
+    <w:p>
+      <w:pPr>
+        <w:tabs>
+          <w:tab w:val="left" w:pos="1470"/>
+        </w:tabs>
+        <w:rPr>
+          <w:sz w:val="24"/>
+          <w:szCs w:val="24"/>
+        </w:rPr>
+      </w:pPr>
+    </w:p>
+    <w:p>
+      <w:pPr>
+        <w:tabs>
+          <w:tab w:val="left" w:pos="1470"/>
+        </w:tabs>
+        <w:rPr>
+          <w:sz w:val="24"/>
+          <w:szCs w:val="24"/>
+        </w:rPr>
+      </w:pPr>
+    </w:p>
+    <w:p>
+      <w:pPr>
+        <w:tabs>
+          <w:tab w:val="left" w:pos="1470"/>
+        </w:tabs>
+        <w:rPr>
+          <w:sz w:val="24"/>
+          <w:szCs w:val="24"/>
+        </w:rPr>
+      </w:pPr>
+    </w:p>
+    <w:p>
+      <w:pPr>
+        <w:tabs>
+          <w:tab w:val="left" w:pos="1470"/>
+        </w:tabs>
+        <w:rPr>
+          <w:sz w:val="24"/>
+          <w:szCs w:val="24"/>
+        </w:rPr>
+      </w:pPr>
+    </w:p>
+    <w:p>
+      <w:pPr>
+        <w:tabs>
+          <w:tab w:val="left" w:pos="1470"/>
+        </w:tabs>
+        <w:rPr>
+          <w:sz w:val="24"/>
+          <w:szCs w:val="24"/>
+        </w:rPr>
+      </w:pPr>
+    </w:p>
+    <w:p>
+      <w:pPr>
+        <w:tabs>
+          <w:tab w:val="left" w:pos="1470"/>
+        </w:tabs>
+        <w:rPr>
+          <w:sz w:val="24"/>
+          <w:szCs w:val="24"/>
+        </w:rPr>
+      </w:pPr>
+    </w:p>
+    <w:p>
+      <w:pPr>
+        <w:tabs>
+          <w:tab w:val="left" w:pos="1470"/>
+        </w:tabs>
+        <w:rPr>
+          <w:sz w:val="24"/>
+          <w:szCs w:val="24"/>
+        </w:rPr>
+      </w:pPr>
+    </w:p>
+    <w:p>
+      <w:pPr>
+        <w:tabs>
+          <w:tab w:val="left" w:pos="1470"/>
+        </w:tabs>
+        <w:rPr>
+          <w:sz w:val="24"/>
+          <w:szCs w:val="24"/>
+        </w:rPr>
+      </w:pPr>
+    </w:p>
+    <w:p>
+      <w:pPr>
+        <w:tabs>
+          <w:tab w:val="left" w:pos="1470"/>
+        </w:tabs>
+        <w:rPr>
+          <w:sz w:val="24"/>
+          <w:szCs w:val="24"/>
+        </w:rPr>
+      </w:pPr>
+    </w:p>
+    <w:p>
+      <w:pPr>
+        <w:tabs>
+          <w:tab w:val="left" w:pos="1470"/>
+        </w:tabs>
+        <w:rPr>
+          <w:sz w:val="24"/>
+          <w:szCs w:val="24"/>
+        </w:rPr>
+      </w:pPr>
+    </w:p>
+    <w:p>
+      <w:pPr>
+        <w:tabs>
+          <w:tab w:val="left" w:pos="1470"/>
+        </w:tabs>
+        <w:rPr>
+          <w:sz w:val="24"/>
+          <w:szCs w:val="24"/>
+        </w:rPr>
+      </w:pPr>
       <w:r>
         <w:rPr>
           <w:sz w:val="24"/>
@@ -3555,6 +5736,11 @@
     </w:p>
     <w:p>
       <w:pPr>
+        <w:pStyle w:val="ListParagraph"/>
+        <w:numPr>
+          <w:ilvl w:val="0"/>
+          <w:numId w:val="17"/>
+        </w:numPr>
         <w:tabs>
           <w:tab w:val="left" w:pos="1470"/>
         </w:tabs>
@@ -3568,8 +5754,54 @@
           <w:sz w:val="24"/>
           <w:szCs w:val="24"/>
         </w:rPr>
+        <w:t>Return &amp; Cancel</w:t>
+      </w:r>
+    </w:p>
+    <w:p>
+      <w:pPr>
+        <w:tabs>
+          <w:tab w:val="left" w:pos="1470"/>
+        </w:tabs>
+        <w:rPr>
+          <w:sz w:val="24"/>
+          <w:szCs w:val="24"/>
+        </w:rPr>
+      </w:pPr>
+      <w:r>
+        <w:rPr>
+          <w:sz w:val="24"/>
+          <w:szCs w:val="24"/>
+        </w:rPr>
         <w:lastRenderedPageBreak/>
-        <w:t>Return &amp; Cancel</w:t>
+        <w:tab/>
+      </w:r>
+      <w:r>
+        <w:rPr>
+          <w:sz w:val="24"/>
+          <w:szCs w:val="24"/>
+        </w:rPr>
+        <w:t xml:space="preserve">   EPIC</w:t>
+      </w:r>
+      <w:r>
+        <w:rPr>
+          <w:sz w:val="24"/>
+          <w:szCs w:val="24"/>
+        </w:rPr>
+        <w:t>:</w:t>
+      </w:r>
+      <w:r>
+        <w:rPr>
+          <w:sz w:val="24"/>
+          <w:szCs w:val="24"/>
+        </w:rPr>
+        <w:t xml:space="preserve">     </w:t>
+      </w:r>
+      <w:r>
+        <w:rPr>
+          <w:sz w:val="24"/>
+          <w:szCs w:val="24"/>
+        </w:rPr>
+        <w:t xml:space="preserve"> Retailer should be able to return order</w:t>
       </w:r>
     </w:p>
     <w:p>
@@ -3582,44 +5814,17 @@
           <w:szCs w:val="24"/>
         </w:rPr>
       </w:pPr>
-      <w:r>
-        <w:rPr>
-          <w:sz w:val="24"/>
-          <w:szCs w:val="24"/>
-        </w:rPr>
-        <w:t xml:space="preserve">   EPIC </w:t>
-      </w:r>
     </w:p>
     <w:p>
       <w:pPr>
         <w:tabs>
           <w:tab w:val="left" w:pos="1470"/>
         </w:tabs>
-        <w:rPr>
-          <w:sz w:val="24"/>
-          <w:szCs w:val="24"/>
-        </w:rPr>
-      </w:pPr>
-      <w:r>
-        <w:rPr>
-          <w:sz w:val="24"/>
-          <w:szCs w:val="24"/>
-        </w:rPr>
-        <w:t xml:space="preserve">     </w:t>
-      </w:r>
-      <w:r>
-        <w:rPr>
-          <w:sz w:val="24"/>
-          <w:szCs w:val="24"/>
-        </w:rPr>
-        <w:t xml:space="preserve"> Retailer should be able to return order</w:t>
-      </w:r>
-    </w:p>
-    <w:p>
-      <w:pPr>
-        <w:tabs>
-          <w:tab w:val="left" w:pos="1470"/>
-        </w:tabs>
+        <w:spacing w:line="259" w:lineRule="auto"/>
+        <w:ind w:left="1080"/>
+        <w:rPr>
+          <w:rFonts w:eastAsiaTheme="minorHAnsi"/>
+        </w:rPr>
       </w:pPr>
       <w:r>
         <w:rPr>
@@ -3630,6 +5835,7 @@
       </w:r>
       <w:r>
         <w:rPr>
+          <w:rFonts w:eastAsiaTheme="minorHAnsi"/>
           <w:u w:val="single"/>
         </w:rPr>
         <w:t>User Stories:</w:t>
@@ -3642,8 +5848,12 @@
           <w:numId w:val="12"/>
         </w:numPr>
         <w:tabs>
+          <w:tab w:val="clear" w:pos="720"/>
           <w:tab w:val="left" w:pos="1470"/>
-        </w:tabs>
+          <w:tab w:val="num" w:pos="1800"/>
+        </w:tabs>
+        <w:spacing w:line="259" w:lineRule="auto"/>
+        <w:ind w:left="1800"/>
         <w:rPr>
           <w:sz w:val="24"/>
           <w:szCs w:val="24"/>
@@ -3664,8 +5874,12 @@
           <w:numId w:val="12"/>
         </w:numPr>
         <w:tabs>
+          <w:tab w:val="clear" w:pos="720"/>
           <w:tab w:val="left" w:pos="1470"/>
-        </w:tabs>
+          <w:tab w:val="num" w:pos="1800"/>
+        </w:tabs>
+        <w:spacing w:line="259" w:lineRule="auto"/>
+        <w:ind w:left="1800"/>
         <w:rPr>
           <w:sz w:val="24"/>
           <w:szCs w:val="24"/>
@@ -3686,8 +5900,12 @@
           <w:numId w:val="12"/>
         </w:numPr>
         <w:tabs>
+          <w:tab w:val="clear" w:pos="720"/>
           <w:tab w:val="left" w:pos="1470"/>
-        </w:tabs>
+          <w:tab w:val="num" w:pos="1800"/>
+        </w:tabs>
+        <w:spacing w:line="259" w:lineRule="auto"/>
+        <w:ind w:left="1800"/>
         <w:rPr>
           <w:sz w:val="24"/>
           <w:szCs w:val="24"/>
@@ -3712,34 +5930,6 @@
           <w:szCs w:val="24"/>
         </w:rPr>
       </w:pPr>
-    </w:p>
-    <w:p>
-      <w:pPr>
-        <w:tabs>
-          <w:tab w:val="left" w:pos="1470"/>
-        </w:tabs>
-        <w:rPr>
-          <w:sz w:val="24"/>
-          <w:szCs w:val="24"/>
-          <w:lang w:val="en-US"/>
-        </w:rPr>
-      </w:pPr>
-      <w:r>
-        <w:rPr>
-          <w:sz w:val="24"/>
-          <w:szCs w:val="24"/>
-          <w:lang w:val="en-US"/>
-        </w:rPr>
-        <w:t xml:space="preserve">                                           </w:t>
-      </w:r>
-      <w:r>
-        <w:rPr>
-          <w:sz w:val="24"/>
-          <w:szCs w:val="24"/>
-          <w:lang w:val="en-US"/>
-        </w:rPr>
-        <w:t>Sequence diagram for return order</w:t>
-      </w:r>
     </w:p>
     <w:p>
       <w:pPr>
@@ -3774,7 +5964,7 @@
                     </pic:cNvPicPr>
                   </pic:nvPicPr>
                   <pic:blipFill>
-                    <a:blip r:embed="rId24">
+                    <a:blip r:embed="rId25">
                       <a:extLst>
                         <a:ext uri="{28A0092B-C50C-407E-A947-70E740481C1C}">
                           <a14:useLocalDpi xmlns:a14="http://schemas.microsoft.com/office/drawing/2010/main" val="0"/>
@@ -3873,35 +6063,7 @@
         <w:tabs>
           <w:tab w:val="left" w:pos="1470"/>
         </w:tabs>
-        <w:rPr>
-          <w:sz w:val="24"/>
-          <w:szCs w:val="24"/>
-          <w:lang w:val="en-US"/>
-        </w:rPr>
-      </w:pPr>
-      <w:r>
-        <w:rPr>
-          <w:sz w:val="24"/>
-          <w:szCs w:val="24"/>
-          <w:lang w:val="en-US"/>
-        </w:rPr>
-        <w:lastRenderedPageBreak/>
-        <w:t xml:space="preserve">                                           </w:t>
-      </w:r>
-      <w:r>
-        <w:rPr>
-          <w:sz w:val="24"/>
-          <w:szCs w:val="24"/>
-          <w:lang w:val="en-US"/>
-        </w:rPr>
-        <w:t>Activity Diagram to Return Order</w:t>
-      </w:r>
-    </w:p>
-    <w:p>
-      <w:pPr>
-        <w:tabs>
-          <w:tab w:val="left" w:pos="1470"/>
-        </w:tabs>
+        <w:spacing w:line="259" w:lineRule="auto"/>
         <w:rPr>
           <w:sz w:val="24"/>
           <w:szCs w:val="24"/>
@@ -3912,6 +6074,7 @@
           <w:noProof/>
           <w:lang w:eastAsia="en-IN"/>
         </w:rPr>
+        <w:lastRenderedPageBreak/>
         <w:drawing>
           <wp:inline distT="0" distB="0" distL="0" distR="0" wp14:anchorId="3D3C737B" wp14:editId="75D9E86A">
             <wp:extent cx="5731510" cy="3079750"/>
@@ -3942,7 +6105,7 @@
                     </pic:cNvPicPr>
                   </pic:nvPicPr>
                   <pic:blipFill>
-                    <a:blip r:embed="rId25"/>
+                    <a:blip r:embed="rId26"/>
                     <a:stretch>
                       <a:fillRect/>
                     </a:stretch>
@@ -3987,13 +6150,17 @@
     </w:p>
     <w:p>
       <w:pPr>
-        <w:rPr>
-          <w:sz w:val="24"/>
-          <w:szCs w:val="24"/>
-        </w:rPr>
-      </w:pPr>
-      <w:r>
-        <w:rPr>
+        <w:spacing w:line="259" w:lineRule="auto"/>
+        <w:jc w:val="center"/>
+        <w:rPr>
+          <w:b/>
+          <w:sz w:val="24"/>
+          <w:szCs w:val="24"/>
+        </w:rPr>
+      </w:pPr>
+      <w:r>
+        <w:rPr>
+          <w:b/>
           <w:sz w:val="24"/>
           <w:szCs w:val="24"/>
           <w:lang w:val="en-US"/>
@@ -4057,7 +6224,7 @@
                     </pic:cNvPicPr>
                   </pic:nvPicPr>
                   <pic:blipFill>
-                    <a:blip r:embed="rId26"/>
+                    <a:blip r:embed="rId27"/>
                     <a:stretch>
                       <a:fillRect/>
                     </a:stretch>
@@ -4121,13 +6288,29 @@
           <w:szCs w:val="24"/>
         </w:rPr>
       </w:pPr>
+    </w:p>
+    <w:p>
+      <w:pPr>
+        <w:pStyle w:val="ListParagraph"/>
+        <w:numPr>
+          <w:ilvl w:val="0"/>
+          <w:numId w:val="17"/>
+        </w:numPr>
+        <w:tabs>
+          <w:tab w:val="left" w:pos="1470"/>
+        </w:tabs>
+        <w:rPr>
+          <w:sz w:val="24"/>
+          <w:szCs w:val="24"/>
+        </w:rPr>
+      </w:pPr>
       <w:r>
         <w:rPr>
           <w:sz w:val="24"/>
           <w:szCs w:val="24"/>
         </w:rPr>
         <w:lastRenderedPageBreak/>
-        <w:t xml:space="preserve">EPIC </w:t>
+        <w:t>Cancel Order</w:t>
       </w:r>
     </w:p>
     <w:p>
@@ -4145,26 +6328,49 @@
           <w:sz w:val="24"/>
           <w:szCs w:val="24"/>
         </w:rPr>
+        <w:tab/>
+      </w:r>
+      <w:r>
+        <w:rPr>
+          <w:sz w:val="24"/>
+          <w:szCs w:val="24"/>
+        </w:rPr>
+        <w:t>E</w:t>
+      </w:r>
+      <w:r>
+        <w:rPr>
+          <w:sz w:val="24"/>
+          <w:szCs w:val="24"/>
+        </w:rPr>
+        <w:t xml:space="preserve">PIC: </w:t>
+      </w:r>
+      <w:r>
+        <w:rPr>
+          <w:sz w:val="24"/>
+          <w:szCs w:val="24"/>
+        </w:rPr>
+        <w:t>Retailer should be able to cancel order</w:t>
+      </w:r>
+    </w:p>
+    <w:p>
+      <w:pPr>
+        <w:tabs>
+          <w:tab w:val="left" w:pos="1470"/>
+        </w:tabs>
+        <w:spacing w:line="259" w:lineRule="auto"/>
+        <w:ind w:left="1440"/>
+        <w:rPr>
+          <w:sz w:val="24"/>
+          <w:szCs w:val="24"/>
+        </w:rPr>
+      </w:pPr>
+      <w:r>
+        <w:rPr>
+          <w:sz w:val="24"/>
+          <w:szCs w:val="24"/>
+        </w:rPr>
         <w:t xml:space="preserve">   </w:t>
       </w:r>
-      <w:r>
-        <w:rPr>
-          <w:sz w:val="24"/>
-          <w:szCs w:val="24"/>
-        </w:rPr>
-        <w:t>Retailer should be able to cancel order</w:t>
-      </w:r>
-    </w:p>
-    <w:p>
-      <w:pPr>
-        <w:tabs>
-          <w:tab w:val="left" w:pos="1470"/>
-        </w:tabs>
-        <w:rPr>
-          <w:sz w:val="24"/>
-          <w:szCs w:val="24"/>
-        </w:rPr>
-      </w:pPr>
       <w:r>
         <w:rPr>
           <w:sz w:val="24"/>
@@ -4181,8 +6387,12 @@
           <w:numId w:val="13"/>
         </w:numPr>
         <w:tabs>
+          <w:tab w:val="clear" w:pos="720"/>
           <w:tab w:val="left" w:pos="1470"/>
-        </w:tabs>
+          <w:tab w:val="num" w:pos="2160"/>
+        </w:tabs>
+        <w:spacing w:line="259" w:lineRule="auto"/>
+        <w:ind w:left="2160"/>
         <w:rPr>
           <w:sz w:val="24"/>
           <w:szCs w:val="24"/>
@@ -4203,8 +6413,12 @@
           <w:numId w:val="13"/>
         </w:numPr>
         <w:tabs>
+          <w:tab w:val="clear" w:pos="720"/>
           <w:tab w:val="left" w:pos="1470"/>
-        </w:tabs>
+          <w:tab w:val="num" w:pos="2160"/>
+        </w:tabs>
+        <w:spacing w:line="259" w:lineRule="auto"/>
+        <w:ind w:left="2160"/>
         <w:rPr>
           <w:sz w:val="24"/>
           <w:szCs w:val="24"/>
@@ -4225,8 +6439,11 @@
           <w:numId w:val="13"/>
         </w:numPr>
         <w:tabs>
+          <w:tab w:val="clear" w:pos="720"/>
           <w:tab w:val="left" w:pos="1470"/>
-        </w:tabs>
+          <w:tab w:val="num" w:pos="2160"/>
+        </w:tabs>
+        <w:ind w:left="2160"/>
         <w:rPr>
           <w:sz w:val="24"/>
           <w:szCs w:val="24"/>
@@ -4246,46 +6463,13 @@
         <w:tabs>
           <w:tab w:val="left" w:pos="1470"/>
         </w:tabs>
-        <w:rPr>
-          <w:sz w:val="24"/>
-          <w:szCs w:val="24"/>
-        </w:rPr>
-      </w:pPr>
-    </w:p>
-    <w:p>
-      <w:pPr>
-        <w:tabs>
-          <w:tab w:val="left" w:pos="1470"/>
-        </w:tabs>
-        <w:rPr>
-          <w:sz w:val="24"/>
-          <w:szCs w:val="24"/>
-          <w:lang w:val="en-US"/>
-        </w:rPr>
-      </w:pPr>
-      <w:r>
-        <w:rPr>
-          <w:sz w:val="24"/>
-          <w:szCs w:val="24"/>
-        </w:rPr>
-        <w:t xml:space="preserve">                            </w:t>
-      </w:r>
-      <w:r>
-        <w:rPr>
-          <w:sz w:val="24"/>
-          <w:szCs w:val="24"/>
-          <w:lang w:val="en-US"/>
-        </w:rPr>
-        <w:t xml:space="preserve">                 </w:t>
-      </w:r>
-      <w:r>
-        <w:rPr>
-          <w:sz w:val="24"/>
-          <w:szCs w:val="24"/>
-          <w:lang w:val="en-US"/>
-        </w:rPr>
-        <w:t>Sequence diagram to cancel order</w:t>
-      </w:r>
+        <w:spacing w:line="259" w:lineRule="auto"/>
+        <w:ind w:left="2160"/>
+        <w:rPr>
+          <w:sz w:val="24"/>
+          <w:szCs w:val="24"/>
+        </w:rPr>
+      </w:pPr>
     </w:p>
     <w:p>
       <w:pPr>
@@ -4320,7 +6504,7 @@
                     </pic:cNvPicPr>
                   </pic:nvPicPr>
                   <pic:blipFill>
-                    <a:blip r:embed="rId27">
+                    <a:blip r:embed="rId28">
                       <a:extLst>
                         <a:ext uri="{28A0092B-C50C-407E-A947-70E740481C1C}">
                           <a14:useLocalDpi xmlns:a14="http://schemas.microsoft.com/office/drawing/2010/main" val="0"/>
@@ -4401,14 +6585,6 @@
           <w:szCs w:val="24"/>
         </w:rPr>
       </w:pPr>
-      <w:r>
-        <w:rPr>
-          <w:sz w:val="24"/>
-          <w:szCs w:val="24"/>
-        </w:rPr>
-        <w:lastRenderedPageBreak/>
-        <w:t xml:space="preserve">                                        Activity diagram to cancel an order</w:t>
-      </w:r>
     </w:p>
     <w:p>
       <w:pPr>
@@ -4425,6 +6601,7 @@
           <w:noProof/>
           <w:lang w:eastAsia="en-IN"/>
         </w:rPr>
+        <w:lastRenderedPageBreak/>
         <w:drawing>
           <wp:inline distT="0" distB="0" distL="0" distR="0" wp14:anchorId="17020483" wp14:editId="3EC8ADAC">
             <wp:extent cx="5731510" cy="3016885"/>
@@ -4455,7 +6632,7 @@
                     </pic:cNvPicPr>
                   </pic:nvPicPr>
                   <pic:blipFill>
-                    <a:blip r:embed="rId28"/>
+                    <a:blip r:embed="rId29"/>
                     <a:stretch>
                       <a:fillRect/>
                     </a:stretch>
@@ -4694,6 +6871,95 @@
     </w:lvl>
   </w:abstractNum>
   <w:abstractNum w:abstractNumId="1" w15:restartNumberingAfterBreak="0">
+    <w:nsid w:val="15867512"/>
+    <w:multiLevelType w:val="hybridMultilevel"/>
+    <w:tmpl w:val="D570B440"/>
+    <w:lvl w:ilvl="0" w:tplc="4009000F">
+      <w:start w:val="1"/>
+      <w:numFmt w:val="decimal"/>
+      <w:lvlText w:val="%1."/>
+      <w:lvlJc w:val="left"/>
+      <w:pPr>
+        <w:ind w:left="720" w:hanging="360"/>
+      </w:pPr>
+      <w:rPr>
+        <w:rFonts w:hint="default"/>
+      </w:rPr>
+    </w:lvl>
+    <w:lvl w:ilvl="1" w:tplc="40090019" w:tentative="1">
+      <w:start w:val="1"/>
+      <w:numFmt w:val="lowerLetter"/>
+      <w:lvlText w:val="%2."/>
+      <w:lvlJc w:val="left"/>
+      <w:pPr>
+        <w:ind w:left="1440" w:hanging="360"/>
+      </w:pPr>
+    </w:lvl>
+    <w:lvl w:ilvl="2" w:tplc="4009001B" w:tentative="1">
+      <w:start w:val="1"/>
+      <w:numFmt w:val="lowerRoman"/>
+      <w:lvlText w:val="%3."/>
+      <w:lvlJc w:val="right"/>
+      <w:pPr>
+        <w:ind w:left="2160" w:hanging="180"/>
+      </w:pPr>
+    </w:lvl>
+    <w:lvl w:ilvl="3" w:tplc="4009000F" w:tentative="1">
+      <w:start w:val="1"/>
+      <w:numFmt w:val="decimal"/>
+      <w:lvlText w:val="%4."/>
+      <w:lvlJc w:val="left"/>
+      <w:pPr>
+        <w:ind w:left="2880" w:hanging="360"/>
+      </w:pPr>
+    </w:lvl>
+    <w:lvl w:ilvl="4" w:tplc="40090019" w:tentative="1">
+      <w:start w:val="1"/>
+      <w:numFmt w:val="lowerLetter"/>
+      <w:lvlText w:val="%5."/>
+      <w:lvlJc w:val="left"/>
+      <w:pPr>
+        <w:ind w:left="3600" w:hanging="360"/>
+      </w:pPr>
+    </w:lvl>
+    <w:lvl w:ilvl="5" w:tplc="4009001B" w:tentative="1">
+      <w:start w:val="1"/>
+      <w:numFmt w:val="lowerRoman"/>
+      <w:lvlText w:val="%6."/>
+      <w:lvlJc w:val="right"/>
+      <w:pPr>
+        <w:ind w:left="4320" w:hanging="180"/>
+      </w:pPr>
+    </w:lvl>
+    <w:lvl w:ilvl="6" w:tplc="4009000F" w:tentative="1">
+      <w:start w:val="1"/>
+      <w:numFmt w:val="decimal"/>
+      <w:lvlText w:val="%7."/>
+      <w:lvlJc w:val="left"/>
+      <w:pPr>
+        <w:ind w:left="5040" w:hanging="360"/>
+      </w:pPr>
+    </w:lvl>
+    <w:lvl w:ilvl="7" w:tplc="40090019" w:tentative="1">
+      <w:start w:val="1"/>
+      <w:numFmt w:val="lowerLetter"/>
+      <w:lvlText w:val="%8."/>
+      <w:lvlJc w:val="left"/>
+      <w:pPr>
+        <w:ind w:left="5760" w:hanging="360"/>
+      </w:pPr>
+    </w:lvl>
+    <w:lvl w:ilvl="8" w:tplc="4009001B" w:tentative="1">
+      <w:start w:val="1"/>
+      <w:numFmt w:val="lowerRoman"/>
+      <w:lvlText w:val="%9."/>
+      <w:lvlJc w:val="right"/>
+      <w:pPr>
+        <w:ind w:left="6480" w:hanging="180"/>
+      </w:pPr>
+    </w:lvl>
+  </w:abstractNum>
+  <w:abstractNum w:abstractNumId="2" w15:restartNumberingAfterBreak="0">
     <w:nsid w:val="16F4468C"/>
     <w:multiLevelType w:val="hybridMultilevel"/>
     <w:tmpl w:val="7A2425DA"/>
@@ -4806,7 +7072,185 @@
       </w:rPr>
     </w:lvl>
   </w:abstractNum>
-  <w:abstractNum w:abstractNumId="2" w15:restartNumberingAfterBreak="0">
+  <w:abstractNum w:abstractNumId="3" w15:restartNumberingAfterBreak="0">
+    <w:nsid w:val="1A50308A"/>
+    <w:multiLevelType w:val="hybridMultilevel"/>
+    <w:tmpl w:val="ED50A174"/>
+    <w:lvl w:ilvl="0" w:tplc="4009000F">
+      <w:start w:val="1"/>
+      <w:numFmt w:val="decimal"/>
+      <w:lvlText w:val="%1."/>
+      <w:lvlJc w:val="left"/>
+      <w:pPr>
+        <w:ind w:left="720" w:hanging="360"/>
+      </w:pPr>
+      <w:rPr>
+        <w:rFonts w:hint="default"/>
+      </w:rPr>
+    </w:lvl>
+    <w:lvl w:ilvl="1" w:tplc="40090019" w:tentative="1">
+      <w:start w:val="1"/>
+      <w:numFmt w:val="lowerLetter"/>
+      <w:lvlText w:val="%2."/>
+      <w:lvlJc w:val="left"/>
+      <w:pPr>
+        <w:ind w:left="1440" w:hanging="360"/>
+      </w:pPr>
+    </w:lvl>
+    <w:lvl w:ilvl="2" w:tplc="4009001B" w:tentative="1">
+      <w:start w:val="1"/>
+      <w:numFmt w:val="lowerRoman"/>
+      <w:lvlText w:val="%3."/>
+      <w:lvlJc w:val="right"/>
+      <w:pPr>
+        <w:ind w:left="2160" w:hanging="180"/>
+      </w:pPr>
+    </w:lvl>
+    <w:lvl w:ilvl="3" w:tplc="4009000F" w:tentative="1">
+      <w:start w:val="1"/>
+      <w:numFmt w:val="decimal"/>
+      <w:lvlText w:val="%4."/>
+      <w:lvlJc w:val="left"/>
+      <w:pPr>
+        <w:ind w:left="2880" w:hanging="360"/>
+      </w:pPr>
+    </w:lvl>
+    <w:lvl w:ilvl="4" w:tplc="40090019" w:tentative="1">
+      <w:start w:val="1"/>
+      <w:numFmt w:val="lowerLetter"/>
+      <w:lvlText w:val="%5."/>
+      <w:lvlJc w:val="left"/>
+      <w:pPr>
+        <w:ind w:left="3600" w:hanging="360"/>
+      </w:pPr>
+    </w:lvl>
+    <w:lvl w:ilvl="5" w:tplc="4009001B" w:tentative="1">
+      <w:start w:val="1"/>
+      <w:numFmt w:val="lowerRoman"/>
+      <w:lvlText w:val="%6."/>
+      <w:lvlJc w:val="right"/>
+      <w:pPr>
+        <w:ind w:left="4320" w:hanging="180"/>
+      </w:pPr>
+    </w:lvl>
+    <w:lvl w:ilvl="6" w:tplc="4009000F" w:tentative="1">
+      <w:start w:val="1"/>
+      <w:numFmt w:val="decimal"/>
+      <w:lvlText w:val="%7."/>
+      <w:lvlJc w:val="left"/>
+      <w:pPr>
+        <w:ind w:left="5040" w:hanging="360"/>
+      </w:pPr>
+    </w:lvl>
+    <w:lvl w:ilvl="7" w:tplc="40090019" w:tentative="1">
+      <w:start w:val="1"/>
+      <w:numFmt w:val="lowerLetter"/>
+      <w:lvlText w:val="%8."/>
+      <w:lvlJc w:val="left"/>
+      <w:pPr>
+        <w:ind w:left="5760" w:hanging="360"/>
+      </w:pPr>
+    </w:lvl>
+    <w:lvl w:ilvl="8" w:tplc="4009001B" w:tentative="1">
+      <w:start w:val="1"/>
+      <w:numFmt w:val="lowerRoman"/>
+      <w:lvlText w:val="%9."/>
+      <w:lvlJc w:val="right"/>
+      <w:pPr>
+        <w:ind w:left="6480" w:hanging="180"/>
+      </w:pPr>
+    </w:lvl>
+  </w:abstractNum>
+  <w:abstractNum w:abstractNumId="4" w15:restartNumberingAfterBreak="0">
+    <w:nsid w:val="1B065F54"/>
+    <w:multiLevelType w:val="hybridMultilevel"/>
+    <w:tmpl w:val="ED50A174"/>
+    <w:lvl w:ilvl="0" w:tplc="4009000F">
+      <w:start w:val="1"/>
+      <w:numFmt w:val="decimal"/>
+      <w:lvlText w:val="%1."/>
+      <w:lvlJc w:val="left"/>
+      <w:pPr>
+        <w:ind w:left="720" w:hanging="360"/>
+      </w:pPr>
+      <w:rPr>
+        <w:rFonts w:hint="default"/>
+      </w:rPr>
+    </w:lvl>
+    <w:lvl w:ilvl="1" w:tplc="40090019" w:tentative="1">
+      <w:start w:val="1"/>
+      <w:numFmt w:val="lowerLetter"/>
+      <w:lvlText w:val="%2."/>
+      <w:lvlJc w:val="left"/>
+      <w:pPr>
+        <w:ind w:left="1440" w:hanging="360"/>
+      </w:pPr>
+    </w:lvl>
+    <w:lvl w:ilvl="2" w:tplc="4009001B" w:tentative="1">
+      <w:start w:val="1"/>
+      <w:numFmt w:val="lowerRoman"/>
+      <w:lvlText w:val="%3."/>
+      <w:lvlJc w:val="right"/>
+      <w:pPr>
+        <w:ind w:left="2160" w:hanging="180"/>
+      </w:pPr>
+    </w:lvl>
+    <w:lvl w:ilvl="3" w:tplc="4009000F" w:tentative="1">
+      <w:start w:val="1"/>
+      <w:numFmt w:val="decimal"/>
+      <w:lvlText w:val="%4."/>
+      <w:lvlJc w:val="left"/>
+      <w:pPr>
+        <w:ind w:left="2880" w:hanging="360"/>
+      </w:pPr>
+    </w:lvl>
+    <w:lvl w:ilvl="4" w:tplc="40090019" w:tentative="1">
+      <w:start w:val="1"/>
+      <w:numFmt w:val="lowerLetter"/>
+      <w:lvlText w:val="%5."/>
+      <w:lvlJc w:val="left"/>
+      <w:pPr>
+        <w:ind w:left="3600" w:hanging="360"/>
+      </w:pPr>
+    </w:lvl>
+    <w:lvl w:ilvl="5" w:tplc="4009001B" w:tentative="1">
+      <w:start w:val="1"/>
+      <w:numFmt w:val="lowerRoman"/>
+      <w:lvlText w:val="%6."/>
+      <w:lvlJc w:val="right"/>
+      <w:pPr>
+        <w:ind w:left="4320" w:hanging="180"/>
+      </w:pPr>
+    </w:lvl>
+    <w:lvl w:ilvl="6" w:tplc="4009000F" w:tentative="1">
+      <w:start w:val="1"/>
+      <w:numFmt w:val="decimal"/>
+      <w:lvlText w:val="%7."/>
+      <w:lvlJc w:val="left"/>
+      <w:pPr>
+        <w:ind w:left="5040" w:hanging="360"/>
+      </w:pPr>
+    </w:lvl>
+    <w:lvl w:ilvl="7" w:tplc="40090019" w:tentative="1">
+      <w:start w:val="1"/>
+      <w:numFmt w:val="lowerLetter"/>
+      <w:lvlText w:val="%8."/>
+      <w:lvlJc w:val="left"/>
+      <w:pPr>
+        <w:ind w:left="5760" w:hanging="360"/>
+      </w:pPr>
+    </w:lvl>
+    <w:lvl w:ilvl="8" w:tplc="4009001B" w:tentative="1">
+      <w:start w:val="1"/>
+      <w:numFmt w:val="lowerRoman"/>
+      <w:lvlText w:val="%9."/>
+      <w:lvlJc w:val="right"/>
+      <w:pPr>
+        <w:ind w:left="6480" w:hanging="180"/>
+      </w:pPr>
+    </w:lvl>
+  </w:abstractNum>
+  <w:abstractNum w:abstractNumId="5" w15:restartNumberingAfterBreak="0">
     <w:nsid w:val="1EB77A07"/>
     <w:multiLevelType w:val="hybridMultilevel"/>
     <w:tmpl w:val="609E0230"/>
@@ -4946,7 +7390,7 @@
       </w:rPr>
     </w:lvl>
   </w:abstractNum>
-  <w:abstractNum w:abstractNumId="3" w15:restartNumberingAfterBreak="0">
+  <w:abstractNum w:abstractNumId="6" w15:restartNumberingAfterBreak="0">
     <w:nsid w:val="2E2B677A"/>
     <w:multiLevelType w:val="hybridMultilevel"/>
     <w:tmpl w:val="F800BFCA"/>
@@ -4957,9 +7401,9 @@
       <w:lvlJc w:val="left"/>
       <w:pPr>
         <w:tabs>
-          <w:tab w:val="num" w:pos="720"/>
-        </w:tabs>
-        <w:ind w:left="720" w:hanging="360"/>
+          <w:tab w:val="num" w:pos="1080"/>
+        </w:tabs>
+        <w:ind w:left="1080" w:hanging="360"/>
       </w:pPr>
       <w:rPr>
         <w:rFonts w:ascii="Arial" w:hAnsi="Arial" w:hint="default"/>
@@ -4972,9 +7416,9 @@
       <w:lvlJc w:val="left"/>
       <w:pPr>
         <w:tabs>
-          <w:tab w:val="num" w:pos="1440"/>
-        </w:tabs>
-        <w:ind w:left="1440" w:hanging="360"/>
+          <w:tab w:val="num" w:pos="1800"/>
+        </w:tabs>
+        <w:ind w:left="1800" w:hanging="360"/>
       </w:pPr>
       <w:rPr>
         <w:rFonts w:ascii="Arial" w:hAnsi="Arial" w:hint="default"/>
@@ -4987,9 +7431,9 @@
       <w:lvlJc w:val="left"/>
       <w:pPr>
         <w:tabs>
-          <w:tab w:val="num" w:pos="2160"/>
-        </w:tabs>
-        <w:ind w:left="2160" w:hanging="360"/>
+          <w:tab w:val="num" w:pos="2520"/>
+        </w:tabs>
+        <w:ind w:left="2520" w:hanging="360"/>
       </w:pPr>
       <w:rPr>
         <w:rFonts w:ascii="Arial" w:hAnsi="Arial" w:hint="default"/>
@@ -5002,9 +7446,9 @@
       <w:lvlJc w:val="left"/>
       <w:pPr>
         <w:tabs>
-          <w:tab w:val="num" w:pos="2880"/>
-        </w:tabs>
-        <w:ind w:left="2880" w:hanging="360"/>
+          <w:tab w:val="num" w:pos="3240"/>
+        </w:tabs>
+        <w:ind w:left="3240" w:hanging="360"/>
       </w:pPr>
       <w:rPr>
         <w:rFonts w:ascii="Arial" w:hAnsi="Arial" w:hint="default"/>
@@ -5017,9 +7461,9 @@
       <w:lvlJc w:val="left"/>
       <w:pPr>
         <w:tabs>
-          <w:tab w:val="num" w:pos="3600"/>
-        </w:tabs>
-        <w:ind w:left="3600" w:hanging="360"/>
+          <w:tab w:val="num" w:pos="3960"/>
+        </w:tabs>
+        <w:ind w:left="3960" w:hanging="360"/>
       </w:pPr>
       <w:rPr>
         <w:rFonts w:ascii="Arial" w:hAnsi="Arial" w:hint="default"/>
@@ -5032,9 +7476,9 @@
       <w:lvlJc w:val="left"/>
       <w:pPr>
         <w:tabs>
-          <w:tab w:val="num" w:pos="4320"/>
-        </w:tabs>
-        <w:ind w:left="4320" w:hanging="360"/>
+          <w:tab w:val="num" w:pos="4680"/>
+        </w:tabs>
+        <w:ind w:left="4680" w:hanging="360"/>
       </w:pPr>
       <w:rPr>
         <w:rFonts w:ascii="Arial" w:hAnsi="Arial" w:hint="default"/>
@@ -5047,9 +7491,9 @@
       <w:lvlJc w:val="left"/>
       <w:pPr>
         <w:tabs>
-          <w:tab w:val="num" w:pos="5040"/>
-        </w:tabs>
-        <w:ind w:left="5040" w:hanging="360"/>
+          <w:tab w:val="num" w:pos="5400"/>
+        </w:tabs>
+        <w:ind w:left="5400" w:hanging="360"/>
       </w:pPr>
       <w:rPr>
         <w:rFonts w:ascii="Arial" w:hAnsi="Arial" w:hint="default"/>
@@ -5062,9 +7506,9 @@
       <w:lvlJc w:val="left"/>
       <w:pPr>
         <w:tabs>
-          <w:tab w:val="num" w:pos="5760"/>
-        </w:tabs>
-        <w:ind w:left="5760" w:hanging="360"/>
+          <w:tab w:val="num" w:pos="6120"/>
+        </w:tabs>
+        <w:ind w:left="6120" w:hanging="360"/>
       </w:pPr>
       <w:rPr>
         <w:rFonts w:ascii="Arial" w:hAnsi="Arial" w:hint="default"/>
@@ -5077,16 +7521,16 @@
       <w:lvlJc w:val="left"/>
       <w:pPr>
         <w:tabs>
-          <w:tab w:val="num" w:pos="6480"/>
-        </w:tabs>
-        <w:ind w:left="6480" w:hanging="360"/>
+          <w:tab w:val="num" w:pos="6840"/>
+        </w:tabs>
+        <w:ind w:left="6840" w:hanging="360"/>
       </w:pPr>
       <w:rPr>
         <w:rFonts w:ascii="Arial" w:hAnsi="Arial" w:hint="default"/>
       </w:rPr>
     </w:lvl>
   </w:abstractNum>
-  <w:abstractNum w:abstractNumId="4" w15:restartNumberingAfterBreak="0">
+  <w:abstractNum w:abstractNumId="7" w15:restartNumberingAfterBreak="0">
     <w:nsid w:val="36E36D24"/>
     <w:multiLevelType w:val="hybridMultilevel"/>
     <w:tmpl w:val="87B48F52"/>
@@ -5226,7 +7670,7 @@
       </w:rPr>
     </w:lvl>
   </w:abstractNum>
-  <w:abstractNum w:abstractNumId="5" w15:restartNumberingAfterBreak="0">
+  <w:abstractNum w:abstractNumId="8" w15:restartNumberingAfterBreak="0">
     <w:nsid w:val="3906576A"/>
     <w:multiLevelType w:val="hybridMultilevel"/>
     <w:tmpl w:val="6F26A552"/>
@@ -5312,7 +7756,7 @@
       </w:pPr>
     </w:lvl>
   </w:abstractNum>
-  <w:abstractNum w:abstractNumId="6" w15:restartNumberingAfterBreak="0">
+  <w:abstractNum w:abstractNumId="9" w15:restartNumberingAfterBreak="0">
     <w:nsid w:val="3BB965D9"/>
     <w:multiLevelType w:val="hybridMultilevel"/>
     <w:tmpl w:val="84B0DA0A"/>
@@ -5401,7 +7845,7 @@
       </w:pPr>
     </w:lvl>
   </w:abstractNum>
-  <w:abstractNum w:abstractNumId="7" w15:restartNumberingAfterBreak="0">
+  <w:abstractNum w:abstractNumId="10" w15:restartNumberingAfterBreak="0">
     <w:nsid w:val="42C36563"/>
     <w:multiLevelType w:val="hybridMultilevel"/>
     <w:tmpl w:val="A0289246"/>
@@ -5514,7 +7958,7 @@
       </w:rPr>
     </w:lvl>
   </w:abstractNum>
-  <w:abstractNum w:abstractNumId="8" w15:restartNumberingAfterBreak="0">
+  <w:abstractNum w:abstractNumId="11" w15:restartNumberingAfterBreak="0">
     <w:nsid w:val="548A03CF"/>
     <w:multiLevelType w:val="hybridMultilevel"/>
     <w:tmpl w:val="9A40F3E8"/>
@@ -5654,7 +8098,7 @@
       </w:rPr>
     </w:lvl>
   </w:abstractNum>
-  <w:abstractNum w:abstractNumId="9" w15:restartNumberingAfterBreak="0">
+  <w:abstractNum w:abstractNumId="12" w15:restartNumberingAfterBreak="0">
     <w:nsid w:val="57825B55"/>
     <w:multiLevelType w:val="hybridMultilevel"/>
     <w:tmpl w:val="502E5A0A"/>
@@ -5767,7 +8211,7 @@
       </w:rPr>
     </w:lvl>
   </w:abstractNum>
-  <w:abstractNum w:abstractNumId="10" w15:restartNumberingAfterBreak="0">
+  <w:abstractNum w:abstractNumId="13" w15:restartNumberingAfterBreak="0">
     <w:nsid w:val="58FF7AD7"/>
     <w:multiLevelType w:val="hybridMultilevel"/>
     <w:tmpl w:val="B1360236"/>
@@ -5907,7 +8351,298 @@
       </w:rPr>
     </w:lvl>
   </w:abstractNum>
-  <w:abstractNum w:abstractNumId="11" w15:restartNumberingAfterBreak="0">
+  <w:abstractNum w:abstractNumId="14" w15:restartNumberingAfterBreak="0">
+    <w:nsid w:val="5EE9582A"/>
+    <w:multiLevelType w:val="hybridMultilevel"/>
+    <w:tmpl w:val="BB3452DE"/>
+    <w:lvl w:ilvl="0" w:tplc="26B8AC2C">
+      <w:start w:val="1"/>
+      <w:numFmt w:val="bullet"/>
+      <w:lvlText w:val=""/>
+      <w:lvlJc w:val="left"/>
+      <w:pPr>
+        <w:ind w:left="720" w:hanging="360"/>
+      </w:pPr>
+      <w:rPr>
+        <w:rFonts w:ascii="Wingdings" w:eastAsiaTheme="minorHAnsi" w:hAnsi="Wingdings" w:cstheme="minorBidi" w:hint="default"/>
+      </w:rPr>
+    </w:lvl>
+    <w:lvl w:ilvl="1" w:tplc="40090003" w:tentative="1">
+      <w:start w:val="1"/>
+      <w:numFmt w:val="bullet"/>
+      <w:lvlText w:val="o"/>
+      <w:lvlJc w:val="left"/>
+      <w:pPr>
+        <w:ind w:left="1440" w:hanging="360"/>
+      </w:pPr>
+      <w:rPr>
+        <w:rFonts w:ascii="Courier New" w:hAnsi="Courier New" w:cs="Courier New" w:hint="default"/>
+      </w:rPr>
+    </w:lvl>
+    <w:lvl w:ilvl="2" w:tplc="40090005" w:tentative="1">
+      <w:start w:val="1"/>
+      <w:numFmt w:val="bullet"/>
+      <w:lvlText w:val=""/>
+      <w:lvlJc w:val="left"/>
+      <w:pPr>
+        <w:ind w:left="2160" w:hanging="360"/>
+      </w:pPr>
+      <w:rPr>
+        <w:rFonts w:ascii="Wingdings" w:hAnsi="Wingdings" w:hint="default"/>
+      </w:rPr>
+    </w:lvl>
+    <w:lvl w:ilvl="3" w:tplc="40090001" w:tentative="1">
+      <w:start w:val="1"/>
+      <w:numFmt w:val="bullet"/>
+      <w:lvlText w:val=""/>
+      <w:lvlJc w:val="left"/>
+      <w:pPr>
+        <w:ind w:left="2880" w:hanging="360"/>
+      </w:pPr>
+      <w:rPr>
+        <w:rFonts w:ascii="Symbol" w:hAnsi="Symbol" w:hint="default"/>
+      </w:rPr>
+    </w:lvl>
+    <w:lvl w:ilvl="4" w:tplc="40090003" w:tentative="1">
+      <w:start w:val="1"/>
+      <w:numFmt w:val="bullet"/>
+      <w:lvlText w:val="o"/>
+      <w:lvlJc w:val="left"/>
+      <w:pPr>
+        <w:ind w:left="3600" w:hanging="360"/>
+      </w:pPr>
+      <w:rPr>
+        <w:rFonts w:ascii="Courier New" w:hAnsi="Courier New" w:cs="Courier New" w:hint="default"/>
+      </w:rPr>
+    </w:lvl>
+    <w:lvl w:ilvl="5" w:tplc="40090005" w:tentative="1">
+      <w:start w:val="1"/>
+      <w:numFmt w:val="bullet"/>
+      <w:lvlText w:val=""/>
+      <w:lvlJc w:val="left"/>
+      <w:pPr>
+        <w:ind w:left="4320" w:hanging="360"/>
+      </w:pPr>
+      <w:rPr>
+        <w:rFonts w:ascii="Wingdings" w:hAnsi="Wingdings" w:hint="default"/>
+      </w:rPr>
+    </w:lvl>
+    <w:lvl w:ilvl="6" w:tplc="40090001" w:tentative="1">
+      <w:start w:val="1"/>
+      <w:numFmt w:val="bullet"/>
+      <w:lvlText w:val=""/>
+      <w:lvlJc w:val="left"/>
+      <w:pPr>
+        <w:ind w:left="5040" w:hanging="360"/>
+      </w:pPr>
+      <w:rPr>
+        <w:rFonts w:ascii="Symbol" w:hAnsi="Symbol" w:hint="default"/>
+      </w:rPr>
+    </w:lvl>
+    <w:lvl w:ilvl="7" w:tplc="40090003" w:tentative="1">
+      <w:start w:val="1"/>
+      <w:numFmt w:val="bullet"/>
+      <w:lvlText w:val="o"/>
+      <w:lvlJc w:val="left"/>
+      <w:pPr>
+        <w:ind w:left="5760" w:hanging="360"/>
+      </w:pPr>
+      <w:rPr>
+        <w:rFonts w:ascii="Courier New" w:hAnsi="Courier New" w:cs="Courier New" w:hint="default"/>
+      </w:rPr>
+    </w:lvl>
+    <w:lvl w:ilvl="8" w:tplc="40090005" w:tentative="1">
+      <w:start w:val="1"/>
+      <w:numFmt w:val="bullet"/>
+      <w:lvlText w:val=""/>
+      <w:lvlJc w:val="left"/>
+      <w:pPr>
+        <w:ind w:left="6480" w:hanging="360"/>
+      </w:pPr>
+      <w:rPr>
+        <w:rFonts w:ascii="Wingdings" w:hAnsi="Wingdings" w:hint="default"/>
+      </w:rPr>
+    </w:lvl>
+  </w:abstractNum>
+  <w:abstractNum w:abstractNumId="15" w15:restartNumberingAfterBreak="0">
+    <w:nsid w:val="676676DB"/>
+    <w:multiLevelType w:val="hybridMultilevel"/>
+    <w:tmpl w:val="56FEA762"/>
+    <w:lvl w:ilvl="0" w:tplc="FCBC78BC">
+      <w:start w:val="1"/>
+      <w:numFmt w:val="decimal"/>
+      <w:lvlText w:val="%1."/>
+      <w:lvlJc w:val="left"/>
+      <w:pPr>
+        <w:ind w:left="630" w:hanging="360"/>
+      </w:pPr>
+      <w:rPr>
+        <w:rFonts w:hint="default"/>
+      </w:rPr>
+    </w:lvl>
+    <w:lvl w:ilvl="1" w:tplc="40090019" w:tentative="1">
+      <w:start w:val="1"/>
+      <w:numFmt w:val="lowerLetter"/>
+      <w:lvlText w:val="%2."/>
+      <w:lvlJc w:val="left"/>
+      <w:pPr>
+        <w:ind w:left="1350" w:hanging="360"/>
+      </w:pPr>
+    </w:lvl>
+    <w:lvl w:ilvl="2" w:tplc="4009001B" w:tentative="1">
+      <w:start w:val="1"/>
+      <w:numFmt w:val="lowerRoman"/>
+      <w:lvlText w:val="%3."/>
+      <w:lvlJc w:val="right"/>
+      <w:pPr>
+        <w:ind w:left="2070" w:hanging="180"/>
+      </w:pPr>
+    </w:lvl>
+    <w:lvl w:ilvl="3" w:tplc="4009000F" w:tentative="1">
+      <w:start w:val="1"/>
+      <w:numFmt w:val="decimal"/>
+      <w:lvlText w:val="%4."/>
+      <w:lvlJc w:val="left"/>
+      <w:pPr>
+        <w:ind w:left="2790" w:hanging="360"/>
+      </w:pPr>
+    </w:lvl>
+    <w:lvl w:ilvl="4" w:tplc="40090019" w:tentative="1">
+      <w:start w:val="1"/>
+      <w:numFmt w:val="lowerLetter"/>
+      <w:lvlText w:val="%5."/>
+      <w:lvlJc w:val="left"/>
+      <w:pPr>
+        <w:ind w:left="3510" w:hanging="360"/>
+      </w:pPr>
+    </w:lvl>
+    <w:lvl w:ilvl="5" w:tplc="4009001B" w:tentative="1">
+      <w:start w:val="1"/>
+      <w:numFmt w:val="lowerRoman"/>
+      <w:lvlText w:val="%6."/>
+      <w:lvlJc w:val="right"/>
+      <w:pPr>
+        <w:ind w:left="4230" w:hanging="180"/>
+      </w:pPr>
+    </w:lvl>
+    <w:lvl w:ilvl="6" w:tplc="4009000F" w:tentative="1">
+      <w:start w:val="1"/>
+      <w:numFmt w:val="decimal"/>
+      <w:lvlText w:val="%7."/>
+      <w:lvlJc w:val="left"/>
+      <w:pPr>
+        <w:ind w:left="4950" w:hanging="360"/>
+      </w:pPr>
+    </w:lvl>
+    <w:lvl w:ilvl="7" w:tplc="40090019" w:tentative="1">
+      <w:start w:val="1"/>
+      <w:numFmt w:val="lowerLetter"/>
+      <w:lvlText w:val="%8."/>
+      <w:lvlJc w:val="left"/>
+      <w:pPr>
+        <w:ind w:left="5670" w:hanging="360"/>
+      </w:pPr>
+    </w:lvl>
+    <w:lvl w:ilvl="8" w:tplc="4009001B" w:tentative="1">
+      <w:start w:val="1"/>
+      <w:numFmt w:val="lowerRoman"/>
+      <w:lvlText w:val="%9."/>
+      <w:lvlJc w:val="right"/>
+      <w:pPr>
+        <w:ind w:left="6390" w:hanging="180"/>
+      </w:pPr>
+    </w:lvl>
+  </w:abstractNum>
+  <w:abstractNum w:abstractNumId="16" w15:restartNumberingAfterBreak="0">
+    <w:nsid w:val="73F26191"/>
+    <w:multiLevelType w:val="hybridMultilevel"/>
+    <w:tmpl w:val="ED50A174"/>
+    <w:lvl w:ilvl="0" w:tplc="4009000F">
+      <w:start w:val="1"/>
+      <w:numFmt w:val="decimal"/>
+      <w:lvlText w:val="%1."/>
+      <w:lvlJc w:val="left"/>
+      <w:pPr>
+        <w:ind w:left="720" w:hanging="360"/>
+      </w:pPr>
+      <w:rPr>
+        <w:rFonts w:hint="default"/>
+      </w:rPr>
+    </w:lvl>
+    <w:lvl w:ilvl="1" w:tplc="40090019" w:tentative="1">
+      <w:start w:val="1"/>
+      <w:numFmt w:val="lowerLetter"/>
+      <w:lvlText w:val="%2."/>
+      <w:lvlJc w:val="left"/>
+      <w:pPr>
+        <w:ind w:left="1440" w:hanging="360"/>
+      </w:pPr>
+    </w:lvl>
+    <w:lvl w:ilvl="2" w:tplc="4009001B" w:tentative="1">
+      <w:start w:val="1"/>
+      <w:numFmt w:val="lowerRoman"/>
+      <w:lvlText w:val="%3."/>
+      <w:lvlJc w:val="right"/>
+      <w:pPr>
+        <w:ind w:left="2160" w:hanging="180"/>
+      </w:pPr>
+    </w:lvl>
+    <w:lvl w:ilvl="3" w:tplc="4009000F" w:tentative="1">
+      <w:start w:val="1"/>
+      <w:numFmt w:val="decimal"/>
+      <w:lvlText w:val="%4."/>
+      <w:lvlJc w:val="left"/>
+      <w:pPr>
+        <w:ind w:left="2880" w:hanging="360"/>
+      </w:pPr>
+    </w:lvl>
+    <w:lvl w:ilvl="4" w:tplc="40090019" w:tentative="1">
+      <w:start w:val="1"/>
+      <w:numFmt w:val="lowerLetter"/>
+      <w:lvlText w:val="%5."/>
+      <w:lvlJc w:val="left"/>
+      <w:pPr>
+        <w:ind w:left="3600" w:hanging="360"/>
+      </w:pPr>
+    </w:lvl>
+    <w:lvl w:ilvl="5" w:tplc="4009001B" w:tentative="1">
+      <w:start w:val="1"/>
+      <w:numFmt w:val="lowerRoman"/>
+      <w:lvlText w:val="%6."/>
+      <w:lvlJc w:val="right"/>
+      <w:pPr>
+        <w:ind w:left="4320" w:hanging="180"/>
+      </w:pPr>
+    </w:lvl>
+    <w:lvl w:ilvl="6" w:tplc="4009000F" w:tentative="1">
+      <w:start w:val="1"/>
+      <w:numFmt w:val="decimal"/>
+      <w:lvlText w:val="%7."/>
+      <w:lvlJc w:val="left"/>
+      <w:pPr>
+        <w:ind w:left="5040" w:hanging="360"/>
+      </w:pPr>
+    </w:lvl>
+    <w:lvl w:ilvl="7" w:tplc="40090019" w:tentative="1">
+      <w:start w:val="1"/>
+      <w:numFmt w:val="lowerLetter"/>
+      <w:lvlText w:val="%8."/>
+      <w:lvlJc w:val="left"/>
+      <w:pPr>
+        <w:ind w:left="5760" w:hanging="360"/>
+      </w:pPr>
+    </w:lvl>
+    <w:lvl w:ilvl="8" w:tplc="4009001B" w:tentative="1">
+      <w:start w:val="1"/>
+      <w:numFmt w:val="lowerRoman"/>
+      <w:lvlText w:val="%9."/>
+      <w:lvlJc w:val="right"/>
+      <w:pPr>
+        <w:ind w:left="6480" w:hanging="180"/>
+      </w:pPr>
+    </w:lvl>
+  </w:abstractNum>
+  <w:abstractNum w:abstractNumId="17" w15:restartNumberingAfterBreak="0">
     <w:nsid w:val="75285632"/>
     <w:multiLevelType w:val="hybridMultilevel"/>
     <w:tmpl w:val="2B76AB30"/>
@@ -6047,7 +8782,7 @@
       </w:rPr>
     </w:lvl>
   </w:abstractNum>
-  <w:abstractNum w:abstractNumId="12" w15:restartNumberingAfterBreak="0">
+  <w:abstractNum w:abstractNumId="18" w15:restartNumberingAfterBreak="0">
     <w:nsid w:val="7FC04117"/>
     <w:multiLevelType w:val="hybridMultilevel"/>
     <w:tmpl w:val="80829BE0"/>
@@ -6161,43 +8896,61 @@
     </w:lvl>
   </w:abstractNum>
   <w:num w:numId="1">
-    <w:abstractNumId w:val="6"/>
+    <w:abstractNumId w:val="9"/>
   </w:num>
   <w:num w:numId="2">
-    <w:abstractNumId w:val="5"/>
+    <w:abstractNumId w:val="8"/>
   </w:num>
   <w:num w:numId="3">
+    <w:abstractNumId w:val="18"/>
+  </w:num>
+  <w:num w:numId="4">
+    <w:abstractNumId w:val="2"/>
+  </w:num>
+  <w:num w:numId="5">
     <w:abstractNumId w:val="12"/>
   </w:num>
-  <w:num w:numId="4">
-    <w:abstractNumId w:val="1"/>
+  <w:num w:numId="6">
+    <w:abstractNumId w:val="10"/>
   </w:num>
-  <w:num w:numId="5">
-    <w:abstractNumId w:val="9"/>
+  <w:num w:numId="7">
+    <w:abstractNumId w:val="13"/>
   </w:num>
-  <w:num w:numId="6">
+  <w:num w:numId="8">
+    <w:abstractNumId w:val="11"/>
+  </w:num>
+  <w:num w:numId="9">
     <w:abstractNumId w:val="7"/>
   </w:num>
-  <w:num w:numId="7">
-    <w:abstractNumId w:val="10"/>
-  </w:num>
-  <w:num w:numId="8">
-    <w:abstractNumId w:val="8"/>
-  </w:num>
-  <w:num w:numId="9">
-    <w:abstractNumId w:val="4"/>
-  </w:num>
   <w:num w:numId="10">
-    <w:abstractNumId w:val="3"/>
+    <w:abstractNumId w:val="6"/>
   </w:num>
   <w:num w:numId="11">
     <w:abstractNumId w:val="0"/>
   </w:num>
   <w:num w:numId="12">
-    <w:abstractNumId w:val="11"/>
+    <w:abstractNumId w:val="17"/>
   </w:num>
   <w:num w:numId="13">
-    <w:abstractNumId w:val="2"/>
+    <w:abstractNumId w:val="5"/>
+  </w:num>
+  <w:num w:numId="14">
+    <w:abstractNumId w:val="15"/>
+  </w:num>
+  <w:num w:numId="15">
+    <w:abstractNumId w:val="4"/>
+  </w:num>
+  <w:num w:numId="16">
+    <w:abstractNumId w:val="3"/>
+  </w:num>
+  <w:num w:numId="17">
+    <w:abstractNumId w:val="16"/>
+  </w:num>
+  <w:num w:numId="18">
+    <w:abstractNumId w:val="1"/>
+  </w:num>
+  <w:num w:numId="19">
+    <w:abstractNumId w:val="14"/>
   </w:num>
 </w:numbering>
 </file>
@@ -6207,7 +8960,7 @@
   <w:docDefaults>
     <w:rPrDefault>
       <w:rPr>
-        <w:rFonts w:asciiTheme="minorHAnsi" w:eastAsiaTheme="minorHAnsi" w:hAnsiTheme="minorHAnsi" w:cstheme="minorBidi"/>
+        <w:rFonts w:asciiTheme="minorHAnsi" w:eastAsiaTheme="minorEastAsia" w:hAnsiTheme="minorHAnsi" w:cstheme="minorBidi"/>
         <w:sz w:val="22"/>
         <w:szCs w:val="22"/>
         <w:lang w:val="en-IN" w:eastAsia="en-US" w:bidi="ar-SA"/>
@@ -6215,7 +8968,8 @@
     </w:rPrDefault>
     <w:pPrDefault>
       <w:pPr>
-        <w:spacing w:after="160" w:line="259" w:lineRule="auto"/>
+        <w:spacing w:after="160" w:line="252" w:lineRule="auto"/>
+        <w:jc w:val="both"/>
       </w:pPr>
     </w:pPrDefault>
   </w:docDefaults>
@@ -6595,6 +9349,211 @@
   <w:style w:type="paragraph" w:default="1" w:styleId="Normal">
     <w:name w:val="Normal"/>
     <w:qFormat/>
+    <w:rsid w:val="00B80EBD"/>
+  </w:style>
+  <w:style w:type="paragraph" w:styleId="Heading1">
+    <w:name w:val="heading 1"/>
+    <w:basedOn w:val="Normal"/>
+    <w:next w:val="Normal"/>
+    <w:link w:val="Heading1Char"/>
+    <w:uiPriority w:val="9"/>
+    <w:qFormat/>
+    <w:rsid w:val="00B80EBD"/>
+    <w:pPr>
+      <w:keepNext/>
+      <w:keepLines/>
+      <w:spacing w:before="320" w:after="40"/>
+      <w:outlineLvl w:val="0"/>
+    </w:pPr>
+    <w:rPr>
+      <w:rFonts w:asciiTheme="majorHAnsi" w:eastAsiaTheme="majorEastAsia" w:hAnsiTheme="majorHAnsi" w:cstheme="majorBidi"/>
+      <w:b/>
+      <w:bCs/>
+      <w:caps/>
+      <w:spacing w:val="4"/>
+      <w:sz w:val="28"/>
+      <w:szCs w:val="28"/>
+    </w:rPr>
+  </w:style>
+  <w:style w:type="paragraph" w:styleId="Heading2">
+    <w:name w:val="heading 2"/>
+    <w:basedOn w:val="Normal"/>
+    <w:next w:val="Normal"/>
+    <w:link w:val="Heading2Char"/>
+    <w:uiPriority w:val="9"/>
+    <w:semiHidden/>
+    <w:unhideWhenUsed/>
+    <w:qFormat/>
+    <w:rsid w:val="00B80EBD"/>
+    <w:pPr>
+      <w:keepNext/>
+      <w:keepLines/>
+      <w:spacing w:before="120" w:after="0"/>
+      <w:outlineLvl w:val="1"/>
+    </w:pPr>
+    <w:rPr>
+      <w:rFonts w:asciiTheme="majorHAnsi" w:eastAsiaTheme="majorEastAsia" w:hAnsiTheme="majorHAnsi" w:cstheme="majorBidi"/>
+      <w:b/>
+      <w:bCs/>
+      <w:sz w:val="28"/>
+      <w:szCs w:val="28"/>
+    </w:rPr>
+  </w:style>
+  <w:style w:type="paragraph" w:styleId="Heading3">
+    <w:name w:val="heading 3"/>
+    <w:basedOn w:val="Normal"/>
+    <w:next w:val="Normal"/>
+    <w:link w:val="Heading3Char"/>
+    <w:uiPriority w:val="9"/>
+    <w:semiHidden/>
+    <w:unhideWhenUsed/>
+    <w:qFormat/>
+    <w:rsid w:val="00B80EBD"/>
+    <w:pPr>
+      <w:keepNext/>
+      <w:keepLines/>
+      <w:spacing w:before="120" w:after="0"/>
+      <w:outlineLvl w:val="2"/>
+    </w:pPr>
+    <w:rPr>
+      <w:rFonts w:asciiTheme="majorHAnsi" w:eastAsiaTheme="majorEastAsia" w:hAnsiTheme="majorHAnsi" w:cstheme="majorBidi"/>
+      <w:spacing w:val="4"/>
+      <w:sz w:val="24"/>
+      <w:szCs w:val="24"/>
+    </w:rPr>
+  </w:style>
+  <w:style w:type="paragraph" w:styleId="Heading4">
+    <w:name w:val="heading 4"/>
+    <w:basedOn w:val="Normal"/>
+    <w:next w:val="Normal"/>
+    <w:link w:val="Heading4Char"/>
+    <w:uiPriority w:val="9"/>
+    <w:semiHidden/>
+    <w:unhideWhenUsed/>
+    <w:qFormat/>
+    <w:rsid w:val="00B80EBD"/>
+    <w:pPr>
+      <w:keepNext/>
+      <w:keepLines/>
+      <w:spacing w:before="120" w:after="0"/>
+      <w:outlineLvl w:val="3"/>
+    </w:pPr>
+    <w:rPr>
+      <w:rFonts w:asciiTheme="majorHAnsi" w:eastAsiaTheme="majorEastAsia" w:hAnsiTheme="majorHAnsi" w:cstheme="majorBidi"/>
+      <w:i/>
+      <w:iCs/>
+      <w:sz w:val="24"/>
+      <w:szCs w:val="24"/>
+    </w:rPr>
+  </w:style>
+  <w:style w:type="paragraph" w:styleId="Heading5">
+    <w:name w:val="heading 5"/>
+    <w:basedOn w:val="Normal"/>
+    <w:next w:val="Normal"/>
+    <w:link w:val="Heading5Char"/>
+    <w:uiPriority w:val="9"/>
+    <w:semiHidden/>
+    <w:unhideWhenUsed/>
+    <w:qFormat/>
+    <w:rsid w:val="00B80EBD"/>
+    <w:pPr>
+      <w:keepNext/>
+      <w:keepLines/>
+      <w:spacing w:before="120" w:after="0"/>
+      <w:outlineLvl w:val="4"/>
+    </w:pPr>
+    <w:rPr>
+      <w:rFonts w:asciiTheme="majorHAnsi" w:eastAsiaTheme="majorEastAsia" w:hAnsiTheme="majorHAnsi" w:cstheme="majorBidi"/>
+      <w:b/>
+      <w:bCs/>
+    </w:rPr>
+  </w:style>
+  <w:style w:type="paragraph" w:styleId="Heading6">
+    <w:name w:val="heading 6"/>
+    <w:basedOn w:val="Normal"/>
+    <w:next w:val="Normal"/>
+    <w:link w:val="Heading6Char"/>
+    <w:uiPriority w:val="9"/>
+    <w:semiHidden/>
+    <w:unhideWhenUsed/>
+    <w:qFormat/>
+    <w:rsid w:val="00B80EBD"/>
+    <w:pPr>
+      <w:keepNext/>
+      <w:keepLines/>
+      <w:spacing w:before="120" w:after="0"/>
+      <w:outlineLvl w:val="5"/>
+    </w:pPr>
+    <w:rPr>
+      <w:rFonts w:asciiTheme="majorHAnsi" w:eastAsiaTheme="majorEastAsia" w:hAnsiTheme="majorHAnsi" w:cstheme="majorBidi"/>
+      <w:b/>
+      <w:bCs/>
+      <w:i/>
+      <w:iCs/>
+    </w:rPr>
+  </w:style>
+  <w:style w:type="paragraph" w:styleId="Heading7">
+    <w:name w:val="heading 7"/>
+    <w:basedOn w:val="Normal"/>
+    <w:next w:val="Normal"/>
+    <w:link w:val="Heading7Char"/>
+    <w:uiPriority w:val="9"/>
+    <w:semiHidden/>
+    <w:unhideWhenUsed/>
+    <w:qFormat/>
+    <w:rsid w:val="00B80EBD"/>
+    <w:pPr>
+      <w:keepNext/>
+      <w:keepLines/>
+      <w:spacing w:before="120" w:after="0"/>
+      <w:outlineLvl w:val="6"/>
+    </w:pPr>
+    <w:rPr>
+      <w:i/>
+      <w:iCs/>
+    </w:rPr>
+  </w:style>
+  <w:style w:type="paragraph" w:styleId="Heading8">
+    <w:name w:val="heading 8"/>
+    <w:basedOn w:val="Normal"/>
+    <w:next w:val="Normal"/>
+    <w:link w:val="Heading8Char"/>
+    <w:uiPriority w:val="9"/>
+    <w:semiHidden/>
+    <w:unhideWhenUsed/>
+    <w:qFormat/>
+    <w:rsid w:val="00B80EBD"/>
+    <w:pPr>
+      <w:keepNext/>
+      <w:keepLines/>
+      <w:spacing w:before="120" w:after="0"/>
+      <w:outlineLvl w:val="7"/>
+    </w:pPr>
+    <w:rPr>
+      <w:b/>
+      <w:bCs/>
+    </w:rPr>
+  </w:style>
+  <w:style w:type="paragraph" w:styleId="Heading9">
+    <w:name w:val="heading 9"/>
+    <w:basedOn w:val="Normal"/>
+    <w:next w:val="Normal"/>
+    <w:link w:val="Heading9Char"/>
+    <w:uiPriority w:val="9"/>
+    <w:semiHidden/>
+    <w:unhideWhenUsed/>
+    <w:qFormat/>
+    <w:rsid w:val="00B80EBD"/>
+    <w:pPr>
+      <w:keepNext/>
+      <w:keepLines/>
+      <w:spacing w:before="120" w:after="0"/>
+      <w:outlineLvl w:val="8"/>
+    </w:pPr>
+    <w:rPr>
+      <w:i/>
+      <w:iCs/>
+    </w:rPr>
   </w:style>
   <w:style w:type="character" w:default="1" w:styleId="DefaultParagraphFont">
     <w:name w:val="Default Paragraph Font"/>
@@ -6649,6 +9608,420 @@
       <w:szCs w:val="24"/>
       <w:lang w:eastAsia="en-IN"/>
     </w:rPr>
+  </w:style>
+  <w:style w:type="character" w:styleId="Hyperlink">
+    <w:name w:val="Hyperlink"/>
+    <w:basedOn w:val="DefaultParagraphFont"/>
+    <w:uiPriority w:val="99"/>
+    <w:rsid w:val="00F428B2"/>
+    <w:rPr>
+      <w:color w:val="0000FF"/>
+      <w:u w:val="single"/>
+    </w:rPr>
+  </w:style>
+  <w:style w:type="paragraph" w:styleId="TOC1">
+    <w:name w:val="toc 1"/>
+    <w:basedOn w:val="Normal"/>
+    <w:next w:val="Normal"/>
+    <w:autoRedefine/>
+    <w:uiPriority w:val="39"/>
+    <w:rsid w:val="00F428B2"/>
+    <w:pPr>
+      <w:spacing w:after="0" w:line="240" w:lineRule="auto"/>
+    </w:pPr>
+    <w:rPr>
+      <w:rFonts w:ascii="Times New Roman" w:eastAsia="Times New Roman" w:hAnsi="Times New Roman" w:cs="Times New Roman"/>
+      <w:sz w:val="24"/>
+      <w:szCs w:val="20"/>
+      <w:lang w:val="en-US"/>
+    </w:rPr>
+  </w:style>
+  <w:style w:type="character" w:customStyle="1" w:styleId="Heading1Char">
+    <w:name w:val="Heading 1 Char"/>
+    <w:basedOn w:val="DefaultParagraphFont"/>
+    <w:link w:val="Heading1"/>
+    <w:uiPriority w:val="9"/>
+    <w:rsid w:val="00B80EBD"/>
+    <w:rPr>
+      <w:rFonts w:asciiTheme="majorHAnsi" w:eastAsiaTheme="majorEastAsia" w:hAnsiTheme="majorHAnsi" w:cstheme="majorBidi"/>
+      <w:b/>
+      <w:bCs/>
+      <w:caps/>
+      <w:spacing w:val="4"/>
+      <w:sz w:val="28"/>
+      <w:szCs w:val="28"/>
+    </w:rPr>
+  </w:style>
+  <w:style w:type="character" w:customStyle="1" w:styleId="Heading2Char">
+    <w:name w:val="Heading 2 Char"/>
+    <w:basedOn w:val="DefaultParagraphFont"/>
+    <w:link w:val="Heading2"/>
+    <w:uiPriority w:val="9"/>
+    <w:semiHidden/>
+    <w:rsid w:val="00B80EBD"/>
+    <w:rPr>
+      <w:rFonts w:asciiTheme="majorHAnsi" w:eastAsiaTheme="majorEastAsia" w:hAnsiTheme="majorHAnsi" w:cstheme="majorBidi"/>
+      <w:b/>
+      <w:bCs/>
+      <w:sz w:val="28"/>
+      <w:szCs w:val="28"/>
+    </w:rPr>
+  </w:style>
+  <w:style w:type="character" w:customStyle="1" w:styleId="Heading3Char">
+    <w:name w:val="Heading 3 Char"/>
+    <w:basedOn w:val="DefaultParagraphFont"/>
+    <w:link w:val="Heading3"/>
+    <w:uiPriority w:val="9"/>
+    <w:semiHidden/>
+    <w:rsid w:val="00B80EBD"/>
+    <w:rPr>
+      <w:rFonts w:asciiTheme="majorHAnsi" w:eastAsiaTheme="majorEastAsia" w:hAnsiTheme="majorHAnsi" w:cstheme="majorBidi"/>
+      <w:spacing w:val="4"/>
+      <w:sz w:val="24"/>
+      <w:szCs w:val="24"/>
+    </w:rPr>
+  </w:style>
+  <w:style w:type="character" w:customStyle="1" w:styleId="Heading4Char">
+    <w:name w:val="Heading 4 Char"/>
+    <w:basedOn w:val="DefaultParagraphFont"/>
+    <w:link w:val="Heading4"/>
+    <w:uiPriority w:val="9"/>
+    <w:semiHidden/>
+    <w:rsid w:val="00B80EBD"/>
+    <w:rPr>
+      <w:rFonts w:asciiTheme="majorHAnsi" w:eastAsiaTheme="majorEastAsia" w:hAnsiTheme="majorHAnsi" w:cstheme="majorBidi"/>
+      <w:i/>
+      <w:iCs/>
+      <w:sz w:val="24"/>
+      <w:szCs w:val="24"/>
+    </w:rPr>
+  </w:style>
+  <w:style w:type="character" w:customStyle="1" w:styleId="Heading5Char">
+    <w:name w:val="Heading 5 Char"/>
+    <w:basedOn w:val="DefaultParagraphFont"/>
+    <w:link w:val="Heading5"/>
+    <w:uiPriority w:val="9"/>
+    <w:semiHidden/>
+    <w:rsid w:val="00B80EBD"/>
+    <w:rPr>
+      <w:rFonts w:asciiTheme="majorHAnsi" w:eastAsiaTheme="majorEastAsia" w:hAnsiTheme="majorHAnsi" w:cstheme="majorBidi"/>
+      <w:b/>
+      <w:bCs/>
+    </w:rPr>
+  </w:style>
+  <w:style w:type="character" w:customStyle="1" w:styleId="Heading6Char">
+    <w:name w:val="Heading 6 Char"/>
+    <w:basedOn w:val="DefaultParagraphFont"/>
+    <w:link w:val="Heading6"/>
+    <w:uiPriority w:val="9"/>
+    <w:semiHidden/>
+    <w:rsid w:val="00B80EBD"/>
+    <w:rPr>
+      <w:rFonts w:asciiTheme="majorHAnsi" w:eastAsiaTheme="majorEastAsia" w:hAnsiTheme="majorHAnsi" w:cstheme="majorBidi"/>
+      <w:b/>
+      <w:bCs/>
+      <w:i/>
+      <w:iCs/>
+    </w:rPr>
+  </w:style>
+  <w:style w:type="character" w:customStyle="1" w:styleId="Heading7Char">
+    <w:name w:val="Heading 7 Char"/>
+    <w:basedOn w:val="DefaultParagraphFont"/>
+    <w:link w:val="Heading7"/>
+    <w:uiPriority w:val="9"/>
+    <w:semiHidden/>
+    <w:rsid w:val="00B80EBD"/>
+    <w:rPr>
+      <w:i/>
+      <w:iCs/>
+    </w:rPr>
+  </w:style>
+  <w:style w:type="character" w:customStyle="1" w:styleId="Heading8Char">
+    <w:name w:val="Heading 8 Char"/>
+    <w:basedOn w:val="DefaultParagraphFont"/>
+    <w:link w:val="Heading8"/>
+    <w:uiPriority w:val="9"/>
+    <w:semiHidden/>
+    <w:rsid w:val="00B80EBD"/>
+    <w:rPr>
+      <w:b/>
+      <w:bCs/>
+    </w:rPr>
+  </w:style>
+  <w:style w:type="character" w:customStyle="1" w:styleId="Heading9Char">
+    <w:name w:val="Heading 9 Char"/>
+    <w:basedOn w:val="DefaultParagraphFont"/>
+    <w:link w:val="Heading9"/>
+    <w:uiPriority w:val="9"/>
+    <w:semiHidden/>
+    <w:rsid w:val="00B80EBD"/>
+    <w:rPr>
+      <w:i/>
+      <w:iCs/>
+    </w:rPr>
+  </w:style>
+  <w:style w:type="paragraph" w:styleId="Caption">
+    <w:name w:val="caption"/>
+    <w:basedOn w:val="Normal"/>
+    <w:next w:val="Normal"/>
+    <w:uiPriority w:val="35"/>
+    <w:semiHidden/>
+    <w:unhideWhenUsed/>
+    <w:qFormat/>
+    <w:rsid w:val="00B80EBD"/>
+    <w:rPr>
+      <w:b/>
+      <w:bCs/>
+      <w:sz w:val="18"/>
+      <w:szCs w:val="18"/>
+    </w:rPr>
+  </w:style>
+  <w:style w:type="paragraph" w:styleId="Title">
+    <w:name w:val="Title"/>
+    <w:basedOn w:val="Normal"/>
+    <w:next w:val="Normal"/>
+    <w:link w:val="TitleChar"/>
+    <w:uiPriority w:val="10"/>
+    <w:qFormat/>
+    <w:rsid w:val="00B80EBD"/>
+    <w:pPr>
+      <w:spacing w:after="0" w:line="240" w:lineRule="auto"/>
+      <w:contextualSpacing/>
+      <w:jc w:val="center"/>
+    </w:pPr>
+    <w:rPr>
+      <w:rFonts w:asciiTheme="majorHAnsi" w:eastAsiaTheme="majorEastAsia" w:hAnsiTheme="majorHAnsi" w:cstheme="majorBidi"/>
+      <w:b/>
+      <w:bCs/>
+      <w:spacing w:val="-7"/>
+      <w:sz w:val="48"/>
+      <w:szCs w:val="48"/>
+    </w:rPr>
+  </w:style>
+  <w:style w:type="character" w:customStyle="1" w:styleId="TitleChar">
+    <w:name w:val="Title Char"/>
+    <w:basedOn w:val="DefaultParagraphFont"/>
+    <w:link w:val="Title"/>
+    <w:uiPriority w:val="10"/>
+    <w:rsid w:val="00B80EBD"/>
+    <w:rPr>
+      <w:rFonts w:asciiTheme="majorHAnsi" w:eastAsiaTheme="majorEastAsia" w:hAnsiTheme="majorHAnsi" w:cstheme="majorBidi"/>
+      <w:b/>
+      <w:bCs/>
+      <w:spacing w:val="-7"/>
+      <w:sz w:val="48"/>
+      <w:szCs w:val="48"/>
+    </w:rPr>
+  </w:style>
+  <w:style w:type="paragraph" w:styleId="Subtitle">
+    <w:name w:val="Subtitle"/>
+    <w:basedOn w:val="Normal"/>
+    <w:next w:val="Normal"/>
+    <w:link w:val="SubtitleChar"/>
+    <w:uiPriority w:val="11"/>
+    <w:qFormat/>
+    <w:rsid w:val="00B80EBD"/>
+    <w:pPr>
+      <w:numPr>
+        <w:ilvl w:val="1"/>
+      </w:numPr>
+      <w:spacing w:after="240"/>
+      <w:jc w:val="center"/>
+    </w:pPr>
+    <w:rPr>
+      <w:rFonts w:asciiTheme="majorHAnsi" w:eastAsiaTheme="majorEastAsia" w:hAnsiTheme="majorHAnsi" w:cstheme="majorBidi"/>
+      <w:sz w:val="24"/>
+      <w:szCs w:val="24"/>
+    </w:rPr>
+  </w:style>
+  <w:style w:type="character" w:customStyle="1" w:styleId="SubtitleChar">
+    <w:name w:val="Subtitle Char"/>
+    <w:basedOn w:val="DefaultParagraphFont"/>
+    <w:link w:val="Subtitle"/>
+    <w:uiPriority w:val="11"/>
+    <w:rsid w:val="00B80EBD"/>
+    <w:rPr>
+      <w:rFonts w:asciiTheme="majorHAnsi" w:eastAsiaTheme="majorEastAsia" w:hAnsiTheme="majorHAnsi" w:cstheme="majorBidi"/>
+      <w:sz w:val="24"/>
+      <w:szCs w:val="24"/>
+    </w:rPr>
+  </w:style>
+  <w:style w:type="character" w:styleId="Strong">
+    <w:name w:val="Strong"/>
+    <w:basedOn w:val="DefaultParagraphFont"/>
+    <w:uiPriority w:val="22"/>
+    <w:qFormat/>
+    <w:rsid w:val="00B80EBD"/>
+    <w:rPr>
+      <w:b/>
+      <w:bCs/>
+      <w:color w:val="auto"/>
+    </w:rPr>
+  </w:style>
+  <w:style w:type="character" w:styleId="Emphasis">
+    <w:name w:val="Emphasis"/>
+    <w:basedOn w:val="DefaultParagraphFont"/>
+    <w:uiPriority w:val="20"/>
+    <w:qFormat/>
+    <w:rsid w:val="00B80EBD"/>
+    <w:rPr>
+      <w:i/>
+      <w:iCs/>
+      <w:color w:val="auto"/>
+    </w:rPr>
+  </w:style>
+  <w:style w:type="paragraph" w:styleId="NoSpacing">
+    <w:name w:val="No Spacing"/>
+    <w:uiPriority w:val="1"/>
+    <w:qFormat/>
+    <w:rsid w:val="00B80EBD"/>
+    <w:pPr>
+      <w:spacing w:after="0" w:line="240" w:lineRule="auto"/>
+    </w:pPr>
+  </w:style>
+  <w:style w:type="paragraph" w:styleId="Quote">
+    <w:name w:val="Quote"/>
+    <w:basedOn w:val="Normal"/>
+    <w:next w:val="Normal"/>
+    <w:link w:val="QuoteChar"/>
+    <w:uiPriority w:val="29"/>
+    <w:qFormat/>
+    <w:rsid w:val="00B80EBD"/>
+    <w:pPr>
+      <w:spacing w:before="200" w:line="264" w:lineRule="auto"/>
+      <w:ind w:left="864" w:right="864"/>
+      <w:jc w:val="center"/>
+    </w:pPr>
+    <w:rPr>
+      <w:rFonts w:asciiTheme="majorHAnsi" w:eastAsiaTheme="majorEastAsia" w:hAnsiTheme="majorHAnsi" w:cstheme="majorBidi"/>
+      <w:i/>
+      <w:iCs/>
+      <w:sz w:val="24"/>
+      <w:szCs w:val="24"/>
+    </w:rPr>
+  </w:style>
+  <w:style w:type="character" w:customStyle="1" w:styleId="QuoteChar">
+    <w:name w:val="Quote Char"/>
+    <w:basedOn w:val="DefaultParagraphFont"/>
+    <w:link w:val="Quote"/>
+    <w:uiPriority w:val="29"/>
+    <w:rsid w:val="00B80EBD"/>
+    <w:rPr>
+      <w:rFonts w:asciiTheme="majorHAnsi" w:eastAsiaTheme="majorEastAsia" w:hAnsiTheme="majorHAnsi" w:cstheme="majorBidi"/>
+      <w:i/>
+      <w:iCs/>
+      <w:sz w:val="24"/>
+      <w:szCs w:val="24"/>
+    </w:rPr>
+  </w:style>
+  <w:style w:type="paragraph" w:styleId="IntenseQuote">
+    <w:name w:val="Intense Quote"/>
+    <w:basedOn w:val="Normal"/>
+    <w:next w:val="Normal"/>
+    <w:link w:val="IntenseQuoteChar"/>
+    <w:uiPriority w:val="30"/>
+    <w:qFormat/>
+    <w:rsid w:val="00B80EBD"/>
+    <w:pPr>
+      <w:spacing w:before="100" w:beforeAutospacing="1" w:after="240"/>
+      <w:ind w:left="936" w:right="936"/>
+      <w:jc w:val="center"/>
+    </w:pPr>
+    <w:rPr>
+      <w:rFonts w:asciiTheme="majorHAnsi" w:eastAsiaTheme="majorEastAsia" w:hAnsiTheme="majorHAnsi" w:cstheme="majorBidi"/>
+      <w:sz w:val="26"/>
+      <w:szCs w:val="26"/>
+    </w:rPr>
+  </w:style>
+  <w:style w:type="character" w:customStyle="1" w:styleId="IntenseQuoteChar">
+    <w:name w:val="Intense Quote Char"/>
+    <w:basedOn w:val="DefaultParagraphFont"/>
+    <w:link w:val="IntenseQuote"/>
+    <w:uiPriority w:val="30"/>
+    <w:rsid w:val="00B80EBD"/>
+    <w:rPr>
+      <w:rFonts w:asciiTheme="majorHAnsi" w:eastAsiaTheme="majorEastAsia" w:hAnsiTheme="majorHAnsi" w:cstheme="majorBidi"/>
+      <w:sz w:val="26"/>
+      <w:szCs w:val="26"/>
+    </w:rPr>
+  </w:style>
+  <w:style w:type="character" w:styleId="SubtleEmphasis">
+    <w:name w:val="Subtle Emphasis"/>
+    <w:basedOn w:val="DefaultParagraphFont"/>
+    <w:uiPriority w:val="19"/>
+    <w:qFormat/>
+    <w:rsid w:val="00B80EBD"/>
+    <w:rPr>
+      <w:i/>
+      <w:iCs/>
+      <w:color w:val="auto"/>
+    </w:rPr>
+  </w:style>
+  <w:style w:type="character" w:styleId="IntenseEmphasis">
+    <w:name w:val="Intense Emphasis"/>
+    <w:basedOn w:val="DefaultParagraphFont"/>
+    <w:uiPriority w:val="21"/>
+    <w:qFormat/>
+    <w:rsid w:val="00B80EBD"/>
+    <w:rPr>
+      <w:b/>
+      <w:bCs/>
+      <w:i/>
+      <w:iCs/>
+      <w:color w:val="auto"/>
+    </w:rPr>
+  </w:style>
+  <w:style w:type="character" w:styleId="SubtleReference">
+    <w:name w:val="Subtle Reference"/>
+    <w:basedOn w:val="DefaultParagraphFont"/>
+    <w:uiPriority w:val="31"/>
+    <w:qFormat/>
+    <w:rsid w:val="00B80EBD"/>
+    <w:rPr>
+      <w:smallCaps/>
+      <w:color w:val="auto"/>
+      <w:u w:val="single" w:color="7F7F7F" w:themeColor="text1" w:themeTint="80"/>
+    </w:rPr>
+  </w:style>
+  <w:style w:type="character" w:styleId="IntenseReference">
+    <w:name w:val="Intense Reference"/>
+    <w:basedOn w:val="DefaultParagraphFont"/>
+    <w:uiPriority w:val="32"/>
+    <w:qFormat/>
+    <w:rsid w:val="00B80EBD"/>
+    <w:rPr>
+      <w:b/>
+      <w:bCs/>
+      <w:smallCaps/>
+      <w:color w:val="auto"/>
+      <w:u w:val="single"/>
+    </w:rPr>
+  </w:style>
+  <w:style w:type="character" w:styleId="BookTitle">
+    <w:name w:val="Book Title"/>
+    <w:basedOn w:val="DefaultParagraphFont"/>
+    <w:uiPriority w:val="33"/>
+    <w:qFormat/>
+    <w:rsid w:val="00B80EBD"/>
+    <w:rPr>
+      <w:b/>
+      <w:bCs/>
+      <w:smallCaps/>
+      <w:color w:val="auto"/>
+    </w:rPr>
+  </w:style>
+  <w:style w:type="paragraph" w:styleId="TOCHeading">
+    <w:name w:val="TOC Heading"/>
+    <w:basedOn w:val="Heading1"/>
+    <w:next w:val="Normal"/>
+    <w:uiPriority w:val="39"/>
+    <w:semiHidden/>
+    <w:unhideWhenUsed/>
+    <w:qFormat/>
+    <w:rsid w:val="00B80EBD"/>
+    <w:pPr>
+      <w:outlineLvl w:val="9"/>
+    </w:pPr>
   </w:style>
 </w:styles>
 </file>
@@ -6912,4 +10285,16 @@
     </a:ext>
   </a:extLst>
 </a:theme>
+</file>
+
+<file path=customXml/item1.xml><?xml version="1.0" encoding="utf-8"?>
+<b:Sources xmlns:b="http://schemas.openxmlformats.org/officeDocument/2006/bibliography" xmlns="http://schemas.openxmlformats.org/officeDocument/2006/bibliography" SelectedStyle="\APASixthEditionOfficeOnline.xsl" StyleName="APA" Version="6"/>
+</file>
+
+<file path=customXml/itemProps1.xml><?xml version="1.0" encoding="utf-8"?>
+<ds:datastoreItem xmlns:ds="http://schemas.openxmlformats.org/officeDocument/2006/customXml" ds:itemID="{63DE17D2-89E0-4207-91C3-53DF09A62B5A}">
+  <ds:schemaRefs>
+    <ds:schemaRef ds:uri="http://schemas.openxmlformats.org/officeDocument/2006/bibliography"/>
+  </ds:schemaRefs>
+</ds:datastoreItem>
 </file>